--- a/RelazioneProgettoBD.docx
+++ b/RelazioneProgettoBD.docx
@@ -422,7 +422,6 @@
         </w:rPr>
         <w:t xml:space="preserve"> </w:t>
       </w:r>
-      <w:proofErr w:type="gramStart"/>
       <w:r>
         <w:rPr>
           <w:rFonts w:ascii="Palatino Linotype" w:hAnsi="Palatino Linotype"/>
@@ -435,7 +434,6 @@
         </w:rPr>
         <w:t>non è stato reificato</w:t>
       </w:r>
-      <w:proofErr w:type="gramEnd"/>
       <w:r>
         <w:rPr>
           <w:rFonts w:ascii="Palatino Linotype" w:hAnsi="Palatino Linotype"/>
@@ -589,55 +587,20 @@
         <w:rPr>
           <w:rFonts w:ascii="Palatino Linotype" w:hAnsi="Palatino Linotype"/>
         </w:rPr>
-        <w:t xml:space="preserve">L’associazione STELLA-FILAMENTO è ridondante perché l’appartenenza di una stella ad un filamento può essere verificata applicando la formula indicata nel requisito REQ-FN-9. Tuttavia, poiché tale verifica, peraltro costosa, è richiesta oltre che in REQ-FN-9 </w:t>
-      </w:r>
-      <w:r>
-        <w:rPr>
-          <w:rFonts w:ascii="Palatino Linotype" w:hAnsi="Palatino Linotype"/>
-        </w:rPr>
-        <w:t>(</w:t>
-      </w:r>
-      <w:r>
-        <w:rPr>
-          <w:rFonts w:ascii="Palatino Linotype" w:hAnsi="Palatino Linotype"/>
-        </w:rPr>
-        <w:t>esplicitamente</w:t>
-      </w:r>
-      <w:r>
-        <w:rPr>
-          <w:rFonts w:ascii="Palatino Linotype" w:hAnsi="Palatino Linotype"/>
-        </w:rPr>
-        <w:t>)</w:t>
-      </w:r>
-      <w:r>
-        <w:rPr>
-          <w:rFonts w:ascii="Palatino Linotype" w:hAnsi="Palatino Linotype"/>
-        </w:rPr>
-        <w:t xml:space="preserve"> anche in REQ-FN-10 </w:t>
-      </w:r>
-      <w:r>
-        <w:rPr>
-          <w:rFonts w:ascii="Palatino Linotype" w:hAnsi="Palatino Linotype"/>
-        </w:rPr>
-        <w:t>(</w:t>
-      </w:r>
-      <w:r>
-        <w:rPr>
-          <w:rFonts w:ascii="Palatino Linotype" w:hAnsi="Palatino Linotype"/>
-        </w:rPr>
-        <w:t>implicitamente</w:t>
-      </w:r>
-      <w:r>
-        <w:rPr>
-          <w:rFonts w:ascii="Palatino Linotype" w:hAnsi="Palatino Linotype"/>
-        </w:rPr>
-        <w:t>)</w:t>
-      </w:r>
-      <w:r>
-        <w:rPr>
-          <w:rFonts w:ascii="Palatino Linotype" w:hAnsi="Palatino Linotype"/>
-        </w:rPr>
-        <w:t>, si è scelto di mantenere nello schema l’associazione suddetta.</w:t>
+        <w:t>L’associazione STELLA-FILAMENTO è ridondante perché l’appartenenza di una stella ad un filamento può essere verificata applicando la formula indicata nel requisito REQ-FN-9</w:t>
+      </w:r>
+      <w:r>
+        <w:rPr>
+          <w:rFonts w:ascii="Palatino Linotype" w:hAnsi="Palatino Linotype"/>
+        </w:rPr>
+        <w:t>.</w:t>
+      </w:r>
+      <w:r>
+        <w:rPr>
+          <w:rFonts w:ascii="Palatino Linotype" w:hAnsi="Palatino Linotype"/>
+        </w:rPr>
+        <w:br/>
+        <w:t>Si è scelto di rimuoverla per evitare di appesantire la già onerosa fase di import dei file.</w:t>
       </w:r>
     </w:p>
     <w:p>
@@ -655,7 +618,6 @@
         <w:rPr>
           <w:rFonts w:ascii="Palatino Linotype" w:hAnsi="Palatino Linotype"/>
         </w:rPr>
-        <w:lastRenderedPageBreak/>
         <w:t xml:space="preserve">L’attributo </w:t>
       </w:r>
       <w:commentRangeStart w:id="2"/>
@@ -724,6 +686,7 @@
         <w:rPr>
           <w:rFonts w:ascii="Palatino Linotype" w:hAnsi="Palatino Linotype"/>
         </w:rPr>
+        <w:lastRenderedPageBreak/>
         <w:t>L’asse principale di un filamento può essere ricavato considerando le istanze di PUNTOSEGMENTO di tipo “S” cha partecipano con esso all’associazione PUNTOSEGMENTO-FILAMENTO. Analogamente, si possono conoscere i rami del filamento</w:t>
       </w:r>
       <w:r>
@@ -788,20 +751,30 @@
         <w:rPr>
           <w:rFonts w:ascii="Palatino Linotype" w:hAnsi="Palatino Linotype"/>
         </w:rPr>
-        <w:t xml:space="preserve">contando i rami del filamento, ottenibili come indicato al punto precedente. Si tratta tuttavia di un’operazione troppo costosa </w:t>
-      </w:r>
-      <w:r>
-        <w:rPr>
-          <w:rFonts w:ascii="Palatino Linotype" w:hAnsi="Palatino Linotype"/>
-        </w:rPr>
-        <w:t>per</w:t>
-      </w:r>
-      <w:r>
-        <w:rPr>
-          <w:rFonts w:ascii="Palatino Linotype" w:hAnsi="Palatino Linotype"/>
-        </w:rPr>
-        <w:t xml:space="preserve"> poter essere fatta on-demand, per cui si è ritenuto opportuno mantenere l’attributo.</w:t>
-      </w:r>
+        <w:t xml:space="preserve">contando i rami del filamento, ottenibili come indicato al punto precedente. </w:t>
+      </w:r>
+      <w:r>
+        <w:rPr>
+          <w:rFonts w:ascii="Palatino Linotype" w:hAnsi="Palatino Linotype"/>
+        </w:rPr>
+        <w:t xml:space="preserve">Tuttavia, dato che l’aggiornamento di </w:t>
+      </w:r>
+      <w:proofErr w:type="spellStart"/>
+      <w:r>
+        <w:rPr>
+          <w:rFonts w:ascii="Palatino Linotype" w:hAnsi="Palatino Linotype"/>
+        </w:rPr>
+        <w:t>NumeroSegmenti</w:t>
+      </w:r>
+      <w:proofErr w:type="spellEnd"/>
+      <w:r>
+        <w:rPr>
+          <w:rFonts w:ascii="Palatino Linotype" w:hAnsi="Palatino Linotype"/>
+        </w:rPr>
+        <w:t xml:space="preserve"> non appesantisce eccessivamente l’import dei file si è scelto di mantenere l’attributo.</w:t>
+      </w:r>
+      <w:bookmarkStart w:id="3" w:name="_GoBack"/>
+      <w:bookmarkEnd w:id="3"/>
     </w:p>
     <w:p>
       <w:pPr>
@@ -909,15 +882,7 @@
         <w:rPr>
           <w:rFonts w:ascii="Palatino Linotype" w:hAnsi="Palatino Linotype"/>
         </w:rPr>
-        <w:t>Analogamente, si è scelto di identificare l’entità FILAMENTO mediante l’attributo Nome piuttosto che utilizzare Numero e STRUMENTO(esternamente</w:t>
-      </w:r>
-      <w:bookmarkStart w:id="3" w:name="_GoBack"/>
-      <w:bookmarkEnd w:id="3"/>
-      <w:r>
-        <w:rPr>
-          <w:rFonts w:ascii="Palatino Linotype" w:hAnsi="Palatino Linotype"/>
-        </w:rPr>
-        <w:t>).</w:t>
+        <w:t>Analogamente, si è scelto di identificare l’entità FILAMENTO mediante l’attributo Nome piuttosto che utilizzare Numero e STRUMENTO(esternamente).</w:t>
       </w:r>
     </w:p>
     <w:sectPr>
@@ -2676,7 +2641,7 @@
 </file>
 
 <file path=customXml/itemProps1.xml><?xml version="1.0" encoding="utf-8"?>
-<ds:datastoreItem xmlns:ds="http://schemas.openxmlformats.org/officeDocument/2006/customXml" ds:itemID="{DB1AFA94-3D8F-4B07-B337-0FA92D0ED373}">
+<ds:datastoreItem xmlns:ds="http://schemas.openxmlformats.org/officeDocument/2006/customXml" ds:itemID="{3D994C67-F6BD-4AC6-8385-2E0C05A242D1}">
   <ds:schemaRefs>
     <ds:schemaRef ds:uri="http://schemas.openxmlformats.org/officeDocument/2006/bibliography"/>
   </ds:schemaRefs>

--- a/RelazioneProgettoBD.docx
+++ b/RelazioneProgettoBD.docx
@@ -4,20 +4,3643 @@
   <w:body>
     <w:p>
       <w:pPr>
-        <w:rPr>
-          <w:rFonts w:ascii="Palatino Linotype" w:hAnsi="Palatino Linotype"/>
-          <w:b/>
-          <w:sz w:val="24"/>
-          <w:szCs w:val="24"/>
-        </w:rPr>
-      </w:pPr>
-      <w:r>
-        <w:rPr>
-          <w:rFonts w:ascii="Palatino Linotype" w:hAnsi="Palatino Linotype"/>
-          <w:b/>
-          <w:sz w:val="24"/>
-          <w:szCs w:val="24"/>
-        </w:rPr>
+        <w:jc w:val="center"/>
+        <w:rPr>
+          <w:rFonts w:ascii="Palatino Linotype" w:hAnsi="Palatino Linotype"/>
+          <w:b/>
+          <w:sz w:val="28"/>
+          <w:szCs w:val="28"/>
+        </w:rPr>
+      </w:pPr>
+      <w:r>
+        <w:rPr>
+          <w:rFonts w:ascii="Palatino Linotype" w:hAnsi="Palatino Linotype"/>
+          <w:b/>
+          <w:sz w:val="28"/>
+          <w:szCs w:val="28"/>
+        </w:rPr>
+        <w:t>Progetto Basi di Dati A.A. 2017-2018</w:t>
+      </w:r>
+    </w:p>
+    <w:p>
+      <w:pPr>
+        <w:jc w:val="center"/>
+        <w:rPr>
+          <w:rFonts w:ascii="Palatino Linotype" w:hAnsi="Palatino Linotype"/>
+          <w:sz w:val="28"/>
+          <w:szCs w:val="28"/>
+        </w:rPr>
+      </w:pPr>
+      <w:r>
+        <w:rPr>
+          <w:rFonts w:ascii="Palatino Linotype" w:hAnsi="Palatino Linotype"/>
+          <w:sz w:val="28"/>
+          <w:szCs w:val="28"/>
+        </w:rPr>
+        <w:t>Alessandro Marchetti</w:t>
+      </w:r>
+    </w:p>
+    <w:p>
+      <w:pPr>
+        <w:jc w:val="center"/>
+        <w:rPr>
+          <w:rFonts w:ascii="Palatino Linotype" w:hAnsi="Palatino Linotype"/>
+          <w:sz w:val="28"/>
+          <w:szCs w:val="28"/>
+        </w:rPr>
+      </w:pPr>
+      <w:r>
+        <w:rPr>
+          <w:rFonts w:ascii="Palatino Linotype" w:hAnsi="Palatino Linotype"/>
+          <w:sz w:val="28"/>
+          <w:szCs w:val="28"/>
+        </w:rPr>
+        <w:t>Federico Viglietta</w:t>
+      </w:r>
+    </w:p>
+    <w:p>
+      <w:pPr>
+        <w:jc w:val="center"/>
+        <w:rPr>
+          <w:rFonts w:ascii="Palatino Linotype" w:hAnsi="Palatino Linotype"/>
+          <w:sz w:val="28"/>
+          <w:szCs w:val="28"/>
+        </w:rPr>
+      </w:pPr>
+      <w:r>
+        <w:rPr>
+          <w:rFonts w:ascii="Palatino Linotype" w:hAnsi="Palatino Linotype"/>
+          <w:sz w:val="28"/>
+          <w:szCs w:val="28"/>
+        </w:rPr>
+        <w:t>Tommaso Villa</w:t>
+      </w:r>
+    </w:p>
+    <w:p>
+      <w:pPr>
+        <w:jc w:val="center"/>
+        <w:rPr>
+          <w:rFonts w:ascii="Palatino Linotype" w:hAnsi="Palatino Linotype"/>
+          <w:b/>
+          <w:sz w:val="28"/>
+          <w:szCs w:val="28"/>
+        </w:rPr>
+      </w:pPr>
+      <w:r>
+        <w:rPr>
+          <w:rFonts w:ascii="Palatino Linotype" w:hAnsi="Palatino Linotype"/>
+          <w:b/>
+          <w:sz w:val="28"/>
+          <w:szCs w:val="28"/>
+        </w:rPr>
+        <w:t>Relazione</w:t>
+      </w:r>
+    </w:p>
+    <w:p>
+      <w:pPr>
+        <w:rPr>
+          <w:rFonts w:ascii="Palatino Linotype" w:hAnsi="Palatino Linotype"/>
+          <w:b/>
+          <w:sz w:val="24"/>
+          <w:szCs w:val="24"/>
+        </w:rPr>
+      </w:pPr>
+    </w:p>
+    <w:p>
+      <w:pPr>
+        <w:rPr>
+          <w:rFonts w:ascii="Palatino Linotype" w:hAnsi="Palatino Linotype"/>
+          <w:b/>
+          <w:sz w:val="24"/>
+          <w:szCs w:val="24"/>
+        </w:rPr>
+      </w:pPr>
+      <w:r>
+        <w:rPr>
+          <w:rFonts w:ascii="Palatino Linotype" w:hAnsi="Palatino Linotype"/>
+          <w:b/>
+          <w:sz w:val="24"/>
+          <w:szCs w:val="24"/>
+        </w:rPr>
+        <w:t>Progettazione concettuale</w:t>
+      </w:r>
+    </w:p>
+    <w:p>
+      <w:pPr>
+        <w:rPr>
+          <w:rFonts w:ascii="Palatino Linotype" w:hAnsi="Palatino Linotype"/>
+          <w:u w:val="single"/>
+        </w:rPr>
+      </w:pPr>
+      <w:commentRangeStart w:id="0"/>
+      <w:r>
+        <w:rPr>
+          <w:rFonts w:ascii="Palatino Linotype" w:hAnsi="Palatino Linotype"/>
+          <w:u w:val="single"/>
+        </w:rPr>
+        <w:t>Schema E-R</w:t>
+      </w:r>
+      <w:commentRangeEnd w:id="0"/>
+      <w:r>
+        <w:rPr>
+          <w:rStyle w:val="Rimandocommento"/>
+        </w:rPr>
+        <w:commentReference w:id="0"/>
+      </w:r>
+    </w:p>
+    <w:p>
+      <w:pPr>
+        <w:rPr>
+          <w:rFonts w:ascii="Palatino Linotype" w:hAnsi="Palatino Linotype"/>
+          <w:b/>
+          <w:sz w:val="24"/>
+          <w:szCs w:val="24"/>
+        </w:rPr>
+      </w:pPr>
+    </w:p>
+    <w:p>
+      <w:pPr>
+        <w:rPr>
+          <w:rFonts w:ascii="Palatino Linotype" w:hAnsi="Palatino Linotype"/>
+          <w:b/>
+          <w:sz w:val="24"/>
+          <w:szCs w:val="24"/>
+        </w:rPr>
+      </w:pPr>
+    </w:p>
+    <w:p>
+      <w:pPr>
+        <w:rPr>
+          <w:rFonts w:ascii="Palatino Linotype" w:hAnsi="Palatino Linotype"/>
+          <w:b/>
+          <w:sz w:val="24"/>
+          <w:szCs w:val="24"/>
+        </w:rPr>
+      </w:pPr>
+    </w:p>
+    <w:p>
+      <w:pPr>
+        <w:rPr>
+          <w:rFonts w:ascii="Palatino Linotype" w:hAnsi="Palatino Linotype"/>
+          <w:b/>
+          <w:sz w:val="24"/>
+          <w:szCs w:val="24"/>
+        </w:rPr>
+      </w:pPr>
+    </w:p>
+    <w:p>
+      <w:pPr>
+        <w:rPr>
+          <w:rFonts w:ascii="Palatino Linotype" w:hAnsi="Palatino Linotype"/>
+          <w:b/>
+          <w:sz w:val="24"/>
+          <w:szCs w:val="24"/>
+        </w:rPr>
+      </w:pPr>
+    </w:p>
+    <w:p>
+      <w:pPr>
+        <w:rPr>
+          <w:rFonts w:ascii="Palatino Linotype" w:hAnsi="Palatino Linotype"/>
+          <w:b/>
+          <w:sz w:val="24"/>
+          <w:szCs w:val="24"/>
+        </w:rPr>
+      </w:pPr>
+    </w:p>
+    <w:p>
+      <w:pPr>
+        <w:rPr>
+          <w:rFonts w:ascii="Palatino Linotype" w:hAnsi="Palatino Linotype"/>
+          <w:b/>
+          <w:sz w:val="24"/>
+          <w:szCs w:val="24"/>
+        </w:rPr>
+      </w:pPr>
+    </w:p>
+    <w:p>
+      <w:pPr>
+        <w:rPr>
+          <w:rFonts w:ascii="Palatino Linotype" w:hAnsi="Palatino Linotype"/>
+          <w:b/>
+          <w:sz w:val="24"/>
+          <w:szCs w:val="24"/>
+        </w:rPr>
+      </w:pPr>
+    </w:p>
+    <w:p>
+      <w:pPr>
+        <w:rPr>
+          <w:rFonts w:ascii="Palatino Linotype" w:hAnsi="Palatino Linotype"/>
+          <w:b/>
+          <w:sz w:val="24"/>
+          <w:szCs w:val="24"/>
+        </w:rPr>
+      </w:pPr>
+    </w:p>
+    <w:p>
+      <w:pPr>
+        <w:rPr>
+          <w:rFonts w:ascii="Palatino Linotype" w:hAnsi="Palatino Linotype"/>
+          <w:b/>
+          <w:sz w:val="24"/>
+          <w:szCs w:val="24"/>
+        </w:rPr>
+      </w:pPr>
+    </w:p>
+    <w:p>
+      <w:pPr>
+        <w:rPr>
+          <w:rFonts w:ascii="Palatino Linotype" w:hAnsi="Palatino Linotype"/>
+          <w:b/>
+          <w:sz w:val="24"/>
+          <w:szCs w:val="24"/>
+        </w:rPr>
+      </w:pPr>
+    </w:p>
+    <w:p>
+      <w:pPr>
+        <w:rPr>
+          <w:rFonts w:ascii="Palatino Linotype" w:hAnsi="Palatino Linotype"/>
+          <w:b/>
+          <w:sz w:val="24"/>
+          <w:szCs w:val="24"/>
+        </w:rPr>
+      </w:pPr>
+    </w:p>
+    <w:p>
+      <w:pPr>
+        <w:rPr>
+          <w:rFonts w:ascii="Palatino Linotype" w:hAnsi="Palatino Linotype"/>
+          <w:b/>
+          <w:sz w:val="24"/>
+          <w:szCs w:val="24"/>
+        </w:rPr>
+      </w:pPr>
+    </w:p>
+    <w:p>
+      <w:pPr>
+        <w:rPr>
+          <w:rFonts w:ascii="Palatino Linotype" w:hAnsi="Palatino Linotype"/>
+          <w:b/>
+          <w:sz w:val="24"/>
+          <w:szCs w:val="24"/>
+        </w:rPr>
+      </w:pPr>
+    </w:p>
+    <w:p>
+      <w:pPr>
+        <w:rPr>
+          <w:rFonts w:ascii="Palatino Linotype" w:hAnsi="Palatino Linotype"/>
+          <w:b/>
+          <w:sz w:val="24"/>
+          <w:szCs w:val="24"/>
+        </w:rPr>
+      </w:pPr>
+    </w:p>
+    <w:p>
+      <w:pPr>
+        <w:rPr>
+          <w:rFonts w:ascii="Palatino Linotype" w:hAnsi="Palatino Linotype"/>
+          <w:b/>
+          <w:sz w:val="24"/>
+          <w:szCs w:val="24"/>
+        </w:rPr>
+      </w:pPr>
+    </w:p>
+    <w:p>
+      <w:pPr>
+        <w:rPr>
+          <w:rFonts w:ascii="Palatino Linotype" w:hAnsi="Palatino Linotype"/>
+          <w:b/>
+          <w:sz w:val="24"/>
+          <w:szCs w:val="24"/>
+        </w:rPr>
+      </w:pPr>
+    </w:p>
+    <w:p>
+      <w:pPr>
+        <w:rPr>
+          <w:rFonts w:ascii="Palatino Linotype" w:hAnsi="Palatino Linotype"/>
+          <w:b/>
+          <w:sz w:val="24"/>
+          <w:szCs w:val="24"/>
+        </w:rPr>
+      </w:pPr>
+    </w:p>
+    <w:p>
+      <w:pPr>
+        <w:rPr>
+          <w:rFonts w:ascii="Palatino Linotype" w:hAnsi="Palatino Linotype"/>
+          <w:b/>
+          <w:sz w:val="24"/>
+          <w:szCs w:val="24"/>
+        </w:rPr>
+      </w:pPr>
+    </w:p>
+    <w:p>
+      <w:pPr>
+        <w:rPr>
+          <w:rFonts w:ascii="Palatino Linotype" w:hAnsi="Palatino Linotype"/>
+          <w:u w:val="single"/>
+        </w:rPr>
+      </w:pPr>
+      <w:r>
+        <w:rPr>
+          <w:rFonts w:ascii="Palatino Linotype" w:hAnsi="Palatino Linotype"/>
+          <w:u w:val="single"/>
+        </w:rPr>
+        <w:lastRenderedPageBreak/>
+        <w:t>Dizionario dei dati</w:t>
+      </w:r>
+      <w:r>
+        <w:rPr>
+          <w:rFonts w:ascii="Palatino Linotype" w:hAnsi="Palatino Linotype"/>
+          <w:u w:val="single"/>
+        </w:rPr>
+        <w:t>-Tabella delle Entità</w:t>
+      </w:r>
+    </w:p>
+    <w:tbl>
+      <w:tblPr>
+        <w:tblStyle w:val="Grigliatabella"/>
+        <w:tblW w:w="0" w:type="auto"/>
+        <w:jc w:val="center"/>
+        <w:tblLook w:val="04A0" w:firstRow="1" w:lastRow="0" w:firstColumn="1" w:lastColumn="0" w:noHBand="0" w:noVBand="1"/>
+      </w:tblPr>
+      <w:tblGrid>
+        <w:gridCol w:w="2384"/>
+        <w:gridCol w:w="3140"/>
+        <w:gridCol w:w="2110"/>
+        <w:gridCol w:w="1994"/>
+      </w:tblGrid>
+      <w:tr>
+        <w:trPr>
+          <w:jc w:val="center"/>
+        </w:trPr>
+        <w:tc>
+          <w:tcPr>
+            <w:tcW w:w="2384" w:type="dxa"/>
+          </w:tcPr>
+          <w:p>
+            <w:pPr>
+              <w:jc w:val="center"/>
+              <w:rPr>
+                <w:rFonts w:ascii="Palatino Linotype" w:hAnsi="Palatino Linotype"/>
+                <w:b/>
+              </w:rPr>
+            </w:pPr>
+            <w:r>
+              <w:rPr>
+                <w:rFonts w:ascii="Palatino Linotype" w:hAnsi="Palatino Linotype"/>
+                <w:b/>
+              </w:rPr>
+              <w:t>Entità</w:t>
+            </w:r>
+          </w:p>
+        </w:tc>
+        <w:tc>
+          <w:tcPr>
+            <w:tcW w:w="3140" w:type="dxa"/>
+          </w:tcPr>
+          <w:p>
+            <w:pPr>
+              <w:jc w:val="center"/>
+              <w:rPr>
+                <w:rFonts w:ascii="Palatino Linotype" w:hAnsi="Palatino Linotype"/>
+                <w:b/>
+              </w:rPr>
+            </w:pPr>
+            <w:r>
+              <w:rPr>
+                <w:rFonts w:ascii="Palatino Linotype" w:hAnsi="Palatino Linotype"/>
+                <w:b/>
+              </w:rPr>
+              <w:t>Descrizione</w:t>
+            </w:r>
+          </w:p>
+        </w:tc>
+        <w:tc>
+          <w:tcPr>
+            <w:tcW w:w="2110" w:type="dxa"/>
+          </w:tcPr>
+          <w:p>
+            <w:pPr>
+              <w:jc w:val="center"/>
+              <w:rPr>
+                <w:rFonts w:ascii="Palatino Linotype" w:hAnsi="Palatino Linotype"/>
+              </w:rPr>
+            </w:pPr>
+            <w:r>
+              <w:rPr>
+                <w:rFonts w:ascii="Palatino Linotype" w:hAnsi="Palatino Linotype"/>
+                <w:b/>
+              </w:rPr>
+              <w:t>Attributi</w:t>
+            </w:r>
+          </w:p>
+        </w:tc>
+        <w:tc>
+          <w:tcPr>
+            <w:tcW w:w="1994" w:type="dxa"/>
+          </w:tcPr>
+          <w:p>
+            <w:pPr>
+              <w:jc w:val="center"/>
+              <w:rPr>
+                <w:rFonts w:ascii="Palatino Linotype" w:hAnsi="Palatino Linotype"/>
+                <w:b/>
+              </w:rPr>
+            </w:pPr>
+            <w:r>
+              <w:rPr>
+                <w:rFonts w:ascii="Palatino Linotype" w:hAnsi="Palatino Linotype"/>
+                <w:b/>
+              </w:rPr>
+              <w:t>Identificatore</w:t>
+            </w:r>
+          </w:p>
+        </w:tc>
+      </w:tr>
+      <w:tr>
+        <w:trPr>
+          <w:jc w:val="center"/>
+        </w:trPr>
+        <w:tc>
+          <w:tcPr>
+            <w:tcW w:w="2384" w:type="dxa"/>
+          </w:tcPr>
+          <w:p>
+            <w:pPr>
+              <w:rPr>
+                <w:rFonts w:ascii="Palatino Linotype" w:hAnsi="Palatino Linotype"/>
+              </w:rPr>
+            </w:pPr>
+            <w:r>
+              <w:rPr>
+                <w:rFonts w:ascii="Palatino Linotype" w:hAnsi="Palatino Linotype"/>
+              </w:rPr>
+              <w:t>Satellite</w:t>
+            </w:r>
+          </w:p>
+        </w:tc>
+        <w:tc>
+          <w:tcPr>
+            <w:tcW w:w="3140" w:type="dxa"/>
+          </w:tcPr>
+          <w:p>
+            <w:pPr>
+              <w:rPr>
+                <w:rFonts w:ascii="Palatino Linotype" w:hAnsi="Palatino Linotype"/>
+              </w:rPr>
+            </w:pPr>
+            <w:r>
+              <w:rPr>
+                <w:rFonts w:ascii="Palatino Linotype" w:hAnsi="Palatino Linotype"/>
+              </w:rPr>
+              <w:t xml:space="preserve">Oggetto orbitante </w:t>
+            </w:r>
+            <w:r>
+              <w:rPr>
+                <w:rFonts w:ascii="Palatino Linotype" w:hAnsi="Palatino Linotype"/>
+              </w:rPr>
+              <w:t>impiegato per ottenere informazioni su stelle e filamenti</w:t>
+            </w:r>
+            <w:r>
+              <w:rPr>
+                <w:rFonts w:ascii="Palatino Linotype" w:hAnsi="Palatino Linotype"/>
+              </w:rPr>
+              <w:t xml:space="preserve">. </w:t>
+            </w:r>
+            <w:r>
+              <w:rPr>
+                <w:rFonts w:ascii="Palatino Linotype" w:hAnsi="Palatino Linotype"/>
+              </w:rPr>
+              <w:t xml:space="preserve">Possiede uno o più </w:t>
+            </w:r>
+            <w:r>
+              <w:rPr>
+                <w:rFonts w:ascii="Palatino Linotype" w:hAnsi="Palatino Linotype"/>
+              </w:rPr>
+              <w:t xml:space="preserve">strumenti. </w:t>
+            </w:r>
+          </w:p>
+        </w:tc>
+        <w:tc>
+          <w:tcPr>
+            <w:tcW w:w="2110" w:type="dxa"/>
+          </w:tcPr>
+          <w:p>
+            <w:pPr>
+              <w:rPr>
+                <w:rFonts w:ascii="Palatino Linotype" w:hAnsi="Palatino Linotype"/>
+              </w:rPr>
+            </w:pPr>
+            <w:r>
+              <w:rPr>
+                <w:rFonts w:ascii="Palatino Linotype" w:hAnsi="Palatino Linotype"/>
+              </w:rPr>
+              <w:t>Nome, Inizio attività, Termine attività, Durata missione, Agenzia spaziale</w:t>
+            </w:r>
+          </w:p>
+        </w:tc>
+        <w:tc>
+          <w:tcPr>
+            <w:tcW w:w="1994" w:type="dxa"/>
+          </w:tcPr>
+          <w:p>
+            <w:pPr>
+              <w:rPr>
+                <w:rFonts w:ascii="Palatino Linotype" w:hAnsi="Palatino Linotype"/>
+              </w:rPr>
+            </w:pPr>
+            <w:r>
+              <w:rPr>
+                <w:rFonts w:ascii="Palatino Linotype" w:hAnsi="Palatino Linotype"/>
+              </w:rPr>
+              <w:t>Nome</w:t>
+            </w:r>
+          </w:p>
+        </w:tc>
+      </w:tr>
+      <w:tr>
+        <w:trPr>
+          <w:jc w:val="center"/>
+        </w:trPr>
+        <w:tc>
+          <w:tcPr>
+            <w:tcW w:w="2384" w:type="dxa"/>
+          </w:tcPr>
+          <w:p>
+            <w:pPr>
+              <w:rPr>
+                <w:rFonts w:ascii="Palatino Linotype" w:hAnsi="Palatino Linotype"/>
+              </w:rPr>
+            </w:pPr>
+            <w:r>
+              <w:rPr>
+                <w:rFonts w:ascii="Palatino Linotype" w:hAnsi="Palatino Linotype"/>
+              </w:rPr>
+              <w:t>Strumento</w:t>
+            </w:r>
+          </w:p>
+        </w:tc>
+        <w:tc>
+          <w:tcPr>
+            <w:tcW w:w="3140" w:type="dxa"/>
+          </w:tcPr>
+          <w:p>
+            <w:pPr>
+              <w:rPr>
+                <w:rFonts w:ascii="Palatino Linotype" w:hAnsi="Palatino Linotype"/>
+              </w:rPr>
+            </w:pPr>
+            <w:r>
+              <w:rPr>
+                <w:rFonts w:ascii="Palatino Linotype" w:hAnsi="Palatino Linotype"/>
+              </w:rPr>
+              <w:t>Apparecchio a disposizione di un satellite per effettuare misurazioni su stelle e filamenti</w:t>
+            </w:r>
+            <w:r>
+              <w:rPr>
+                <w:rFonts w:ascii="Palatino Linotype" w:hAnsi="Palatino Linotype"/>
+              </w:rPr>
+              <w:t>.</w:t>
+            </w:r>
+            <w:r>
+              <w:rPr>
+                <w:rFonts w:ascii="Palatino Linotype" w:hAnsi="Palatino Linotype"/>
+              </w:rPr>
+              <w:t xml:space="preserve"> Copre una o più bande di frequenza.</w:t>
+            </w:r>
+          </w:p>
+        </w:tc>
+        <w:tc>
+          <w:tcPr>
+            <w:tcW w:w="2110" w:type="dxa"/>
+          </w:tcPr>
+          <w:p>
+            <w:pPr>
+              <w:rPr>
+                <w:rFonts w:ascii="Palatino Linotype" w:hAnsi="Palatino Linotype"/>
+              </w:rPr>
+            </w:pPr>
+            <w:r>
+              <w:rPr>
+                <w:rFonts w:ascii="Palatino Linotype" w:hAnsi="Palatino Linotype"/>
+              </w:rPr>
+              <w:t>Nome, Banda</w:t>
+            </w:r>
+          </w:p>
+        </w:tc>
+        <w:tc>
+          <w:tcPr>
+            <w:tcW w:w="1994" w:type="dxa"/>
+          </w:tcPr>
+          <w:p>
+            <w:pPr>
+              <w:rPr>
+                <w:rFonts w:ascii="Palatino Linotype" w:hAnsi="Palatino Linotype"/>
+              </w:rPr>
+            </w:pPr>
+            <w:r>
+              <w:rPr>
+                <w:rFonts w:ascii="Palatino Linotype" w:hAnsi="Palatino Linotype"/>
+              </w:rPr>
+              <w:t>Nome, Banda</w:t>
+            </w:r>
+          </w:p>
+        </w:tc>
+      </w:tr>
+      <w:tr>
+        <w:trPr>
+          <w:jc w:val="center"/>
+        </w:trPr>
+        <w:tc>
+          <w:tcPr>
+            <w:tcW w:w="2384" w:type="dxa"/>
+          </w:tcPr>
+          <w:p>
+            <w:pPr>
+              <w:rPr>
+                <w:rFonts w:ascii="Palatino Linotype" w:hAnsi="Palatino Linotype"/>
+              </w:rPr>
+            </w:pPr>
+            <w:r>
+              <w:rPr>
+                <w:rFonts w:ascii="Palatino Linotype" w:hAnsi="Palatino Linotype"/>
+              </w:rPr>
+              <w:t>Filamento (Struttura estesa)</w:t>
+            </w:r>
+          </w:p>
+        </w:tc>
+        <w:tc>
+          <w:tcPr>
+            <w:tcW w:w="3140" w:type="dxa"/>
+          </w:tcPr>
+          <w:p>
+            <w:pPr>
+              <w:rPr>
+                <w:rFonts w:ascii="Palatino Linotype" w:hAnsi="Palatino Linotype"/>
+              </w:rPr>
+            </w:pPr>
+            <w:r>
+              <w:rPr>
+                <w:rFonts w:ascii="Palatino Linotype" w:hAnsi="Palatino Linotype"/>
+              </w:rPr>
+              <w:t xml:space="preserve">Formazione </w:t>
+            </w:r>
+            <w:r>
+              <w:rPr>
+                <w:rFonts w:ascii="Palatino Linotype" w:hAnsi="Palatino Linotype"/>
+              </w:rPr>
+              <w:t>gas</w:t>
+            </w:r>
+            <w:r>
+              <w:rPr>
+                <w:rFonts w:ascii="Palatino Linotype" w:hAnsi="Palatino Linotype"/>
+              </w:rPr>
+              <w:t>sosa</w:t>
+            </w:r>
+            <w:r>
+              <w:rPr>
+                <w:rFonts w:ascii="Palatino Linotype" w:hAnsi="Palatino Linotype"/>
+              </w:rPr>
+              <w:t xml:space="preserve"> con pattern filamentoso</w:t>
+            </w:r>
+            <w:r>
+              <w:rPr>
+                <w:rFonts w:ascii="Palatino Linotype" w:hAnsi="Palatino Linotype"/>
+              </w:rPr>
+              <w:t xml:space="preserve"> e elevata brillantezza. Può contenere stelle</w:t>
+            </w:r>
+            <w:r>
+              <w:rPr>
+                <w:rFonts w:ascii="Palatino Linotype" w:hAnsi="Palatino Linotype"/>
+              </w:rPr>
+              <w:t xml:space="preserve"> </w:t>
+            </w:r>
+            <w:r>
+              <w:rPr>
+                <w:rFonts w:ascii="Palatino Linotype" w:hAnsi="Palatino Linotype"/>
+              </w:rPr>
+              <w:t>(in formazione) al suo interno</w:t>
+            </w:r>
+            <w:r>
+              <w:rPr>
+                <w:rFonts w:ascii="Palatino Linotype" w:hAnsi="Palatino Linotype"/>
+              </w:rPr>
+              <w:t>.</w:t>
+            </w:r>
+            <w:r>
+              <w:rPr>
+                <w:rFonts w:ascii="Palatino Linotype" w:hAnsi="Palatino Linotype"/>
+              </w:rPr>
+              <w:t xml:space="preserve"> Possiede un perimetro(contorno). P</w:t>
+            </w:r>
+            <w:r>
+              <w:rPr>
+                <w:rFonts w:ascii="Palatino Linotype" w:hAnsi="Palatino Linotype"/>
+              </w:rPr>
+              <w:t>ossiede uno scheletro</w:t>
+            </w:r>
+            <w:r>
+              <w:rPr>
+                <w:rFonts w:ascii="Palatino Linotype" w:hAnsi="Palatino Linotype"/>
+              </w:rPr>
+              <w:t xml:space="preserve"> costituito da </w:t>
+            </w:r>
+            <w:r>
+              <w:rPr>
+                <w:rFonts w:ascii="Palatino Linotype" w:hAnsi="Palatino Linotype"/>
+              </w:rPr>
+              <w:t>segmenti.</w:t>
+            </w:r>
+          </w:p>
+        </w:tc>
+        <w:tc>
+          <w:tcPr>
+            <w:tcW w:w="2110" w:type="dxa"/>
+          </w:tcPr>
+          <w:p>
+            <w:pPr>
+              <w:rPr>
+                <w:rFonts w:ascii="Palatino Linotype" w:hAnsi="Palatino Linotype"/>
+              </w:rPr>
+            </w:pPr>
+            <w:r>
+              <w:rPr>
+                <w:rFonts w:ascii="Palatino Linotype" w:hAnsi="Palatino Linotype"/>
+              </w:rPr>
+              <w:t xml:space="preserve">Id, Nome, Flusso totale, Densità media, Temperatura </w:t>
+            </w:r>
+            <w:r>
+              <w:rPr>
+                <w:rFonts w:ascii="Palatino Linotype" w:hAnsi="Palatino Linotype"/>
+              </w:rPr>
+              <w:t>media, Ellitticità</w:t>
+            </w:r>
+            <w:r>
+              <w:rPr>
+                <w:rFonts w:ascii="Palatino Linotype" w:hAnsi="Palatino Linotype"/>
+              </w:rPr>
+              <w:t>, Contrasto, Brillanza, Numero segmenti</w:t>
+            </w:r>
+          </w:p>
+        </w:tc>
+        <w:tc>
+          <w:tcPr>
+            <w:tcW w:w="1994" w:type="dxa"/>
+          </w:tcPr>
+          <w:p>
+            <w:pPr>
+              <w:rPr>
+                <w:rFonts w:ascii="Palatino Linotype" w:hAnsi="Palatino Linotype"/>
+              </w:rPr>
+            </w:pPr>
+            <w:r>
+              <w:rPr>
+                <w:rFonts w:ascii="Palatino Linotype" w:hAnsi="Palatino Linotype"/>
+              </w:rPr>
+              <w:t>Nome</w:t>
+            </w:r>
+          </w:p>
+        </w:tc>
+      </w:tr>
+      <w:tr>
+        <w:trPr>
+          <w:jc w:val="center"/>
+        </w:trPr>
+        <w:tc>
+          <w:tcPr>
+            <w:tcW w:w="2384" w:type="dxa"/>
+          </w:tcPr>
+          <w:p>
+            <w:pPr>
+              <w:rPr>
+                <w:rFonts w:ascii="Palatino Linotype" w:hAnsi="Palatino Linotype"/>
+              </w:rPr>
+            </w:pPr>
+            <w:r>
+              <w:rPr>
+                <w:rFonts w:ascii="Palatino Linotype" w:hAnsi="Palatino Linotype"/>
+              </w:rPr>
+              <w:t>Posizione galattica</w:t>
+            </w:r>
+          </w:p>
+        </w:tc>
+        <w:tc>
+          <w:tcPr>
+            <w:tcW w:w="3140" w:type="dxa"/>
+          </w:tcPr>
+          <w:p>
+            <w:pPr>
+              <w:rPr>
+                <w:rFonts w:ascii="Palatino Linotype" w:hAnsi="Palatino Linotype"/>
+              </w:rPr>
+            </w:pPr>
+            <w:r>
+              <w:rPr>
+                <w:rFonts w:ascii="Palatino Linotype" w:hAnsi="Palatino Linotype"/>
+              </w:rPr>
+              <w:t>Coppia di coordinate galattiche</w:t>
+            </w:r>
+            <w:r>
+              <w:rPr>
+                <w:rFonts w:ascii="Palatino Linotype" w:hAnsi="Palatino Linotype"/>
+              </w:rPr>
+              <w:t xml:space="preserve"> </w:t>
+            </w:r>
+            <w:r>
+              <w:rPr>
+                <w:rFonts w:ascii="Palatino Linotype" w:hAnsi="Palatino Linotype"/>
+              </w:rPr>
+              <w:t>(longitudine e latitudine)</w:t>
+            </w:r>
+            <w:r>
+              <w:rPr>
+                <w:rFonts w:ascii="Palatino Linotype" w:hAnsi="Palatino Linotype"/>
+              </w:rPr>
+              <w:t xml:space="preserve">. </w:t>
+            </w:r>
+          </w:p>
+        </w:tc>
+        <w:tc>
+          <w:tcPr>
+            <w:tcW w:w="2110" w:type="dxa"/>
+          </w:tcPr>
+          <w:p>
+            <w:pPr>
+              <w:rPr>
+                <w:rFonts w:ascii="Palatino Linotype" w:hAnsi="Palatino Linotype"/>
+              </w:rPr>
+            </w:pPr>
+            <w:r>
+              <w:rPr>
+                <w:rFonts w:ascii="Palatino Linotype" w:hAnsi="Palatino Linotype"/>
+              </w:rPr>
+              <w:t>Longitudine galattica, Latitudine galattica</w:t>
+            </w:r>
+          </w:p>
+        </w:tc>
+        <w:tc>
+          <w:tcPr>
+            <w:tcW w:w="1994" w:type="dxa"/>
+          </w:tcPr>
+          <w:p>
+            <w:pPr>
+              <w:rPr>
+                <w:rFonts w:ascii="Palatino Linotype" w:hAnsi="Palatino Linotype"/>
+              </w:rPr>
+            </w:pPr>
+            <w:r>
+              <w:rPr>
+                <w:rFonts w:ascii="Palatino Linotype" w:hAnsi="Palatino Linotype"/>
+              </w:rPr>
+              <w:t>Longitudine galattica, Latitudine galattica</w:t>
+            </w:r>
+          </w:p>
+        </w:tc>
+      </w:tr>
+      <w:tr>
+        <w:trPr>
+          <w:jc w:val="center"/>
+        </w:trPr>
+        <w:tc>
+          <w:tcPr>
+            <w:tcW w:w="2384" w:type="dxa"/>
+          </w:tcPr>
+          <w:p>
+            <w:pPr>
+              <w:rPr>
+                <w:rFonts w:ascii="Palatino Linotype" w:hAnsi="Palatino Linotype"/>
+              </w:rPr>
+            </w:pPr>
+            <w:r>
+              <w:rPr>
+                <w:rFonts w:ascii="Palatino Linotype" w:hAnsi="Palatino Linotype"/>
+              </w:rPr>
+              <w:t xml:space="preserve">Punto del </w:t>
+            </w:r>
+            <w:r>
+              <w:rPr>
+                <w:rFonts w:ascii="Palatino Linotype" w:hAnsi="Palatino Linotype"/>
+              </w:rPr>
+              <w:t>Contorno (Punto del Perimetro</w:t>
+            </w:r>
+            <w:r>
+              <w:rPr>
+                <w:rFonts w:ascii="Palatino Linotype" w:hAnsi="Palatino Linotype"/>
+              </w:rPr>
+              <w:t>)</w:t>
+            </w:r>
+          </w:p>
+        </w:tc>
+        <w:tc>
+          <w:tcPr>
+            <w:tcW w:w="3140" w:type="dxa"/>
+          </w:tcPr>
+          <w:p>
+            <w:pPr>
+              <w:rPr>
+                <w:rFonts w:ascii="Palatino Linotype" w:hAnsi="Palatino Linotype"/>
+              </w:rPr>
+            </w:pPr>
+            <w:r>
+              <w:rPr>
+                <w:rFonts w:ascii="Palatino Linotype" w:hAnsi="Palatino Linotype"/>
+              </w:rPr>
+              <w:t>Posizione galattica in cui un satellite individua un punto appartenente al contorno di un filamento.</w:t>
+            </w:r>
+          </w:p>
+        </w:tc>
+        <w:tc>
+          <w:tcPr>
+            <w:tcW w:w="2110" w:type="dxa"/>
+          </w:tcPr>
+          <w:p>
+            <w:pPr>
+              <w:rPr>
+                <w:rFonts w:ascii="Palatino Linotype" w:hAnsi="Palatino Linotype"/>
+              </w:rPr>
+            </w:pPr>
+          </w:p>
+        </w:tc>
+        <w:tc>
+          <w:tcPr>
+            <w:tcW w:w="1994" w:type="dxa"/>
+          </w:tcPr>
+          <w:p>
+            <w:pPr>
+              <w:rPr>
+                <w:rFonts w:ascii="Palatino Linotype" w:hAnsi="Palatino Linotype"/>
+              </w:rPr>
+            </w:pPr>
+            <w:r>
+              <w:rPr>
+                <w:rFonts w:ascii="Palatino Linotype" w:hAnsi="Palatino Linotype"/>
+              </w:rPr>
+              <w:t>Posizione galattica, Satellite</w:t>
+            </w:r>
+          </w:p>
+        </w:tc>
+      </w:tr>
+      <w:tr>
+        <w:trPr>
+          <w:jc w:val="center"/>
+        </w:trPr>
+        <w:tc>
+          <w:tcPr>
+            <w:tcW w:w="2384" w:type="dxa"/>
+          </w:tcPr>
+          <w:p>
+            <w:pPr>
+              <w:rPr>
+                <w:rFonts w:ascii="Palatino Linotype" w:hAnsi="Palatino Linotype"/>
+              </w:rPr>
+            </w:pPr>
+            <w:r>
+              <w:rPr>
+                <w:rFonts w:ascii="Palatino Linotype" w:hAnsi="Palatino Linotype"/>
+              </w:rPr>
+              <w:t>Pun</w:t>
+            </w:r>
+            <w:r>
+              <w:rPr>
+                <w:rFonts w:ascii="Palatino Linotype" w:hAnsi="Palatino Linotype"/>
+              </w:rPr>
+              <w:t xml:space="preserve">to del </w:t>
+            </w:r>
+            <w:proofErr w:type="gramStart"/>
+            <w:r>
+              <w:rPr>
+                <w:rFonts w:ascii="Palatino Linotype" w:hAnsi="Palatino Linotype"/>
+              </w:rPr>
+              <w:t>Segmento(</w:t>
+            </w:r>
+            <w:proofErr w:type="gramEnd"/>
+            <w:r>
+              <w:rPr>
+                <w:rFonts w:ascii="Palatino Linotype" w:hAnsi="Palatino Linotype"/>
+              </w:rPr>
+              <w:t>Posizione dello Scheletro)</w:t>
+            </w:r>
+            <w:r>
+              <w:rPr>
+                <w:rFonts w:ascii="Palatino Linotype" w:hAnsi="Palatino Linotype"/>
+              </w:rPr>
+              <w:t xml:space="preserve"> </w:t>
+            </w:r>
+          </w:p>
+        </w:tc>
+        <w:tc>
+          <w:tcPr>
+            <w:tcW w:w="3140" w:type="dxa"/>
+          </w:tcPr>
+          <w:p>
+            <w:pPr>
+              <w:rPr>
+                <w:rFonts w:ascii="Palatino Linotype" w:hAnsi="Palatino Linotype"/>
+              </w:rPr>
+            </w:pPr>
+            <w:r>
+              <w:rPr>
+                <w:rFonts w:ascii="Palatino Linotype" w:hAnsi="Palatino Linotype"/>
+              </w:rPr>
+              <w:t xml:space="preserve">Posizione galattica in cui uno strumento individua un punto appartenente allo scheletro di un filamento. </w:t>
+            </w:r>
+          </w:p>
+        </w:tc>
+        <w:tc>
+          <w:tcPr>
+            <w:tcW w:w="2110" w:type="dxa"/>
+          </w:tcPr>
+          <w:p>
+            <w:pPr>
+              <w:rPr>
+                <w:rFonts w:ascii="Palatino Linotype" w:hAnsi="Palatino Linotype"/>
+              </w:rPr>
+            </w:pPr>
+            <w:r>
+              <w:rPr>
+                <w:rFonts w:ascii="Palatino Linotype" w:hAnsi="Palatino Linotype"/>
+              </w:rPr>
+              <w:t xml:space="preserve">Numero progressivo, Flusso misurato </w:t>
+            </w:r>
+          </w:p>
+        </w:tc>
+        <w:tc>
+          <w:tcPr>
+            <w:tcW w:w="1994" w:type="dxa"/>
+          </w:tcPr>
+          <w:p>
+            <w:pPr>
+              <w:rPr>
+                <w:rFonts w:ascii="Palatino Linotype" w:hAnsi="Palatino Linotype"/>
+              </w:rPr>
+            </w:pPr>
+            <w:r>
+              <w:rPr>
+                <w:rFonts w:ascii="Palatino Linotype" w:hAnsi="Palatino Linotype"/>
+              </w:rPr>
+              <w:t>Posizione galattica, Filamento</w:t>
+            </w:r>
+          </w:p>
+        </w:tc>
+      </w:tr>
+      <w:tr>
+        <w:trPr>
+          <w:jc w:val="center"/>
+        </w:trPr>
+        <w:tc>
+          <w:tcPr>
+            <w:tcW w:w="2384" w:type="dxa"/>
+          </w:tcPr>
+          <w:p>
+            <w:pPr>
+              <w:rPr>
+                <w:rFonts w:ascii="Palatino Linotype" w:hAnsi="Palatino Linotype"/>
+              </w:rPr>
+            </w:pPr>
+            <w:r>
+              <w:rPr>
+                <w:rFonts w:ascii="Palatino Linotype" w:hAnsi="Palatino Linotype"/>
+              </w:rPr>
+              <w:t>Stella</w:t>
+            </w:r>
+          </w:p>
+        </w:tc>
+        <w:tc>
+          <w:tcPr>
+            <w:tcW w:w="3140" w:type="dxa"/>
+          </w:tcPr>
+          <w:p>
+            <w:pPr>
+              <w:rPr>
+                <w:rFonts w:ascii="Palatino Linotype" w:hAnsi="Palatino Linotype"/>
+              </w:rPr>
+            </w:pPr>
+            <w:r>
+              <w:rPr>
+                <w:rFonts w:ascii="Palatino Linotype" w:hAnsi="Palatino Linotype"/>
+              </w:rPr>
+              <w:t xml:space="preserve">Oggetto </w:t>
+            </w:r>
+            <w:r>
+              <w:rPr>
+                <w:rFonts w:ascii="Palatino Linotype" w:hAnsi="Palatino Linotype"/>
+              </w:rPr>
+              <w:t xml:space="preserve">luminoso puntiforme. Può trovarsi dentro il perimetro </w:t>
+            </w:r>
+            <w:r>
+              <w:rPr>
+                <w:rFonts w:ascii="Palatino Linotype" w:hAnsi="Palatino Linotype"/>
+              </w:rPr>
+              <w:t>di un</w:t>
+            </w:r>
+            <w:r>
+              <w:rPr>
+                <w:rFonts w:ascii="Palatino Linotype" w:hAnsi="Palatino Linotype"/>
+              </w:rPr>
+              <w:t>o o più filamenti</w:t>
+            </w:r>
+            <w:r>
+              <w:rPr>
+                <w:rFonts w:ascii="Palatino Linotype" w:hAnsi="Palatino Linotype"/>
+              </w:rPr>
+              <w:t>.</w:t>
+            </w:r>
+          </w:p>
+        </w:tc>
+        <w:tc>
+          <w:tcPr>
+            <w:tcW w:w="2110" w:type="dxa"/>
+          </w:tcPr>
+          <w:p>
+            <w:pPr>
+              <w:rPr>
+                <w:rFonts w:ascii="Palatino Linotype" w:hAnsi="Palatino Linotype"/>
+              </w:rPr>
+            </w:pPr>
+            <w:r>
+              <w:rPr>
+                <w:rFonts w:ascii="Palatino Linotype" w:hAnsi="Palatino Linotype"/>
+              </w:rPr>
+              <w:t>Id, Nome, Flusso, Classificazione</w:t>
+            </w:r>
+          </w:p>
+        </w:tc>
+        <w:tc>
+          <w:tcPr>
+            <w:tcW w:w="1994" w:type="dxa"/>
+          </w:tcPr>
+          <w:p>
+            <w:pPr>
+              <w:rPr>
+                <w:rFonts w:ascii="Palatino Linotype" w:hAnsi="Palatino Linotype"/>
+              </w:rPr>
+            </w:pPr>
+            <w:r>
+              <w:rPr>
+                <w:rFonts w:ascii="Palatino Linotype" w:hAnsi="Palatino Linotype"/>
+              </w:rPr>
+              <w:t>Nome</w:t>
+            </w:r>
+          </w:p>
+        </w:tc>
+      </w:tr>
+      <w:tr>
+        <w:trPr>
+          <w:jc w:val="center"/>
+        </w:trPr>
+        <w:tc>
+          <w:tcPr>
+            <w:tcW w:w="2384" w:type="dxa"/>
+          </w:tcPr>
+          <w:p>
+            <w:pPr>
+              <w:rPr>
+                <w:rFonts w:ascii="Palatino Linotype" w:hAnsi="Palatino Linotype"/>
+              </w:rPr>
+            </w:pPr>
+            <w:r>
+              <w:rPr>
+                <w:rFonts w:ascii="Palatino Linotype" w:hAnsi="Palatino Linotype"/>
+              </w:rPr>
+              <w:t>Segmento</w:t>
+            </w:r>
+          </w:p>
+        </w:tc>
+        <w:tc>
+          <w:tcPr>
+            <w:tcW w:w="3140" w:type="dxa"/>
+          </w:tcPr>
+          <w:p>
+            <w:pPr>
+              <w:rPr>
+                <w:rFonts w:ascii="Palatino Linotype" w:hAnsi="Palatino Linotype"/>
+              </w:rPr>
+            </w:pPr>
+            <w:r>
+              <w:rPr>
+                <w:rFonts w:ascii="Palatino Linotype" w:hAnsi="Palatino Linotype"/>
+              </w:rPr>
+              <w:t>Insieme di punti dello scheletro di</w:t>
+            </w:r>
+            <w:r>
+              <w:rPr>
+                <w:rFonts w:ascii="Palatino Linotype" w:hAnsi="Palatino Linotype"/>
+              </w:rPr>
+              <w:t xml:space="preserve"> un filamento.</w:t>
+            </w:r>
+            <w:r>
+              <w:rPr>
+                <w:rFonts w:ascii="Palatino Linotype" w:hAnsi="Palatino Linotype"/>
+              </w:rPr>
+              <w:t xml:space="preserve"> Può essere un Asse o un Ramo.</w:t>
+            </w:r>
+          </w:p>
+        </w:tc>
+        <w:tc>
+          <w:tcPr>
+            <w:tcW w:w="2110" w:type="dxa"/>
+          </w:tcPr>
+          <w:p>
+            <w:pPr>
+              <w:rPr>
+                <w:rFonts w:ascii="Palatino Linotype" w:hAnsi="Palatino Linotype"/>
+              </w:rPr>
+            </w:pPr>
+            <w:r>
+              <w:rPr>
+                <w:rFonts w:ascii="Palatino Linotype" w:hAnsi="Palatino Linotype"/>
+              </w:rPr>
+              <w:t>Id</w:t>
+            </w:r>
+          </w:p>
+        </w:tc>
+        <w:tc>
+          <w:tcPr>
+            <w:tcW w:w="1994" w:type="dxa"/>
+          </w:tcPr>
+          <w:p>
+            <w:pPr>
+              <w:rPr>
+                <w:rFonts w:ascii="Palatino Linotype" w:hAnsi="Palatino Linotype"/>
+              </w:rPr>
+            </w:pPr>
+          </w:p>
+        </w:tc>
+      </w:tr>
+      <w:tr>
+        <w:trPr>
+          <w:jc w:val="center"/>
+        </w:trPr>
+        <w:tc>
+          <w:tcPr>
+            <w:tcW w:w="2384" w:type="dxa"/>
+          </w:tcPr>
+          <w:p>
+            <w:pPr>
+              <w:rPr>
+                <w:rFonts w:ascii="Palatino Linotype" w:hAnsi="Palatino Linotype"/>
+              </w:rPr>
+            </w:pPr>
+            <w:r>
+              <w:rPr>
+                <w:rFonts w:ascii="Palatino Linotype" w:hAnsi="Palatino Linotype"/>
+              </w:rPr>
+              <w:t>Asse</w:t>
+            </w:r>
+            <w:r>
+              <w:rPr>
+                <w:rFonts w:ascii="Palatino Linotype" w:hAnsi="Palatino Linotype"/>
+              </w:rPr>
+              <w:t xml:space="preserve"> (Spina Dorsale)</w:t>
+            </w:r>
+          </w:p>
+        </w:tc>
+        <w:tc>
+          <w:tcPr>
+            <w:tcW w:w="3140" w:type="dxa"/>
+          </w:tcPr>
+          <w:p>
+            <w:pPr>
+              <w:rPr>
+                <w:rFonts w:ascii="Palatino Linotype" w:hAnsi="Palatino Linotype"/>
+              </w:rPr>
+            </w:pPr>
+            <w:r>
+              <w:rPr>
+                <w:rFonts w:ascii="Palatino Linotype" w:hAnsi="Palatino Linotype"/>
+              </w:rPr>
+              <w:t xml:space="preserve">Segmento principale dello scheletro di un </w:t>
+            </w:r>
+            <w:r>
+              <w:rPr>
+                <w:rFonts w:ascii="Palatino Linotype" w:hAnsi="Palatino Linotype"/>
+              </w:rPr>
+              <w:t>filamento.</w:t>
+            </w:r>
+          </w:p>
+        </w:tc>
+        <w:tc>
+          <w:tcPr>
+            <w:tcW w:w="2110" w:type="dxa"/>
+          </w:tcPr>
+          <w:p>
+            <w:pPr>
+              <w:rPr>
+                <w:rFonts w:ascii="Palatino Linotype" w:hAnsi="Palatino Linotype"/>
+              </w:rPr>
+            </w:pPr>
+            <w:r>
+              <w:rPr>
+                <w:rFonts w:ascii="Palatino Linotype" w:hAnsi="Palatino Linotype"/>
+              </w:rPr>
+              <w:t>Id</w:t>
+            </w:r>
+          </w:p>
+        </w:tc>
+        <w:tc>
+          <w:tcPr>
+            <w:tcW w:w="1994" w:type="dxa"/>
+          </w:tcPr>
+          <w:p>
+            <w:pPr>
+              <w:rPr>
+                <w:rFonts w:ascii="Palatino Linotype" w:hAnsi="Palatino Linotype"/>
+              </w:rPr>
+            </w:pPr>
+            <w:r>
+              <w:rPr>
+                <w:rFonts w:ascii="Palatino Linotype" w:hAnsi="Palatino Linotype"/>
+              </w:rPr>
+              <w:t>Id, Filamento</w:t>
+            </w:r>
+          </w:p>
+        </w:tc>
+      </w:tr>
+      <w:tr>
+        <w:trPr>
+          <w:jc w:val="center"/>
+        </w:trPr>
+        <w:tc>
+          <w:tcPr>
+            <w:tcW w:w="2384" w:type="dxa"/>
+          </w:tcPr>
+          <w:p>
+            <w:pPr>
+              <w:rPr>
+                <w:rFonts w:ascii="Palatino Linotype" w:hAnsi="Palatino Linotype"/>
+              </w:rPr>
+            </w:pPr>
+            <w:r>
+              <w:rPr>
+                <w:rFonts w:ascii="Palatino Linotype" w:hAnsi="Palatino Linotype"/>
+              </w:rPr>
+              <w:t>Ramo</w:t>
+            </w:r>
+          </w:p>
+        </w:tc>
+        <w:tc>
+          <w:tcPr>
+            <w:tcW w:w="3140" w:type="dxa"/>
+          </w:tcPr>
+          <w:p>
+            <w:pPr>
+              <w:rPr>
+                <w:rFonts w:ascii="Palatino Linotype" w:hAnsi="Palatino Linotype"/>
+              </w:rPr>
+            </w:pPr>
+            <w:r>
+              <w:rPr>
+                <w:rFonts w:ascii="Palatino Linotype" w:hAnsi="Palatino Linotype"/>
+              </w:rPr>
+              <w:t xml:space="preserve">Segmento secondario dello scheletro di un filamento. </w:t>
+            </w:r>
+          </w:p>
+        </w:tc>
+        <w:tc>
+          <w:tcPr>
+            <w:tcW w:w="2110" w:type="dxa"/>
+          </w:tcPr>
+          <w:p>
+            <w:pPr>
+              <w:rPr>
+                <w:rFonts w:ascii="Palatino Linotype" w:hAnsi="Palatino Linotype"/>
+              </w:rPr>
+            </w:pPr>
+            <w:r>
+              <w:rPr>
+                <w:rFonts w:ascii="Palatino Linotype" w:hAnsi="Palatino Linotype"/>
+              </w:rPr>
+              <w:t>Id</w:t>
+            </w:r>
+          </w:p>
+        </w:tc>
+        <w:tc>
+          <w:tcPr>
+            <w:tcW w:w="1994" w:type="dxa"/>
+          </w:tcPr>
+          <w:p>
+            <w:pPr>
+              <w:rPr>
+                <w:rFonts w:ascii="Palatino Linotype" w:hAnsi="Palatino Linotype"/>
+              </w:rPr>
+            </w:pPr>
+            <w:r>
+              <w:rPr>
+                <w:rFonts w:ascii="Palatino Linotype" w:hAnsi="Palatino Linotype"/>
+              </w:rPr>
+              <w:t>Id, Filamento</w:t>
+            </w:r>
+          </w:p>
+        </w:tc>
+      </w:tr>
+    </w:tbl>
+    <w:p>
+      <w:pPr>
+        <w:rPr>
+          <w:rFonts w:ascii="Palatino Linotype" w:hAnsi="Palatino Linotype"/>
+          <w:u w:val="single"/>
+        </w:rPr>
+      </w:pPr>
+    </w:p>
+    <w:p>
+      <w:pPr>
+        <w:rPr>
+          <w:rFonts w:ascii="Palatino Linotype" w:hAnsi="Palatino Linotype"/>
+          <w:b/>
+          <w:sz w:val="24"/>
+          <w:szCs w:val="24"/>
+        </w:rPr>
+      </w:pPr>
+    </w:p>
+    <w:p>
+      <w:pPr>
+        <w:rPr>
+          <w:rFonts w:ascii="Palatino Linotype" w:hAnsi="Palatino Linotype"/>
+          <w:u w:val="single"/>
+        </w:rPr>
+      </w:pPr>
+      <w:r>
+        <w:rPr>
+          <w:rFonts w:ascii="Palatino Linotype" w:hAnsi="Palatino Linotype"/>
+          <w:u w:val="single"/>
+        </w:rPr>
+        <w:lastRenderedPageBreak/>
+        <w:t>Dizionario dei dati-Tabella delle Associazioni</w:t>
+      </w:r>
+    </w:p>
+    <w:tbl>
+      <w:tblPr>
+        <w:tblStyle w:val="Grigliatabella"/>
+        <w:tblW w:w="0" w:type="auto"/>
+        <w:jc w:val="center"/>
+        <w:tblLook w:val="04A0" w:firstRow="1" w:lastRow="0" w:firstColumn="1" w:lastColumn="0" w:noHBand="0" w:noVBand="1"/>
+      </w:tblPr>
+      <w:tblGrid>
+        <w:gridCol w:w="2408"/>
+        <w:gridCol w:w="2411"/>
+        <w:gridCol w:w="3114"/>
+        <w:gridCol w:w="1695"/>
+      </w:tblGrid>
+      <w:tr>
+        <w:trPr>
+          <w:jc w:val="center"/>
+        </w:trPr>
+        <w:tc>
+          <w:tcPr>
+            <w:tcW w:w="2408" w:type="dxa"/>
+          </w:tcPr>
+          <w:p>
+            <w:pPr>
+              <w:jc w:val="center"/>
+              <w:rPr>
+                <w:rFonts w:ascii="Palatino Linotype" w:hAnsi="Palatino Linotype"/>
+              </w:rPr>
+            </w:pPr>
+            <w:r>
+              <w:rPr>
+                <w:rFonts w:ascii="Palatino Linotype" w:hAnsi="Palatino Linotype"/>
+                <w:b/>
+              </w:rPr>
+              <w:t>Relazione</w:t>
+            </w:r>
+          </w:p>
+        </w:tc>
+        <w:tc>
+          <w:tcPr>
+            <w:tcW w:w="2411" w:type="dxa"/>
+          </w:tcPr>
+          <w:p>
+            <w:pPr>
+              <w:jc w:val="center"/>
+              <w:rPr>
+                <w:rFonts w:ascii="Palatino Linotype" w:hAnsi="Palatino Linotype"/>
+                <w:b/>
+              </w:rPr>
+            </w:pPr>
+            <w:r>
+              <w:rPr>
+                <w:rFonts w:ascii="Palatino Linotype" w:hAnsi="Palatino Linotype"/>
+                <w:b/>
+              </w:rPr>
+              <w:t>Descrizione</w:t>
+            </w:r>
+          </w:p>
+        </w:tc>
+        <w:tc>
+          <w:tcPr>
+            <w:tcW w:w="3114" w:type="dxa"/>
+          </w:tcPr>
+          <w:p>
+            <w:pPr>
+              <w:jc w:val="center"/>
+              <w:rPr>
+                <w:rFonts w:ascii="Palatino Linotype" w:hAnsi="Palatino Linotype"/>
+              </w:rPr>
+            </w:pPr>
+            <w:r>
+              <w:rPr>
+                <w:rFonts w:ascii="Palatino Linotype" w:hAnsi="Palatino Linotype"/>
+                <w:b/>
+              </w:rPr>
+              <w:t>Entità coinvolte</w:t>
+            </w:r>
+            <w:r>
+              <w:rPr>
+                <w:rFonts w:ascii="Palatino Linotype" w:hAnsi="Palatino Linotype"/>
+                <w:b/>
+              </w:rPr>
+              <w:t xml:space="preserve"> (cardinalità)</w:t>
+            </w:r>
+          </w:p>
+        </w:tc>
+        <w:tc>
+          <w:tcPr>
+            <w:tcW w:w="1695" w:type="dxa"/>
+          </w:tcPr>
+          <w:p>
+            <w:pPr>
+              <w:jc w:val="center"/>
+              <w:rPr>
+                <w:rFonts w:ascii="Palatino Linotype" w:hAnsi="Palatino Linotype"/>
+                <w:b/>
+              </w:rPr>
+            </w:pPr>
+            <w:r>
+              <w:rPr>
+                <w:rFonts w:ascii="Palatino Linotype" w:hAnsi="Palatino Linotype"/>
+                <w:b/>
+              </w:rPr>
+              <w:t>Attributi</w:t>
+            </w:r>
+          </w:p>
+        </w:tc>
+      </w:tr>
+      <w:tr>
+        <w:trPr>
+          <w:jc w:val="center"/>
+        </w:trPr>
+        <w:tc>
+          <w:tcPr>
+            <w:tcW w:w="2408" w:type="dxa"/>
+          </w:tcPr>
+          <w:p>
+            <w:pPr>
+              <w:rPr>
+                <w:rFonts w:ascii="Palatino Linotype" w:hAnsi="Palatino Linotype"/>
+              </w:rPr>
+            </w:pPr>
+            <w:r>
+              <w:rPr>
+                <w:rFonts w:ascii="Palatino Linotype" w:hAnsi="Palatino Linotype"/>
+              </w:rPr>
+              <w:t>Strumento-Satellite</w:t>
+            </w:r>
+          </w:p>
+        </w:tc>
+        <w:tc>
+          <w:tcPr>
+            <w:tcW w:w="2411" w:type="dxa"/>
+          </w:tcPr>
+          <w:p>
+            <w:pPr>
+              <w:rPr>
+                <w:rFonts w:ascii="Palatino Linotype" w:hAnsi="Palatino Linotype"/>
+              </w:rPr>
+            </w:pPr>
+            <w:r>
+              <w:rPr>
+                <w:rFonts w:ascii="Palatino Linotype" w:hAnsi="Palatino Linotype"/>
+              </w:rPr>
+              <w:t>Associa a</w:t>
+            </w:r>
+            <w:r>
+              <w:rPr>
+                <w:rFonts w:ascii="Palatino Linotype" w:hAnsi="Palatino Linotype"/>
+              </w:rPr>
+              <w:t>d</w:t>
+            </w:r>
+            <w:r>
+              <w:rPr>
+                <w:rFonts w:ascii="Palatino Linotype" w:hAnsi="Palatino Linotype"/>
+              </w:rPr>
+              <w:t xml:space="preserve"> uno</w:t>
+            </w:r>
+            <w:r>
+              <w:rPr>
+                <w:rFonts w:ascii="Palatino Linotype" w:hAnsi="Palatino Linotype"/>
+              </w:rPr>
+              <w:t xml:space="preserve"> strumento il satellite che lo ha a bordo</w:t>
+            </w:r>
+            <w:r>
+              <w:rPr>
+                <w:rFonts w:ascii="Palatino Linotype" w:hAnsi="Palatino Linotype"/>
+              </w:rPr>
+              <w:t>.</w:t>
+            </w:r>
+          </w:p>
+        </w:tc>
+        <w:tc>
+          <w:tcPr>
+            <w:tcW w:w="3114" w:type="dxa"/>
+          </w:tcPr>
+          <w:p>
+            <w:pPr>
+              <w:rPr>
+                <w:rFonts w:ascii="Palatino Linotype" w:hAnsi="Palatino Linotype"/>
+              </w:rPr>
+            </w:pPr>
+            <w:r>
+              <w:rPr>
+                <w:rFonts w:ascii="Palatino Linotype" w:hAnsi="Palatino Linotype"/>
+              </w:rPr>
+              <w:t>Strumento (1,</w:t>
+            </w:r>
+            <w:r>
+              <w:rPr>
+                <w:rFonts w:ascii="Palatino Linotype" w:hAnsi="Palatino Linotype"/>
+              </w:rPr>
+              <w:t xml:space="preserve"> </w:t>
+            </w:r>
+            <w:r>
+              <w:rPr>
+                <w:rFonts w:ascii="Palatino Linotype" w:hAnsi="Palatino Linotype"/>
+              </w:rPr>
+              <w:t>1)</w:t>
+            </w:r>
+          </w:p>
+          <w:p>
+            <w:pPr>
+              <w:rPr>
+                <w:rFonts w:ascii="Palatino Linotype" w:hAnsi="Palatino Linotype"/>
+              </w:rPr>
+            </w:pPr>
+            <w:r>
+              <w:rPr>
+                <w:rFonts w:ascii="Palatino Linotype" w:hAnsi="Palatino Linotype"/>
+              </w:rPr>
+              <w:t>Satellite (1,</w:t>
+            </w:r>
+            <w:r>
+              <w:rPr>
+                <w:rFonts w:ascii="Palatino Linotype" w:hAnsi="Palatino Linotype"/>
+              </w:rPr>
+              <w:t xml:space="preserve"> </w:t>
+            </w:r>
+            <w:r>
+              <w:rPr>
+                <w:rFonts w:ascii="Palatino Linotype" w:hAnsi="Palatino Linotype"/>
+              </w:rPr>
+              <w:t>n)</w:t>
+            </w:r>
+          </w:p>
+        </w:tc>
+        <w:tc>
+          <w:tcPr>
+            <w:tcW w:w="1695" w:type="dxa"/>
+          </w:tcPr>
+          <w:p>
+            <w:pPr>
+              <w:rPr>
+                <w:rFonts w:ascii="Palatino Linotype" w:hAnsi="Palatino Linotype"/>
+              </w:rPr>
+            </w:pPr>
+          </w:p>
+        </w:tc>
+      </w:tr>
+      <w:tr>
+        <w:trPr>
+          <w:jc w:val="center"/>
+        </w:trPr>
+        <w:tc>
+          <w:tcPr>
+            <w:tcW w:w="2408" w:type="dxa"/>
+          </w:tcPr>
+          <w:p>
+            <w:pPr>
+              <w:rPr>
+                <w:rFonts w:ascii="Palatino Linotype" w:hAnsi="Palatino Linotype"/>
+              </w:rPr>
+            </w:pPr>
+            <w:r>
+              <w:rPr>
+                <w:rFonts w:ascii="Palatino Linotype" w:hAnsi="Palatino Linotype"/>
+              </w:rPr>
+              <w:t>Filamento-Strumento</w:t>
+            </w:r>
+          </w:p>
+        </w:tc>
+        <w:tc>
+          <w:tcPr>
+            <w:tcW w:w="2411" w:type="dxa"/>
+          </w:tcPr>
+          <w:p>
+            <w:pPr>
+              <w:rPr>
+                <w:rFonts w:ascii="Palatino Linotype" w:hAnsi="Palatino Linotype"/>
+              </w:rPr>
+            </w:pPr>
+            <w:r>
+              <w:rPr>
+                <w:rFonts w:ascii="Palatino Linotype" w:hAnsi="Palatino Linotype"/>
+              </w:rPr>
+              <w:t>Associa a</w:t>
+            </w:r>
+            <w:r>
+              <w:rPr>
+                <w:rFonts w:ascii="Palatino Linotype" w:hAnsi="Palatino Linotype"/>
+              </w:rPr>
+              <w:t>d un</w:t>
+            </w:r>
+            <w:r>
+              <w:rPr>
+                <w:rFonts w:ascii="Palatino Linotype" w:hAnsi="Palatino Linotype"/>
+              </w:rPr>
+              <w:t xml:space="preserve"> filamento lo strumento con il quale è stato osservato. </w:t>
+            </w:r>
+          </w:p>
+        </w:tc>
+        <w:tc>
+          <w:tcPr>
+            <w:tcW w:w="3114" w:type="dxa"/>
+          </w:tcPr>
+          <w:p>
+            <w:pPr>
+              <w:rPr>
+                <w:rFonts w:ascii="Palatino Linotype" w:hAnsi="Palatino Linotype"/>
+              </w:rPr>
+            </w:pPr>
+            <w:r>
+              <w:rPr>
+                <w:rFonts w:ascii="Palatino Linotype" w:hAnsi="Palatino Linotype"/>
+              </w:rPr>
+              <w:t>Filamento (1,</w:t>
+            </w:r>
+            <w:r>
+              <w:rPr>
+                <w:rFonts w:ascii="Palatino Linotype" w:hAnsi="Palatino Linotype"/>
+              </w:rPr>
+              <w:t xml:space="preserve"> </w:t>
+            </w:r>
+            <w:r>
+              <w:rPr>
+                <w:rFonts w:ascii="Palatino Linotype" w:hAnsi="Palatino Linotype"/>
+              </w:rPr>
+              <w:t>1)</w:t>
+            </w:r>
+          </w:p>
+          <w:p>
+            <w:pPr>
+              <w:rPr>
+                <w:rFonts w:ascii="Palatino Linotype" w:hAnsi="Palatino Linotype"/>
+              </w:rPr>
+            </w:pPr>
+            <w:r>
+              <w:rPr>
+                <w:rFonts w:ascii="Palatino Linotype" w:hAnsi="Palatino Linotype"/>
+              </w:rPr>
+              <w:t>Strumento (0,</w:t>
+            </w:r>
+            <w:r>
+              <w:rPr>
+                <w:rFonts w:ascii="Palatino Linotype" w:hAnsi="Palatino Linotype"/>
+              </w:rPr>
+              <w:t xml:space="preserve"> </w:t>
+            </w:r>
+            <w:r>
+              <w:rPr>
+                <w:rFonts w:ascii="Palatino Linotype" w:hAnsi="Palatino Linotype"/>
+              </w:rPr>
+              <w:t>n)</w:t>
+            </w:r>
+          </w:p>
+        </w:tc>
+        <w:tc>
+          <w:tcPr>
+            <w:tcW w:w="1695" w:type="dxa"/>
+          </w:tcPr>
+          <w:p>
+            <w:pPr>
+              <w:rPr>
+                <w:rFonts w:ascii="Palatino Linotype" w:hAnsi="Palatino Linotype"/>
+              </w:rPr>
+            </w:pPr>
+          </w:p>
+        </w:tc>
+      </w:tr>
+      <w:tr>
+        <w:trPr>
+          <w:jc w:val="center"/>
+        </w:trPr>
+        <w:tc>
+          <w:tcPr>
+            <w:tcW w:w="2408" w:type="dxa"/>
+          </w:tcPr>
+          <w:p>
+            <w:pPr>
+              <w:rPr>
+                <w:rFonts w:ascii="Palatino Linotype" w:hAnsi="Palatino Linotype"/>
+              </w:rPr>
+            </w:pPr>
+            <w:r>
+              <w:rPr>
+                <w:rFonts w:ascii="Palatino Linotype" w:hAnsi="Palatino Linotype"/>
+              </w:rPr>
+              <w:t>Asse-Filamento</w:t>
+            </w:r>
+          </w:p>
+        </w:tc>
+        <w:tc>
+          <w:tcPr>
+            <w:tcW w:w="2411" w:type="dxa"/>
+          </w:tcPr>
+          <w:p>
+            <w:pPr>
+              <w:rPr>
+                <w:rFonts w:ascii="Palatino Linotype" w:hAnsi="Palatino Linotype"/>
+              </w:rPr>
+            </w:pPr>
+            <w:r>
+              <w:rPr>
+                <w:rFonts w:ascii="Palatino Linotype" w:hAnsi="Palatino Linotype"/>
+              </w:rPr>
+              <w:t>Associa a</w:t>
+            </w:r>
+            <w:r>
+              <w:rPr>
+                <w:rFonts w:ascii="Palatino Linotype" w:hAnsi="Palatino Linotype"/>
+              </w:rPr>
+              <w:t>d</w:t>
+            </w:r>
+            <w:r>
+              <w:rPr>
+                <w:rFonts w:ascii="Palatino Linotype" w:hAnsi="Palatino Linotype"/>
+              </w:rPr>
+              <w:t xml:space="preserve"> un asse il filamento a cui appartiene.</w:t>
+            </w:r>
+          </w:p>
+        </w:tc>
+        <w:tc>
+          <w:tcPr>
+            <w:tcW w:w="3114" w:type="dxa"/>
+          </w:tcPr>
+          <w:p>
+            <w:pPr>
+              <w:rPr>
+                <w:rFonts w:ascii="Palatino Linotype" w:hAnsi="Palatino Linotype"/>
+              </w:rPr>
+            </w:pPr>
+            <w:r>
+              <w:rPr>
+                <w:rFonts w:ascii="Palatino Linotype" w:hAnsi="Palatino Linotype"/>
+              </w:rPr>
+              <w:t>Asse (1,</w:t>
+            </w:r>
+            <w:r>
+              <w:rPr>
+                <w:rFonts w:ascii="Palatino Linotype" w:hAnsi="Palatino Linotype"/>
+              </w:rPr>
+              <w:t xml:space="preserve"> </w:t>
+            </w:r>
+            <w:r>
+              <w:rPr>
+                <w:rFonts w:ascii="Palatino Linotype" w:hAnsi="Palatino Linotype"/>
+              </w:rPr>
+              <w:t>1)</w:t>
+            </w:r>
+          </w:p>
+          <w:p>
+            <w:pPr>
+              <w:rPr>
+                <w:rFonts w:ascii="Palatino Linotype" w:hAnsi="Palatino Linotype"/>
+              </w:rPr>
+            </w:pPr>
+            <w:r>
+              <w:rPr>
+                <w:rFonts w:ascii="Palatino Linotype" w:hAnsi="Palatino Linotype"/>
+              </w:rPr>
+              <w:t>Filamento (1,</w:t>
+            </w:r>
+            <w:r>
+              <w:rPr>
+                <w:rFonts w:ascii="Palatino Linotype" w:hAnsi="Palatino Linotype"/>
+              </w:rPr>
+              <w:t xml:space="preserve"> </w:t>
+            </w:r>
+            <w:r>
+              <w:rPr>
+                <w:rFonts w:ascii="Palatino Linotype" w:hAnsi="Palatino Linotype"/>
+              </w:rPr>
+              <w:t>1)</w:t>
+            </w:r>
+          </w:p>
+        </w:tc>
+        <w:tc>
+          <w:tcPr>
+            <w:tcW w:w="1695" w:type="dxa"/>
+          </w:tcPr>
+          <w:p>
+            <w:pPr>
+              <w:rPr>
+                <w:rFonts w:ascii="Palatino Linotype" w:hAnsi="Palatino Linotype"/>
+              </w:rPr>
+            </w:pPr>
+          </w:p>
+        </w:tc>
+      </w:tr>
+      <w:tr>
+        <w:trPr>
+          <w:jc w:val="center"/>
+        </w:trPr>
+        <w:tc>
+          <w:tcPr>
+            <w:tcW w:w="2408" w:type="dxa"/>
+          </w:tcPr>
+          <w:p>
+            <w:pPr>
+              <w:rPr>
+                <w:rFonts w:ascii="Palatino Linotype" w:hAnsi="Palatino Linotype"/>
+              </w:rPr>
+            </w:pPr>
+            <w:r>
+              <w:rPr>
+                <w:rFonts w:ascii="Palatino Linotype" w:hAnsi="Palatino Linotype"/>
+              </w:rPr>
+              <w:t>Ramo-Filamento</w:t>
+            </w:r>
+          </w:p>
+        </w:tc>
+        <w:tc>
+          <w:tcPr>
+            <w:tcW w:w="2411" w:type="dxa"/>
+          </w:tcPr>
+          <w:p>
+            <w:pPr>
+              <w:rPr>
+                <w:rFonts w:ascii="Palatino Linotype" w:hAnsi="Palatino Linotype"/>
+              </w:rPr>
+            </w:pPr>
+            <w:r>
+              <w:rPr>
+                <w:rFonts w:ascii="Palatino Linotype" w:hAnsi="Palatino Linotype"/>
+              </w:rPr>
+              <w:t>Associa a</w:t>
+            </w:r>
+            <w:r>
+              <w:rPr>
+                <w:rFonts w:ascii="Palatino Linotype" w:hAnsi="Palatino Linotype"/>
+              </w:rPr>
+              <w:t>d</w:t>
+            </w:r>
+            <w:r>
+              <w:rPr>
+                <w:rFonts w:ascii="Palatino Linotype" w:hAnsi="Palatino Linotype"/>
+              </w:rPr>
+              <w:t xml:space="preserve"> un ramo il filamento a cui appartiene.</w:t>
+            </w:r>
+          </w:p>
+        </w:tc>
+        <w:tc>
+          <w:tcPr>
+            <w:tcW w:w="3114" w:type="dxa"/>
+          </w:tcPr>
+          <w:p>
+            <w:pPr>
+              <w:rPr>
+                <w:rFonts w:ascii="Palatino Linotype" w:hAnsi="Palatino Linotype"/>
+              </w:rPr>
+            </w:pPr>
+            <w:r>
+              <w:rPr>
+                <w:rFonts w:ascii="Palatino Linotype" w:hAnsi="Palatino Linotype"/>
+              </w:rPr>
+              <w:t>Ramo (1,</w:t>
+            </w:r>
+            <w:r>
+              <w:rPr>
+                <w:rFonts w:ascii="Palatino Linotype" w:hAnsi="Palatino Linotype"/>
+              </w:rPr>
+              <w:t xml:space="preserve"> </w:t>
+            </w:r>
+            <w:r>
+              <w:rPr>
+                <w:rFonts w:ascii="Palatino Linotype" w:hAnsi="Palatino Linotype"/>
+              </w:rPr>
+              <w:t>1)</w:t>
+            </w:r>
+          </w:p>
+          <w:p>
+            <w:pPr>
+              <w:rPr>
+                <w:rFonts w:ascii="Palatino Linotype" w:hAnsi="Palatino Linotype"/>
+              </w:rPr>
+            </w:pPr>
+            <w:r>
+              <w:rPr>
+                <w:rFonts w:ascii="Palatino Linotype" w:hAnsi="Palatino Linotype"/>
+              </w:rPr>
+              <w:t>Filamento (1,</w:t>
+            </w:r>
+            <w:r>
+              <w:rPr>
+                <w:rFonts w:ascii="Palatino Linotype" w:hAnsi="Palatino Linotype"/>
+              </w:rPr>
+              <w:t xml:space="preserve"> </w:t>
+            </w:r>
+            <w:r>
+              <w:rPr>
+                <w:rFonts w:ascii="Palatino Linotype" w:hAnsi="Palatino Linotype"/>
+              </w:rPr>
+              <w:t>n)</w:t>
+            </w:r>
+          </w:p>
+        </w:tc>
+        <w:tc>
+          <w:tcPr>
+            <w:tcW w:w="1695" w:type="dxa"/>
+          </w:tcPr>
+          <w:p>
+            <w:pPr>
+              <w:rPr>
+                <w:rFonts w:ascii="Palatino Linotype" w:hAnsi="Palatino Linotype"/>
+              </w:rPr>
+            </w:pPr>
+          </w:p>
+        </w:tc>
+      </w:tr>
+      <w:tr>
+        <w:trPr>
+          <w:jc w:val="center"/>
+        </w:trPr>
+        <w:tc>
+          <w:tcPr>
+            <w:tcW w:w="2408" w:type="dxa"/>
+          </w:tcPr>
+          <w:p>
+            <w:pPr>
+              <w:rPr>
+                <w:rFonts w:ascii="Palatino Linotype" w:hAnsi="Palatino Linotype"/>
+              </w:rPr>
+            </w:pPr>
+            <w:r>
+              <w:rPr>
+                <w:rFonts w:ascii="Palatino Linotype" w:hAnsi="Palatino Linotype"/>
+              </w:rPr>
+              <w:t>Stella-Filamento</w:t>
+            </w:r>
+          </w:p>
+        </w:tc>
+        <w:tc>
+          <w:tcPr>
+            <w:tcW w:w="2411" w:type="dxa"/>
+          </w:tcPr>
+          <w:p>
+            <w:pPr>
+              <w:rPr>
+                <w:rFonts w:ascii="Palatino Linotype" w:hAnsi="Palatino Linotype"/>
+              </w:rPr>
+            </w:pPr>
+            <w:r>
+              <w:rPr>
+                <w:rFonts w:ascii="Palatino Linotype" w:hAnsi="Palatino Linotype"/>
+              </w:rPr>
+              <w:t>Associa una</w:t>
+            </w:r>
+            <w:r>
+              <w:rPr>
+                <w:rFonts w:ascii="Palatino Linotype" w:hAnsi="Palatino Linotype"/>
+              </w:rPr>
+              <w:t xml:space="preserve"> stella</w:t>
+            </w:r>
+            <w:r>
+              <w:rPr>
+                <w:rFonts w:ascii="Palatino Linotype" w:hAnsi="Palatino Linotype"/>
+              </w:rPr>
+              <w:t xml:space="preserve"> e</w:t>
+            </w:r>
+            <w:r>
+              <w:rPr>
+                <w:rFonts w:ascii="Palatino Linotype" w:hAnsi="Palatino Linotype"/>
+              </w:rPr>
+              <w:t xml:space="preserve"> un</w:t>
+            </w:r>
+            <w:r>
+              <w:rPr>
+                <w:rFonts w:ascii="Palatino Linotype" w:hAnsi="Palatino Linotype"/>
+              </w:rPr>
+              <w:t xml:space="preserve"> filamento</w:t>
+            </w:r>
+            <w:r>
+              <w:rPr>
+                <w:rFonts w:ascii="Palatino Linotype" w:hAnsi="Palatino Linotype"/>
+              </w:rPr>
+              <w:t xml:space="preserve"> tali che la stella è dentro il bordo del filamento.</w:t>
+            </w:r>
+            <w:r>
+              <w:rPr>
+                <w:rFonts w:ascii="Palatino Linotype" w:hAnsi="Palatino Linotype"/>
+              </w:rPr>
+              <w:t xml:space="preserve"> </w:t>
+            </w:r>
+          </w:p>
+        </w:tc>
+        <w:tc>
+          <w:tcPr>
+            <w:tcW w:w="3114" w:type="dxa"/>
+          </w:tcPr>
+          <w:p>
+            <w:pPr>
+              <w:rPr>
+                <w:rFonts w:ascii="Palatino Linotype" w:hAnsi="Palatino Linotype"/>
+              </w:rPr>
+            </w:pPr>
+            <w:r>
+              <w:rPr>
+                <w:rFonts w:ascii="Palatino Linotype" w:hAnsi="Palatino Linotype"/>
+              </w:rPr>
+              <w:t>Stella (0,</w:t>
+            </w:r>
+            <w:r>
+              <w:rPr>
+                <w:rFonts w:ascii="Palatino Linotype" w:hAnsi="Palatino Linotype"/>
+              </w:rPr>
+              <w:t xml:space="preserve"> </w:t>
+            </w:r>
+            <w:r>
+              <w:rPr>
+                <w:rFonts w:ascii="Palatino Linotype" w:hAnsi="Palatino Linotype"/>
+              </w:rPr>
+              <w:t>n)</w:t>
+            </w:r>
+          </w:p>
+          <w:p>
+            <w:pPr>
+              <w:rPr>
+                <w:rFonts w:ascii="Palatino Linotype" w:hAnsi="Palatino Linotype"/>
+              </w:rPr>
+            </w:pPr>
+            <w:r>
+              <w:rPr>
+                <w:rFonts w:ascii="Palatino Linotype" w:hAnsi="Palatino Linotype"/>
+              </w:rPr>
+              <w:t xml:space="preserve">Filamento </w:t>
+            </w:r>
+            <w:r>
+              <w:rPr>
+                <w:rFonts w:ascii="Palatino Linotype" w:hAnsi="Palatino Linotype"/>
+              </w:rPr>
+              <w:t>(0,</w:t>
+            </w:r>
+            <w:r>
+              <w:rPr>
+                <w:rFonts w:ascii="Palatino Linotype" w:hAnsi="Palatino Linotype"/>
+              </w:rPr>
+              <w:t xml:space="preserve"> </w:t>
+            </w:r>
+            <w:r>
+              <w:rPr>
+                <w:rFonts w:ascii="Palatino Linotype" w:hAnsi="Palatino Linotype"/>
+              </w:rPr>
+              <w:t>n)</w:t>
+            </w:r>
+          </w:p>
+        </w:tc>
+        <w:tc>
+          <w:tcPr>
+            <w:tcW w:w="1695" w:type="dxa"/>
+          </w:tcPr>
+          <w:p>
+            <w:pPr>
+              <w:jc w:val="center"/>
+              <w:rPr>
+                <w:rFonts w:ascii="Palatino Linotype" w:hAnsi="Palatino Linotype"/>
+              </w:rPr>
+            </w:pPr>
+          </w:p>
+        </w:tc>
+      </w:tr>
+      <w:tr>
+        <w:trPr>
+          <w:jc w:val="center"/>
+        </w:trPr>
+        <w:tc>
+          <w:tcPr>
+            <w:tcW w:w="2408" w:type="dxa"/>
+          </w:tcPr>
+          <w:p>
+            <w:pPr>
+              <w:rPr>
+                <w:rFonts w:ascii="Palatino Linotype" w:hAnsi="Palatino Linotype"/>
+              </w:rPr>
+            </w:pPr>
+            <w:r>
+              <w:rPr>
+                <w:rFonts w:ascii="Palatino Linotype" w:hAnsi="Palatino Linotype"/>
+              </w:rPr>
+              <w:t>Stella-Satellite</w:t>
+            </w:r>
+          </w:p>
+        </w:tc>
+        <w:tc>
+          <w:tcPr>
+            <w:tcW w:w="2411" w:type="dxa"/>
+          </w:tcPr>
+          <w:p>
+            <w:pPr>
+              <w:rPr>
+                <w:rFonts w:ascii="Palatino Linotype" w:hAnsi="Palatino Linotype"/>
+              </w:rPr>
+            </w:pPr>
+            <w:r>
+              <w:rPr>
+                <w:rFonts w:ascii="Palatino Linotype" w:hAnsi="Palatino Linotype"/>
+              </w:rPr>
+              <w:t>Associa a</w:t>
+            </w:r>
+            <w:r>
+              <w:rPr>
+                <w:rFonts w:ascii="Palatino Linotype" w:hAnsi="Palatino Linotype"/>
+              </w:rPr>
+              <w:t>d</w:t>
+            </w:r>
+            <w:r>
+              <w:rPr>
+                <w:rFonts w:ascii="Palatino Linotype" w:hAnsi="Palatino Linotype"/>
+              </w:rPr>
+              <w:t xml:space="preserve"> una stella il satellite con la quale è stata osservata.</w:t>
+            </w:r>
+          </w:p>
+        </w:tc>
+        <w:tc>
+          <w:tcPr>
+            <w:tcW w:w="3114" w:type="dxa"/>
+          </w:tcPr>
+          <w:p>
+            <w:pPr>
+              <w:rPr>
+                <w:rFonts w:ascii="Palatino Linotype" w:hAnsi="Palatino Linotype"/>
+              </w:rPr>
+            </w:pPr>
+            <w:r>
+              <w:rPr>
+                <w:rFonts w:ascii="Palatino Linotype" w:hAnsi="Palatino Linotype"/>
+              </w:rPr>
+              <w:t>Stella (1,</w:t>
+            </w:r>
+            <w:r>
+              <w:rPr>
+                <w:rFonts w:ascii="Palatino Linotype" w:hAnsi="Palatino Linotype"/>
+              </w:rPr>
+              <w:t xml:space="preserve"> </w:t>
+            </w:r>
+            <w:r>
+              <w:rPr>
+                <w:rFonts w:ascii="Palatino Linotype" w:hAnsi="Palatino Linotype"/>
+              </w:rPr>
+              <w:t>1)</w:t>
+            </w:r>
+          </w:p>
+          <w:p>
+            <w:pPr>
+              <w:rPr>
+                <w:rFonts w:ascii="Palatino Linotype" w:hAnsi="Palatino Linotype"/>
+              </w:rPr>
+            </w:pPr>
+            <w:r>
+              <w:rPr>
+                <w:rFonts w:ascii="Palatino Linotype" w:hAnsi="Palatino Linotype"/>
+              </w:rPr>
+              <w:t>Satellite (0,</w:t>
+            </w:r>
+            <w:r>
+              <w:rPr>
+                <w:rFonts w:ascii="Palatino Linotype" w:hAnsi="Palatino Linotype"/>
+              </w:rPr>
+              <w:t xml:space="preserve"> </w:t>
+            </w:r>
+            <w:r>
+              <w:rPr>
+                <w:rFonts w:ascii="Palatino Linotype" w:hAnsi="Palatino Linotype"/>
+              </w:rPr>
+              <w:t>n)</w:t>
+            </w:r>
+          </w:p>
+        </w:tc>
+        <w:tc>
+          <w:tcPr>
+            <w:tcW w:w="1695" w:type="dxa"/>
+          </w:tcPr>
+          <w:p>
+            <w:pPr>
+              <w:jc w:val="center"/>
+              <w:rPr>
+                <w:rFonts w:ascii="Palatino Linotype" w:hAnsi="Palatino Linotype"/>
+              </w:rPr>
+            </w:pPr>
+          </w:p>
+        </w:tc>
+      </w:tr>
+      <w:tr>
+        <w:trPr>
+          <w:jc w:val="center"/>
+        </w:trPr>
+        <w:tc>
+          <w:tcPr>
+            <w:tcW w:w="2408" w:type="dxa"/>
+          </w:tcPr>
+          <w:p>
+            <w:pPr>
+              <w:rPr>
+                <w:rFonts w:ascii="Palatino Linotype" w:hAnsi="Palatino Linotype"/>
+              </w:rPr>
+            </w:pPr>
+            <w:r>
+              <w:rPr>
+                <w:rFonts w:ascii="Palatino Linotype" w:hAnsi="Palatino Linotype"/>
+              </w:rPr>
+              <w:t>Stella-Posizione galattica</w:t>
+            </w:r>
+          </w:p>
+        </w:tc>
+        <w:tc>
+          <w:tcPr>
+            <w:tcW w:w="2411" w:type="dxa"/>
+          </w:tcPr>
+          <w:p>
+            <w:pPr>
+              <w:rPr>
+                <w:rFonts w:ascii="Palatino Linotype" w:hAnsi="Palatino Linotype"/>
+              </w:rPr>
+            </w:pPr>
+            <w:r>
+              <w:rPr>
+                <w:rFonts w:ascii="Palatino Linotype" w:hAnsi="Palatino Linotype"/>
+              </w:rPr>
+              <w:t>Associa a</w:t>
+            </w:r>
+            <w:r>
+              <w:rPr>
+                <w:rFonts w:ascii="Palatino Linotype" w:hAnsi="Palatino Linotype"/>
+              </w:rPr>
+              <w:t>d</w:t>
+            </w:r>
+            <w:r>
+              <w:rPr>
+                <w:rFonts w:ascii="Palatino Linotype" w:hAnsi="Palatino Linotype"/>
+              </w:rPr>
+              <w:t xml:space="preserve"> una stella la posizione galattica in cui si trova.</w:t>
+            </w:r>
+          </w:p>
+        </w:tc>
+        <w:tc>
+          <w:tcPr>
+            <w:tcW w:w="3114" w:type="dxa"/>
+          </w:tcPr>
+          <w:p>
+            <w:pPr>
+              <w:rPr>
+                <w:rFonts w:ascii="Palatino Linotype" w:hAnsi="Palatino Linotype"/>
+              </w:rPr>
+            </w:pPr>
+            <w:r>
+              <w:rPr>
+                <w:rFonts w:ascii="Palatino Linotype" w:hAnsi="Palatino Linotype"/>
+              </w:rPr>
+              <w:t>Stella (1,</w:t>
+            </w:r>
+            <w:r>
+              <w:rPr>
+                <w:rFonts w:ascii="Palatino Linotype" w:hAnsi="Palatino Linotype"/>
+              </w:rPr>
+              <w:t xml:space="preserve"> </w:t>
+            </w:r>
+            <w:r>
+              <w:rPr>
+                <w:rFonts w:ascii="Palatino Linotype" w:hAnsi="Palatino Linotype"/>
+              </w:rPr>
+              <w:t>1)</w:t>
+            </w:r>
+          </w:p>
+          <w:p>
+            <w:pPr>
+              <w:rPr>
+                <w:rFonts w:ascii="Palatino Linotype" w:hAnsi="Palatino Linotype"/>
+              </w:rPr>
+            </w:pPr>
+            <w:r>
+              <w:rPr>
+                <w:rFonts w:ascii="Palatino Linotype" w:hAnsi="Palatino Linotype"/>
+              </w:rPr>
+              <w:t>Posizione (0,</w:t>
+            </w:r>
+            <w:r>
+              <w:rPr>
+                <w:rFonts w:ascii="Palatino Linotype" w:hAnsi="Palatino Linotype"/>
+              </w:rPr>
+              <w:t xml:space="preserve"> </w:t>
+            </w:r>
+            <w:r>
+              <w:rPr>
+                <w:rFonts w:ascii="Palatino Linotype" w:hAnsi="Palatino Linotype"/>
+              </w:rPr>
+              <w:t>1)</w:t>
+            </w:r>
+          </w:p>
+        </w:tc>
+        <w:tc>
+          <w:tcPr>
+            <w:tcW w:w="1695" w:type="dxa"/>
+          </w:tcPr>
+          <w:p>
+            <w:pPr>
+              <w:jc w:val="center"/>
+              <w:rPr>
+                <w:rFonts w:ascii="Palatino Linotype" w:hAnsi="Palatino Linotype"/>
+              </w:rPr>
+            </w:pPr>
+          </w:p>
+          <w:p>
+            <w:pPr>
+              <w:jc w:val="center"/>
+              <w:rPr>
+                <w:rFonts w:ascii="Palatino Linotype" w:hAnsi="Palatino Linotype"/>
+              </w:rPr>
+            </w:pPr>
+          </w:p>
+        </w:tc>
+      </w:tr>
+      <w:tr>
+        <w:trPr>
+          <w:jc w:val="center"/>
+        </w:trPr>
+        <w:tc>
+          <w:tcPr>
+            <w:tcW w:w="2408" w:type="dxa"/>
+          </w:tcPr>
+          <w:p>
+            <w:pPr>
+              <w:rPr>
+                <w:rFonts w:ascii="Palatino Linotype" w:hAnsi="Palatino Linotype"/>
+              </w:rPr>
+            </w:pPr>
+            <w:r>
+              <w:rPr>
+                <w:rFonts w:ascii="Palatino Linotype" w:hAnsi="Palatino Linotype"/>
+              </w:rPr>
+              <w:t>Posizione galattica-Punto segmento</w:t>
+            </w:r>
+          </w:p>
+        </w:tc>
+        <w:tc>
+          <w:tcPr>
+            <w:tcW w:w="2411" w:type="dxa"/>
+          </w:tcPr>
+          <w:p>
+            <w:pPr>
+              <w:rPr>
+                <w:rFonts w:ascii="Palatino Linotype" w:hAnsi="Palatino Linotype"/>
+              </w:rPr>
+            </w:pPr>
+            <w:r>
+              <w:rPr>
+                <w:rFonts w:ascii="Palatino Linotype" w:hAnsi="Palatino Linotype"/>
+              </w:rPr>
+              <w:t>Associa a</w:t>
+            </w:r>
+            <w:r>
+              <w:rPr>
+                <w:rFonts w:ascii="Palatino Linotype" w:hAnsi="Palatino Linotype"/>
+              </w:rPr>
+              <w:t>d</w:t>
+            </w:r>
+            <w:r>
+              <w:rPr>
+                <w:rFonts w:ascii="Palatino Linotype" w:hAnsi="Palatino Linotype"/>
+              </w:rPr>
+              <w:t xml:space="preserve"> un punto del segmento la posizione galattica in cui si trova.</w:t>
+            </w:r>
+          </w:p>
+        </w:tc>
+        <w:tc>
+          <w:tcPr>
+            <w:tcW w:w="3114" w:type="dxa"/>
+          </w:tcPr>
+          <w:p>
+            <w:pPr>
+              <w:rPr>
+                <w:rFonts w:ascii="Palatino Linotype" w:hAnsi="Palatino Linotype"/>
+              </w:rPr>
+            </w:pPr>
+            <w:r>
+              <w:rPr>
+                <w:rFonts w:ascii="Palatino Linotype" w:hAnsi="Palatino Linotype"/>
+              </w:rPr>
+              <w:t>Punto segmento (1,</w:t>
+            </w:r>
+            <w:r>
+              <w:rPr>
+                <w:rFonts w:ascii="Palatino Linotype" w:hAnsi="Palatino Linotype"/>
+              </w:rPr>
+              <w:t xml:space="preserve"> </w:t>
+            </w:r>
+            <w:r>
+              <w:rPr>
+                <w:rFonts w:ascii="Palatino Linotype" w:hAnsi="Palatino Linotype"/>
+              </w:rPr>
+              <w:t>1)</w:t>
+            </w:r>
+          </w:p>
+          <w:p>
+            <w:pPr>
+              <w:rPr>
+                <w:rFonts w:ascii="Palatino Linotype" w:hAnsi="Palatino Linotype"/>
+              </w:rPr>
+            </w:pPr>
+            <w:r>
+              <w:rPr>
+                <w:rFonts w:ascii="Palatino Linotype" w:hAnsi="Palatino Linotype"/>
+              </w:rPr>
+              <w:t>Posizione galattica (0,</w:t>
+            </w:r>
+            <w:r>
+              <w:rPr>
+                <w:rFonts w:ascii="Palatino Linotype" w:hAnsi="Palatino Linotype"/>
+              </w:rPr>
+              <w:t xml:space="preserve"> </w:t>
+            </w:r>
+            <w:r>
+              <w:rPr>
+                <w:rFonts w:ascii="Palatino Linotype" w:hAnsi="Palatino Linotype"/>
+              </w:rPr>
+              <w:t>n)</w:t>
+            </w:r>
+          </w:p>
+        </w:tc>
+        <w:tc>
+          <w:tcPr>
+            <w:tcW w:w="1695" w:type="dxa"/>
+          </w:tcPr>
+          <w:p>
+            <w:pPr>
+              <w:jc w:val="center"/>
+              <w:rPr>
+                <w:rFonts w:ascii="Palatino Linotype" w:hAnsi="Palatino Linotype"/>
+              </w:rPr>
+            </w:pPr>
+          </w:p>
+        </w:tc>
+      </w:tr>
+      <w:tr>
+        <w:trPr>
+          <w:jc w:val="center"/>
+        </w:trPr>
+        <w:tc>
+          <w:tcPr>
+            <w:tcW w:w="2408" w:type="dxa"/>
+          </w:tcPr>
+          <w:p>
+            <w:pPr>
+              <w:rPr>
+                <w:rFonts w:ascii="Palatino Linotype" w:hAnsi="Palatino Linotype"/>
+              </w:rPr>
+            </w:pPr>
+            <w:r>
+              <w:rPr>
+                <w:rFonts w:ascii="Palatino Linotype" w:hAnsi="Palatino Linotype"/>
+              </w:rPr>
+              <w:t>Posizione galattica-Punto contorno</w:t>
+            </w:r>
+          </w:p>
+        </w:tc>
+        <w:tc>
+          <w:tcPr>
+            <w:tcW w:w="2411" w:type="dxa"/>
+          </w:tcPr>
+          <w:p>
+            <w:pPr>
+              <w:rPr>
+                <w:rFonts w:ascii="Palatino Linotype" w:hAnsi="Palatino Linotype"/>
+              </w:rPr>
+            </w:pPr>
+            <w:r>
+              <w:rPr>
+                <w:rFonts w:ascii="Palatino Linotype" w:hAnsi="Palatino Linotype"/>
+              </w:rPr>
+              <w:t>Associa a</w:t>
+            </w:r>
+            <w:r>
+              <w:rPr>
+                <w:rFonts w:ascii="Palatino Linotype" w:hAnsi="Palatino Linotype"/>
+              </w:rPr>
+              <w:t>d</w:t>
+            </w:r>
+            <w:r>
+              <w:rPr>
+                <w:rFonts w:ascii="Palatino Linotype" w:hAnsi="Palatino Linotype"/>
+              </w:rPr>
+              <w:t xml:space="preserve"> un punto del contorno la posizione galattica in cui si trova.</w:t>
+            </w:r>
+          </w:p>
+        </w:tc>
+        <w:tc>
+          <w:tcPr>
+            <w:tcW w:w="3114" w:type="dxa"/>
+          </w:tcPr>
+          <w:p>
+            <w:pPr>
+              <w:rPr>
+                <w:rFonts w:ascii="Palatino Linotype" w:hAnsi="Palatino Linotype"/>
+              </w:rPr>
+            </w:pPr>
+            <w:r>
+              <w:rPr>
+                <w:rFonts w:ascii="Palatino Linotype" w:hAnsi="Palatino Linotype"/>
+              </w:rPr>
+              <w:t>Punto contorno (1,</w:t>
+            </w:r>
+            <w:r>
+              <w:rPr>
+                <w:rFonts w:ascii="Palatino Linotype" w:hAnsi="Palatino Linotype"/>
+              </w:rPr>
+              <w:t xml:space="preserve"> </w:t>
+            </w:r>
+            <w:r>
+              <w:rPr>
+                <w:rFonts w:ascii="Palatino Linotype" w:hAnsi="Palatino Linotype"/>
+              </w:rPr>
+              <w:t>1)</w:t>
+            </w:r>
+          </w:p>
+          <w:p>
+            <w:pPr>
+              <w:rPr>
+                <w:rFonts w:ascii="Palatino Linotype" w:hAnsi="Palatino Linotype"/>
+              </w:rPr>
+            </w:pPr>
+            <w:r>
+              <w:rPr>
+                <w:rFonts w:ascii="Palatino Linotype" w:hAnsi="Palatino Linotype"/>
+              </w:rPr>
+              <w:t>Posizione galattica (0,</w:t>
+            </w:r>
+            <w:r>
+              <w:rPr>
+                <w:rFonts w:ascii="Palatino Linotype" w:hAnsi="Palatino Linotype"/>
+              </w:rPr>
+              <w:t xml:space="preserve"> </w:t>
+            </w:r>
+            <w:r>
+              <w:rPr>
+                <w:rFonts w:ascii="Palatino Linotype" w:hAnsi="Palatino Linotype"/>
+              </w:rPr>
+              <w:t>n)</w:t>
+            </w:r>
+          </w:p>
+        </w:tc>
+        <w:tc>
+          <w:tcPr>
+            <w:tcW w:w="1695" w:type="dxa"/>
+          </w:tcPr>
+          <w:p>
+            <w:pPr>
+              <w:jc w:val="center"/>
+              <w:rPr>
+                <w:rFonts w:ascii="Palatino Linotype" w:hAnsi="Palatino Linotype"/>
+              </w:rPr>
+            </w:pPr>
+          </w:p>
+        </w:tc>
+      </w:tr>
+      <w:tr>
+        <w:trPr>
+          <w:jc w:val="center"/>
+        </w:trPr>
+        <w:tc>
+          <w:tcPr>
+            <w:tcW w:w="2408" w:type="dxa"/>
+          </w:tcPr>
+          <w:p>
+            <w:pPr>
+              <w:rPr>
+                <w:rFonts w:ascii="Palatino Linotype" w:hAnsi="Palatino Linotype"/>
+              </w:rPr>
+            </w:pPr>
+            <w:r>
+              <w:rPr>
+                <w:rFonts w:ascii="Palatino Linotype" w:hAnsi="Palatino Linotype"/>
+              </w:rPr>
+              <w:t>Punto contorno-Satellite</w:t>
+            </w:r>
+          </w:p>
+        </w:tc>
+        <w:tc>
+          <w:tcPr>
+            <w:tcW w:w="2411" w:type="dxa"/>
+          </w:tcPr>
+          <w:p>
+            <w:pPr>
+              <w:rPr>
+                <w:rFonts w:ascii="Palatino Linotype" w:hAnsi="Palatino Linotype"/>
+              </w:rPr>
+            </w:pPr>
+            <w:r>
+              <w:rPr>
+                <w:rFonts w:ascii="Palatino Linotype" w:hAnsi="Palatino Linotype"/>
+              </w:rPr>
+              <w:t>Associa a</w:t>
+            </w:r>
+            <w:r>
+              <w:rPr>
+                <w:rFonts w:ascii="Palatino Linotype" w:hAnsi="Palatino Linotype"/>
+              </w:rPr>
+              <w:t>d</w:t>
+            </w:r>
+            <w:r>
+              <w:rPr>
+                <w:rFonts w:ascii="Palatino Linotype" w:hAnsi="Palatino Linotype"/>
+              </w:rPr>
+              <w:t xml:space="preserve"> un punto del contorno il satellite con il quale è stato rilevato.</w:t>
+            </w:r>
+          </w:p>
+        </w:tc>
+        <w:tc>
+          <w:tcPr>
+            <w:tcW w:w="3114" w:type="dxa"/>
+          </w:tcPr>
+          <w:p>
+            <w:pPr>
+              <w:rPr>
+                <w:rFonts w:ascii="Palatino Linotype" w:hAnsi="Palatino Linotype"/>
+              </w:rPr>
+            </w:pPr>
+            <w:r>
+              <w:rPr>
+                <w:rFonts w:ascii="Palatino Linotype" w:hAnsi="Palatino Linotype"/>
+              </w:rPr>
+              <w:t>Punto contorno (1,</w:t>
+            </w:r>
+            <w:r>
+              <w:rPr>
+                <w:rFonts w:ascii="Palatino Linotype" w:hAnsi="Palatino Linotype"/>
+              </w:rPr>
+              <w:t xml:space="preserve"> </w:t>
+            </w:r>
+            <w:r>
+              <w:rPr>
+                <w:rFonts w:ascii="Palatino Linotype" w:hAnsi="Palatino Linotype"/>
+              </w:rPr>
+              <w:t>1)</w:t>
+            </w:r>
+          </w:p>
+          <w:p>
+            <w:pPr>
+              <w:rPr>
+                <w:rFonts w:ascii="Palatino Linotype" w:hAnsi="Palatino Linotype"/>
+              </w:rPr>
+            </w:pPr>
+            <w:r>
+              <w:rPr>
+                <w:rFonts w:ascii="Palatino Linotype" w:hAnsi="Palatino Linotype"/>
+              </w:rPr>
+              <w:t>Satellite (0,</w:t>
+            </w:r>
+            <w:r>
+              <w:rPr>
+                <w:rFonts w:ascii="Palatino Linotype" w:hAnsi="Palatino Linotype"/>
+              </w:rPr>
+              <w:t xml:space="preserve"> </w:t>
+            </w:r>
+            <w:r>
+              <w:rPr>
+                <w:rFonts w:ascii="Palatino Linotype" w:hAnsi="Palatino Linotype"/>
+              </w:rPr>
+              <w:t>n)</w:t>
+            </w:r>
+          </w:p>
+        </w:tc>
+        <w:tc>
+          <w:tcPr>
+            <w:tcW w:w="1695" w:type="dxa"/>
+          </w:tcPr>
+          <w:p>
+            <w:pPr>
+              <w:jc w:val="center"/>
+              <w:rPr>
+                <w:rFonts w:ascii="Palatino Linotype" w:hAnsi="Palatino Linotype"/>
+              </w:rPr>
+            </w:pPr>
+          </w:p>
+        </w:tc>
+      </w:tr>
+      <w:tr>
+        <w:trPr>
+          <w:jc w:val="center"/>
+        </w:trPr>
+        <w:tc>
+          <w:tcPr>
+            <w:tcW w:w="2408" w:type="dxa"/>
+          </w:tcPr>
+          <w:p>
+            <w:pPr>
+              <w:rPr>
+                <w:rFonts w:ascii="Palatino Linotype" w:hAnsi="Palatino Linotype"/>
+              </w:rPr>
+            </w:pPr>
+            <w:r>
+              <w:rPr>
+                <w:rFonts w:ascii="Palatino Linotype" w:hAnsi="Palatino Linotype"/>
+              </w:rPr>
+              <w:t>Punto segmento-Filamento</w:t>
+            </w:r>
+          </w:p>
+        </w:tc>
+        <w:tc>
+          <w:tcPr>
+            <w:tcW w:w="2411" w:type="dxa"/>
+          </w:tcPr>
+          <w:p>
+            <w:pPr>
+              <w:rPr>
+                <w:rFonts w:ascii="Palatino Linotype" w:hAnsi="Palatino Linotype"/>
+              </w:rPr>
+            </w:pPr>
+            <w:r>
+              <w:rPr>
+                <w:rFonts w:ascii="Palatino Linotype" w:hAnsi="Palatino Linotype"/>
+              </w:rPr>
+              <w:t>Associa a</w:t>
+            </w:r>
+            <w:r>
+              <w:rPr>
+                <w:rFonts w:ascii="Palatino Linotype" w:hAnsi="Palatino Linotype"/>
+              </w:rPr>
+              <w:t>d</w:t>
+            </w:r>
+            <w:r>
+              <w:rPr>
+                <w:rFonts w:ascii="Palatino Linotype" w:hAnsi="Palatino Linotype"/>
+              </w:rPr>
+              <w:t xml:space="preserve"> un punto del segmento il filamento a cui appartiene.</w:t>
+            </w:r>
+          </w:p>
+        </w:tc>
+        <w:tc>
+          <w:tcPr>
+            <w:tcW w:w="3114" w:type="dxa"/>
+          </w:tcPr>
+          <w:p>
+            <w:pPr>
+              <w:rPr>
+                <w:rFonts w:ascii="Palatino Linotype" w:hAnsi="Palatino Linotype"/>
+              </w:rPr>
+            </w:pPr>
+            <w:r>
+              <w:rPr>
+                <w:rFonts w:ascii="Palatino Linotype" w:hAnsi="Palatino Linotype"/>
+              </w:rPr>
+              <w:t>Punto segmento (1,</w:t>
+            </w:r>
+            <w:r>
+              <w:rPr>
+                <w:rFonts w:ascii="Palatino Linotype" w:hAnsi="Palatino Linotype"/>
+              </w:rPr>
+              <w:t xml:space="preserve"> </w:t>
+            </w:r>
+            <w:r>
+              <w:rPr>
+                <w:rFonts w:ascii="Palatino Linotype" w:hAnsi="Palatino Linotype"/>
+              </w:rPr>
+              <w:t>1)</w:t>
+            </w:r>
+          </w:p>
+          <w:p>
+            <w:pPr>
+              <w:rPr>
+                <w:rFonts w:ascii="Palatino Linotype" w:hAnsi="Palatino Linotype"/>
+              </w:rPr>
+            </w:pPr>
+            <w:r>
+              <w:rPr>
+                <w:rFonts w:ascii="Palatino Linotype" w:hAnsi="Palatino Linotype"/>
+              </w:rPr>
+              <w:t>Filamento (1,</w:t>
+            </w:r>
+            <w:r>
+              <w:rPr>
+                <w:rFonts w:ascii="Palatino Linotype" w:hAnsi="Palatino Linotype"/>
+              </w:rPr>
+              <w:t xml:space="preserve"> </w:t>
+            </w:r>
+            <w:r>
+              <w:rPr>
+                <w:rFonts w:ascii="Palatino Linotype" w:hAnsi="Palatino Linotype"/>
+              </w:rPr>
+              <w:t>n)</w:t>
+            </w:r>
+          </w:p>
+        </w:tc>
+        <w:tc>
+          <w:tcPr>
+            <w:tcW w:w="1695" w:type="dxa"/>
+          </w:tcPr>
+          <w:p>
+            <w:pPr>
+              <w:jc w:val="center"/>
+              <w:rPr>
+                <w:rFonts w:ascii="Palatino Linotype" w:hAnsi="Palatino Linotype"/>
+              </w:rPr>
+            </w:pPr>
+          </w:p>
+        </w:tc>
+      </w:tr>
+      <w:tr>
+        <w:trPr>
+          <w:jc w:val="center"/>
+        </w:trPr>
+        <w:tc>
+          <w:tcPr>
+            <w:tcW w:w="2408" w:type="dxa"/>
+          </w:tcPr>
+          <w:p>
+            <w:pPr>
+              <w:rPr>
+                <w:rFonts w:ascii="Palatino Linotype" w:hAnsi="Palatino Linotype"/>
+              </w:rPr>
+            </w:pPr>
+            <w:r>
+              <w:rPr>
+                <w:rFonts w:ascii="Palatino Linotype" w:hAnsi="Palatino Linotype"/>
+              </w:rPr>
+              <w:t>Punto contorno- Filamento</w:t>
+            </w:r>
+          </w:p>
+        </w:tc>
+        <w:tc>
+          <w:tcPr>
+            <w:tcW w:w="2411" w:type="dxa"/>
+          </w:tcPr>
+          <w:p>
+            <w:pPr>
+              <w:rPr>
+                <w:rFonts w:ascii="Palatino Linotype" w:hAnsi="Palatino Linotype"/>
+              </w:rPr>
+            </w:pPr>
+            <w:r>
+              <w:rPr>
+                <w:rFonts w:ascii="Palatino Linotype" w:hAnsi="Palatino Linotype"/>
+              </w:rPr>
+              <w:t>Associa un punto del contorno al filamento a cui appartiene.</w:t>
+            </w:r>
+          </w:p>
+        </w:tc>
+        <w:tc>
+          <w:tcPr>
+            <w:tcW w:w="3114" w:type="dxa"/>
+          </w:tcPr>
+          <w:p>
+            <w:pPr>
+              <w:rPr>
+                <w:rFonts w:ascii="Palatino Linotype" w:hAnsi="Palatino Linotype"/>
+              </w:rPr>
+            </w:pPr>
+            <w:r>
+              <w:rPr>
+                <w:rFonts w:ascii="Palatino Linotype" w:hAnsi="Palatino Linotype"/>
+              </w:rPr>
+              <w:t>Punto contorno (1,</w:t>
+            </w:r>
+            <w:r>
+              <w:rPr>
+                <w:rFonts w:ascii="Palatino Linotype" w:hAnsi="Palatino Linotype"/>
+              </w:rPr>
+              <w:t xml:space="preserve"> </w:t>
+            </w:r>
+            <w:r>
+              <w:rPr>
+                <w:rFonts w:ascii="Palatino Linotype" w:hAnsi="Palatino Linotype"/>
+              </w:rPr>
+              <w:t>n)</w:t>
+            </w:r>
+          </w:p>
+          <w:p>
+            <w:pPr>
+              <w:rPr>
+                <w:rFonts w:ascii="Palatino Linotype" w:hAnsi="Palatino Linotype"/>
+              </w:rPr>
+            </w:pPr>
+            <w:r>
+              <w:rPr>
+                <w:rFonts w:ascii="Palatino Linotype" w:hAnsi="Palatino Linotype"/>
+              </w:rPr>
+              <w:t>Filamento (1,</w:t>
+            </w:r>
+            <w:r>
+              <w:rPr>
+                <w:rFonts w:ascii="Palatino Linotype" w:hAnsi="Palatino Linotype"/>
+              </w:rPr>
+              <w:t xml:space="preserve"> </w:t>
+            </w:r>
+            <w:r>
+              <w:rPr>
+                <w:rFonts w:ascii="Palatino Linotype" w:hAnsi="Palatino Linotype"/>
+              </w:rPr>
+              <w:t>n)</w:t>
+            </w:r>
+          </w:p>
+        </w:tc>
+        <w:tc>
+          <w:tcPr>
+            <w:tcW w:w="1695" w:type="dxa"/>
+          </w:tcPr>
+          <w:p>
+            <w:pPr>
+              <w:jc w:val="center"/>
+              <w:rPr>
+                <w:rFonts w:ascii="Palatino Linotype" w:hAnsi="Palatino Linotype"/>
+              </w:rPr>
+            </w:pPr>
+          </w:p>
+        </w:tc>
+      </w:tr>
+      <w:tr>
+        <w:trPr>
+          <w:jc w:val="center"/>
+        </w:trPr>
+        <w:tc>
+          <w:tcPr>
+            <w:tcW w:w="2408" w:type="dxa"/>
+          </w:tcPr>
+          <w:p>
+            <w:pPr>
+              <w:rPr>
+                <w:rFonts w:ascii="Palatino Linotype" w:hAnsi="Palatino Linotype"/>
+              </w:rPr>
+            </w:pPr>
+            <w:r>
+              <w:rPr>
+                <w:rFonts w:ascii="Palatino Linotype" w:hAnsi="Palatino Linotype"/>
+              </w:rPr>
+              <w:t>Punto segmento-Segmento</w:t>
+            </w:r>
+          </w:p>
+        </w:tc>
+        <w:tc>
+          <w:tcPr>
+            <w:tcW w:w="2411" w:type="dxa"/>
+          </w:tcPr>
+          <w:p>
+            <w:pPr>
+              <w:rPr>
+                <w:rFonts w:ascii="Palatino Linotype" w:hAnsi="Palatino Linotype"/>
+              </w:rPr>
+            </w:pPr>
+            <w:r>
+              <w:rPr>
+                <w:rFonts w:ascii="Palatino Linotype" w:hAnsi="Palatino Linotype"/>
+              </w:rPr>
+              <w:t>Associa un punto del segmento al segmento a cui appartiene.</w:t>
+            </w:r>
+          </w:p>
+        </w:tc>
+        <w:tc>
+          <w:tcPr>
+            <w:tcW w:w="3114" w:type="dxa"/>
+          </w:tcPr>
+          <w:p>
+            <w:pPr>
+              <w:rPr>
+                <w:rFonts w:ascii="Palatino Linotype" w:hAnsi="Palatino Linotype"/>
+              </w:rPr>
+            </w:pPr>
+            <w:r>
+              <w:rPr>
+                <w:rFonts w:ascii="Palatino Linotype" w:hAnsi="Palatino Linotype"/>
+              </w:rPr>
+              <w:t>Punto segmento (1,</w:t>
+            </w:r>
+            <w:r>
+              <w:rPr>
+                <w:rFonts w:ascii="Palatino Linotype" w:hAnsi="Palatino Linotype"/>
+              </w:rPr>
+              <w:t xml:space="preserve"> </w:t>
+            </w:r>
+            <w:r>
+              <w:rPr>
+                <w:rFonts w:ascii="Palatino Linotype" w:hAnsi="Palatino Linotype"/>
+              </w:rPr>
+              <w:t>1)</w:t>
+            </w:r>
+          </w:p>
+          <w:p>
+            <w:pPr>
+              <w:rPr>
+                <w:rFonts w:ascii="Palatino Linotype" w:hAnsi="Palatino Linotype"/>
+              </w:rPr>
+            </w:pPr>
+            <w:r>
+              <w:rPr>
+                <w:rFonts w:ascii="Palatino Linotype" w:hAnsi="Palatino Linotype"/>
+              </w:rPr>
+              <w:t>Segmento (1,</w:t>
+            </w:r>
+            <w:r>
+              <w:rPr>
+                <w:rFonts w:ascii="Palatino Linotype" w:hAnsi="Palatino Linotype"/>
+              </w:rPr>
+              <w:t xml:space="preserve"> </w:t>
+            </w:r>
+            <w:r>
+              <w:rPr>
+                <w:rFonts w:ascii="Palatino Linotype" w:hAnsi="Palatino Linotype"/>
+              </w:rPr>
+              <w:t>n)</w:t>
+            </w:r>
+          </w:p>
+        </w:tc>
+        <w:tc>
+          <w:tcPr>
+            <w:tcW w:w="1695" w:type="dxa"/>
+          </w:tcPr>
+          <w:p>
+            <w:pPr>
+              <w:jc w:val="center"/>
+              <w:rPr>
+                <w:rFonts w:ascii="Palatino Linotype" w:hAnsi="Palatino Linotype"/>
+              </w:rPr>
+            </w:pPr>
+          </w:p>
+        </w:tc>
+      </w:tr>
+    </w:tbl>
+    <w:p>
+      <w:pPr>
+        <w:rPr>
+          <w:rFonts w:ascii="Palatino Linotype" w:hAnsi="Palatino Linotype"/>
+          <w:u w:val="single"/>
+        </w:rPr>
+      </w:pPr>
+      <w:r>
+        <w:rPr>
+          <w:rFonts w:ascii="Palatino Linotype" w:hAnsi="Palatino Linotype"/>
+          <w:u w:val="single"/>
+        </w:rPr>
+        <w:lastRenderedPageBreak/>
+        <w:t xml:space="preserve">Business </w:t>
+      </w:r>
+      <w:commentRangeStart w:id="1"/>
+      <w:proofErr w:type="spellStart"/>
+      <w:r>
+        <w:rPr>
+          <w:rFonts w:ascii="Palatino Linotype" w:hAnsi="Palatino Linotype"/>
+          <w:u w:val="single"/>
+        </w:rPr>
+        <w:t>Rules</w:t>
+      </w:r>
+      <w:commentRangeEnd w:id="1"/>
+      <w:proofErr w:type="spellEnd"/>
+      <w:r>
+        <w:rPr>
+          <w:rStyle w:val="Rimandocommento"/>
+        </w:rPr>
+        <w:commentReference w:id="1"/>
+      </w:r>
+    </w:p>
+    <w:p>
+      <w:pPr>
+        <w:jc w:val="center"/>
+        <w:rPr>
+          <w:sz w:val="36"/>
+          <w:szCs w:val="36"/>
+        </w:rPr>
+      </w:pPr>
+    </w:p>
+    <w:p>
+      <w:pPr>
+        <w:pStyle w:val="Paragrafoelenco"/>
+        <w:numPr>
+          <w:ilvl w:val="0"/>
+          <w:numId w:val="10"/>
+        </w:numPr>
+        <w:spacing w:after="200" w:line="276" w:lineRule="auto"/>
+        <w:rPr>
+          <w:rFonts w:ascii="Palatino Linotype" w:hAnsi="Palatino Linotype"/>
+        </w:rPr>
+      </w:pPr>
+      <w:r>
+        <w:rPr>
+          <w:rFonts w:ascii="Palatino Linotype" w:hAnsi="Palatino Linotype"/>
+        </w:rPr>
+        <w:t>I punti dello schel</w:t>
+      </w:r>
+      <w:r>
+        <w:rPr>
+          <w:rFonts w:ascii="Palatino Linotype" w:hAnsi="Palatino Linotype"/>
+        </w:rPr>
+        <w:t xml:space="preserve">etro di un filamento </w:t>
+      </w:r>
+      <w:r>
+        <w:rPr>
+          <w:rFonts w:ascii="Palatino Linotype" w:hAnsi="Palatino Linotype"/>
+        </w:rPr>
+        <w:t>NON DEVONO essere punti del contorno dello stesso filamento.</w:t>
+      </w:r>
+    </w:p>
+    <w:p>
+      <w:pPr>
+        <w:pStyle w:val="Paragrafoelenco"/>
+        <w:numPr>
+          <w:ilvl w:val="0"/>
+          <w:numId w:val="10"/>
+        </w:numPr>
+        <w:spacing w:after="200" w:line="276" w:lineRule="auto"/>
+        <w:rPr>
+          <w:rFonts w:ascii="Palatino Linotype" w:hAnsi="Palatino Linotype"/>
+        </w:rPr>
+      </w:pPr>
+      <w:r>
+        <w:rPr>
+          <w:rFonts w:ascii="Palatino Linotype" w:hAnsi="Palatino Linotype"/>
+        </w:rPr>
+        <w:t>La tipologia di una stella SI OTTIENE dalla lunghezza d'onda con la quale è stata rilevata.</w:t>
+      </w:r>
+    </w:p>
+    <w:p>
+      <w:pPr>
+        <w:pStyle w:val="Paragrafoelenco"/>
+        <w:numPr>
+          <w:ilvl w:val="0"/>
+          <w:numId w:val="10"/>
+        </w:numPr>
+        <w:spacing w:after="200" w:line="276" w:lineRule="auto"/>
+        <w:rPr>
+          <w:rFonts w:ascii="Palatino Linotype" w:hAnsi="Palatino Linotype"/>
+        </w:rPr>
+      </w:pPr>
+      <w:r>
+        <w:rPr>
+          <w:rFonts w:ascii="Palatino Linotype" w:hAnsi="Palatino Linotype"/>
+        </w:rPr>
+        <w:t>Una prestella DEVE essere rilevata a una lunghezza d'onda &gt;= 160</w:t>
+      </w:r>
+      <w:r>
+        <w:rPr>
+          <w:rFonts w:ascii="Palatino Linotype" w:hAnsi="Palatino Linotype" w:cs="Arial"/>
+          <w:color w:val="222222"/>
+          <w:shd w:val="clear" w:color="auto" w:fill="FFFFFF"/>
+        </w:rPr>
+        <w:t xml:space="preserve"> µ</w:t>
+      </w:r>
+      <w:r>
+        <w:rPr>
+          <w:rFonts w:ascii="Palatino Linotype" w:hAnsi="Palatino Linotype"/>
+        </w:rPr>
+        <w:t>m.</w:t>
+      </w:r>
+    </w:p>
+    <w:p>
+      <w:pPr>
+        <w:pStyle w:val="Paragrafoelenco"/>
+        <w:numPr>
+          <w:ilvl w:val="0"/>
+          <w:numId w:val="10"/>
+        </w:numPr>
+        <w:spacing w:after="200" w:line="276" w:lineRule="auto"/>
+        <w:rPr>
+          <w:rFonts w:ascii="Palatino Linotype" w:hAnsi="Palatino Linotype"/>
+        </w:rPr>
+      </w:pPr>
+      <w:r>
+        <w:rPr>
+          <w:rFonts w:ascii="Palatino Linotype" w:hAnsi="Palatino Linotype"/>
+        </w:rPr>
+        <w:t xml:space="preserve">Una protostella DEVE essere rilevata a una lunghezza d'onda di 70 </w:t>
+      </w:r>
+      <w:r>
+        <w:rPr>
+          <w:rFonts w:ascii="Palatino Linotype" w:hAnsi="Palatino Linotype" w:cs="Arial"/>
+          <w:color w:val="222222"/>
+          <w:shd w:val="clear" w:color="auto" w:fill="FFFFFF"/>
+        </w:rPr>
+        <w:t>µ</w:t>
+      </w:r>
+      <w:r>
+        <w:rPr>
+          <w:rFonts w:ascii="Palatino Linotype" w:hAnsi="Palatino Linotype"/>
+        </w:rPr>
+        <w:t>m.</w:t>
+      </w:r>
+    </w:p>
+    <w:p>
+      <w:pPr>
+        <w:pStyle w:val="Paragrafoelenco"/>
+        <w:numPr>
+          <w:ilvl w:val="0"/>
+          <w:numId w:val="10"/>
+        </w:numPr>
+        <w:spacing w:after="200" w:line="276" w:lineRule="auto"/>
+        <w:rPr>
+          <w:rFonts w:ascii="Palatino Linotype" w:hAnsi="Palatino Linotype"/>
+        </w:rPr>
+      </w:pPr>
+      <w:r>
+        <w:rPr>
+          <w:rFonts w:ascii="Palatino Linotype" w:hAnsi="Palatino Linotype"/>
+        </w:rPr>
+        <w:t xml:space="preserve">Una stella formata DEVE essere rilevata a una lunghezza d'onda di 8 </w:t>
+      </w:r>
+      <w:r>
+        <w:rPr>
+          <w:rFonts w:ascii="Palatino Linotype" w:hAnsi="Palatino Linotype" w:cs="Arial"/>
+          <w:color w:val="222222"/>
+          <w:shd w:val="clear" w:color="auto" w:fill="FFFFFF"/>
+        </w:rPr>
+        <w:t>µ</w:t>
+      </w:r>
+      <w:r>
+        <w:rPr>
+          <w:rFonts w:ascii="Palatino Linotype" w:hAnsi="Palatino Linotype"/>
+        </w:rPr>
+        <w:t>m.</w:t>
+      </w:r>
+    </w:p>
+    <w:p>
+      <w:pPr>
+        <w:pStyle w:val="Paragrafoelenco"/>
+        <w:numPr>
+          <w:ilvl w:val="0"/>
+          <w:numId w:val="10"/>
+        </w:numPr>
+        <w:spacing w:after="200" w:line="276" w:lineRule="auto"/>
+        <w:rPr>
+          <w:rFonts w:ascii="Palatino Linotype" w:hAnsi="Palatino Linotype"/>
+        </w:rPr>
+      </w:pPr>
+      <w:r>
+        <w:rPr>
+          <w:rFonts w:ascii="Palatino Linotype" w:hAnsi="Palatino Linotype"/>
+        </w:rPr>
+        <w:t>La latitudine del centroide di una figura SI OTTIENE calcolando la media delle latitudini dei suoi punti.</w:t>
+      </w:r>
+    </w:p>
+    <w:p>
+      <w:pPr>
+        <w:pStyle w:val="Paragrafoelenco"/>
+        <w:numPr>
+          <w:ilvl w:val="0"/>
+          <w:numId w:val="10"/>
+        </w:numPr>
+        <w:spacing w:after="200" w:line="276" w:lineRule="auto"/>
+        <w:rPr>
+          <w:rFonts w:ascii="Palatino Linotype" w:hAnsi="Palatino Linotype"/>
+        </w:rPr>
+      </w:pPr>
+      <w:r>
+        <w:rPr>
+          <w:rFonts w:ascii="Palatino Linotype" w:hAnsi="Palatino Linotype"/>
+        </w:rPr>
+        <w:t>La longitudine del centroide di una figura SI OTTIENE calcolando la media d</w:t>
+      </w:r>
+      <w:r>
+        <w:rPr>
+          <w:rFonts w:ascii="Palatino Linotype" w:hAnsi="Palatino Linotype"/>
+        </w:rPr>
+        <w:t>elle longitudini dei suoi punti</w:t>
+      </w:r>
+      <w:r>
+        <w:rPr>
+          <w:rFonts w:ascii="Palatino Linotype" w:hAnsi="Palatino Linotype"/>
+        </w:rPr>
+        <w:t>.</w:t>
+      </w:r>
+    </w:p>
+    <w:p>
+      <w:pPr>
+        <w:pStyle w:val="Paragrafoelenco"/>
+        <w:numPr>
+          <w:ilvl w:val="0"/>
+          <w:numId w:val="10"/>
+        </w:numPr>
+        <w:spacing w:after="200" w:line="276" w:lineRule="auto"/>
+        <w:rPr>
+          <w:rFonts w:ascii="Palatino Linotype" w:hAnsi="Palatino Linotype"/>
+        </w:rPr>
+      </w:pPr>
+      <w:r>
+        <w:rPr>
+          <w:rFonts w:ascii="Palatino Linotype" w:hAnsi="Palatino Linotype"/>
+        </w:rPr>
+        <w:t xml:space="preserve">La distanza tra due punti </w:t>
+      </w:r>
+      <w:r>
+        <w:rPr>
+          <w:rFonts w:ascii="Palatino Linotype" w:hAnsi="Palatino Linotype"/>
+        </w:rPr>
+        <w:t xml:space="preserve">SI OTTIENE valutando la </w:t>
+      </w:r>
+      <w:r>
+        <w:rPr>
+          <w:rFonts w:ascii="Palatino Linotype" w:hAnsi="Palatino Linotype"/>
+          <w:i/>
+        </w:rPr>
+        <w:t xml:space="preserve">distanza euclidea </w:t>
+      </w:r>
+      <w:r>
+        <w:rPr>
+          <w:rFonts w:ascii="Palatino Linotype" w:hAnsi="Palatino Linotype"/>
+        </w:rPr>
+        <w:t>tra gli stessi</w:t>
+      </w:r>
+      <w:r>
+        <w:rPr>
+          <w:rFonts w:ascii="Palatino Linotype" w:hAnsi="Palatino Linotype"/>
+        </w:rPr>
+        <w:t>.</w:t>
+      </w:r>
+    </w:p>
+    <w:p>
+      <w:pPr>
+        <w:pStyle w:val="Paragrafoelenco"/>
+        <w:numPr>
+          <w:ilvl w:val="0"/>
+          <w:numId w:val="10"/>
+        </w:numPr>
+        <w:spacing w:after="200" w:line="276" w:lineRule="auto"/>
+        <w:rPr>
+          <w:rFonts w:ascii="Palatino Linotype" w:hAnsi="Palatino Linotype"/>
+        </w:rPr>
+      </w:pPr>
+      <w:r>
+        <w:rPr>
+          <w:rFonts w:ascii="Palatino Linotype" w:hAnsi="Palatino Linotype"/>
+        </w:rPr>
+        <w:t>L'estensione longitudinale di una figura SI OTTIENE calcolando la distanza tra il minimo e il massimo delle posizioni longitudinali dei suoi punti.</w:t>
+      </w:r>
+    </w:p>
+    <w:p>
+      <w:pPr>
+        <w:pStyle w:val="Paragrafoelenco"/>
+        <w:numPr>
+          <w:ilvl w:val="0"/>
+          <w:numId w:val="10"/>
+        </w:numPr>
+        <w:spacing w:after="200" w:line="276" w:lineRule="auto"/>
+        <w:rPr>
+          <w:rFonts w:ascii="Palatino Linotype" w:hAnsi="Palatino Linotype"/>
+        </w:rPr>
+      </w:pPr>
+      <w:r>
+        <w:rPr>
+          <w:rFonts w:ascii="Palatino Linotype" w:hAnsi="Palatino Linotype"/>
+        </w:rPr>
+        <w:t>L'estensione latitudinale di una figura SI OTTIENE calcolando la distanza tra il minimo e il massimo delle posizioni latitudinale dei suoi punti.</w:t>
+      </w:r>
+    </w:p>
+    <w:p>
+      <w:pPr>
+        <w:pStyle w:val="Paragrafoelenco"/>
+        <w:numPr>
+          <w:ilvl w:val="0"/>
+          <w:numId w:val="10"/>
+        </w:numPr>
+        <w:spacing w:after="200" w:line="276" w:lineRule="auto"/>
+        <w:rPr>
+          <w:rFonts w:ascii="Palatino Linotype" w:hAnsi="Palatino Linotype"/>
+        </w:rPr>
+      </w:pPr>
+      <w:r>
+        <w:rPr>
+          <w:rFonts w:ascii="Palatino Linotype" w:hAnsi="Palatino Linotype"/>
+        </w:rPr>
+        <w:t>La percentuale di brillanza di un filamento SI OTTIENE dal contrasto.</w:t>
+      </w:r>
+    </w:p>
+    <w:p>
+      <w:pPr>
+        <w:pStyle w:val="Paragrafoelenco"/>
+        <w:numPr>
+          <w:ilvl w:val="0"/>
+          <w:numId w:val="10"/>
+        </w:numPr>
+        <w:spacing w:after="200" w:line="276" w:lineRule="auto"/>
+        <w:rPr>
+          <w:rFonts w:ascii="Palatino Linotype" w:hAnsi="Palatino Linotype"/>
+        </w:rPr>
+      </w:pPr>
+      <w:r>
+        <w:rPr>
+          <w:rFonts w:ascii="Palatino Linotype" w:hAnsi="Palatino Linotype"/>
+        </w:rPr>
+        <w:t>La percentuale di brillanza di un filamento DEVE essere [100(Contrasto - 1)].</w:t>
+      </w:r>
+    </w:p>
+    <w:p>
+      <w:pPr>
+        <w:pStyle w:val="Paragrafoelenco"/>
+        <w:numPr>
+          <w:ilvl w:val="0"/>
+          <w:numId w:val="10"/>
+        </w:numPr>
+        <w:spacing w:after="200" w:line="276" w:lineRule="auto"/>
+        <w:rPr>
+          <w:rFonts w:ascii="Palatino Linotype" w:hAnsi="Palatino Linotype"/>
+        </w:rPr>
+      </w:pPr>
+      <w:r>
+        <w:rPr>
+          <w:rFonts w:ascii="Palatino Linotype" w:hAnsi="Palatino Linotype"/>
+        </w:rPr>
+        <w:t>Una stella che appartiene a un filamento DEVE verificare</w:t>
+      </w:r>
+      <w:r>
+        <w:rPr>
+          <w:rFonts w:ascii="Palatino Linotype" w:hAnsi="Palatino Linotype"/>
+        </w:rPr>
+        <w:t xml:space="preserve"> la formula specificata nel </w:t>
+      </w:r>
+      <w:r>
+        <w:rPr>
+          <w:rFonts w:ascii="Palatino Linotype" w:hAnsi="Palatino Linotype"/>
+        </w:rPr>
+        <w:t>requisito REQ-FN-9</w:t>
+      </w:r>
+      <w:r>
+        <w:rPr>
+          <w:rFonts w:ascii="Palatino Linotype" w:hAnsi="Palatino Linotype"/>
+        </w:rPr>
+        <w:t>.</w:t>
+      </w:r>
+    </w:p>
+    <w:p>
+      <w:pPr>
+        <w:pStyle w:val="Paragrafoelenco"/>
+        <w:numPr>
+          <w:ilvl w:val="0"/>
+          <w:numId w:val="10"/>
+        </w:numPr>
+        <w:spacing w:after="200" w:line="276" w:lineRule="auto"/>
+        <w:rPr>
+          <w:rFonts w:ascii="Palatino Linotype" w:hAnsi="Palatino Linotype"/>
+        </w:rPr>
+      </w:pPr>
+      <w:r>
+        <w:rPr>
+          <w:rFonts w:ascii="Palatino Linotype" w:hAnsi="Palatino Linotype"/>
+        </w:rPr>
+        <w:t xml:space="preserve">Un estremo di un segmento </w:t>
+      </w:r>
+      <w:r>
+        <w:rPr>
+          <w:rFonts w:ascii="Palatino Linotype" w:hAnsi="Palatino Linotype"/>
+        </w:rPr>
+        <w:t xml:space="preserve">DEVE </w:t>
+      </w:r>
+      <w:r>
+        <w:rPr>
+          <w:rFonts w:ascii="Palatino Linotype" w:hAnsi="Palatino Linotype"/>
+        </w:rPr>
+        <w:t>essere il punto del segmento con numero progressivo massimo o minimo.</w:t>
+      </w:r>
+    </w:p>
+    <w:p>
+      <w:pPr>
+        <w:rPr>
+          <w:rFonts w:ascii="Palatino Linotype" w:hAnsi="Palatino Linotype"/>
+          <w:b/>
+          <w:sz w:val="24"/>
+          <w:szCs w:val="24"/>
+        </w:rPr>
+      </w:pPr>
+      <w:r>
+        <w:rPr>
+          <w:rFonts w:ascii="Palatino Linotype" w:hAnsi="Palatino Linotype"/>
+          <w:b/>
+          <w:sz w:val="24"/>
+          <w:szCs w:val="24"/>
+        </w:rPr>
+        <w:br w:type="page"/>
+      </w:r>
+    </w:p>
+    <w:p>
+      <w:pPr>
+        <w:rPr>
+          <w:rFonts w:ascii="Palatino Linotype" w:hAnsi="Palatino Linotype"/>
+          <w:b/>
+          <w:sz w:val="24"/>
+          <w:szCs w:val="24"/>
+        </w:rPr>
+      </w:pPr>
+      <w:r>
+        <w:rPr>
+          <w:rFonts w:ascii="Palatino Linotype" w:hAnsi="Palatino Linotype"/>
+          <w:b/>
+          <w:sz w:val="24"/>
+          <w:szCs w:val="24"/>
+        </w:rPr>
+        <w:lastRenderedPageBreak/>
         <w:t>Progettazione Logica</w:t>
       </w:r>
     </w:p>
@@ -329,19 +3952,19 @@
         </w:rPr>
         <w:t xml:space="preserve"> di attuare la soluzione (</w:t>
       </w:r>
-      <w:commentRangeStart w:id="0"/>
+      <w:commentRangeStart w:id="2"/>
       <w:r>
         <w:rPr>
           <w:rFonts w:ascii="Palatino Linotype" w:hAnsi="Palatino Linotype"/>
         </w:rPr>
         <w:t>2</w:t>
       </w:r>
-      <w:commentRangeEnd w:id="0"/>
+      <w:commentRangeEnd w:id="2"/>
       <w:r>
         <w:rPr>
           <w:rStyle w:val="Rimandocommento"/>
         </w:rPr>
-        <w:commentReference w:id="0"/>
+        <w:commentReference w:id="2"/>
       </w:r>
       <w:r>
         <w:rPr>
@@ -384,7 +4007,31 @@
         <w:rPr>
           <w:rFonts w:ascii="Palatino Linotype" w:hAnsi="Palatino Linotype"/>
         </w:rPr>
-        <w:t xml:space="preserve"> è stato tradotto introducendo un’entità AGENZIA (con attributo identificativo Nome) e un’associazione molti a molti SATELLITE-AGENZIA</w:t>
+        <w:t xml:space="preserve"> </w:t>
+      </w:r>
+      <w:r>
+        <w:rPr>
+          <w:rFonts w:ascii="Palatino Linotype" w:hAnsi="Palatino Linotype"/>
+        </w:rPr>
+        <w:t>è stato tradotto introducendo l</w:t>
+      </w:r>
+      <w:r>
+        <w:rPr>
+          <w:rFonts w:ascii="Palatino Linotype" w:hAnsi="Palatino Linotype"/>
+        </w:rPr>
+        <w:t>’entità AGENZIA (con att</w:t>
+      </w:r>
+      <w:r>
+        <w:rPr>
+          <w:rFonts w:ascii="Palatino Linotype" w:hAnsi="Palatino Linotype"/>
+        </w:rPr>
+        <w:t>ributo identificativo Nome) e l</w:t>
+      </w:r>
+      <w:r>
+        <w:rPr>
+          <w:rFonts w:ascii="Palatino Linotype" w:hAnsi="Palatino Linotype"/>
+        </w:rPr>
+        <w:t>’associazione molti a molti SATELLITE-AGENZIA</w:t>
       </w:r>
       <w:r>
         <w:rPr>
@@ -438,7 +4085,19 @@
         <w:rPr>
           <w:rFonts w:ascii="Palatino Linotype" w:hAnsi="Palatino Linotype"/>
         </w:rPr>
-        <w:t xml:space="preserve"> ma si è scelto di sostituirlo con un attributo semplice di tipo stringa </w:t>
+        <w:t xml:space="preserve"> ma s</w:t>
+      </w:r>
+      <w:r>
+        <w:rPr>
+          <w:rFonts w:ascii="Palatino Linotype" w:hAnsi="Palatino Linotype"/>
+        </w:rPr>
+        <w:t>i è scelto di sostituirlo con l’</w:t>
+      </w:r>
+      <w:r>
+        <w:rPr>
+          <w:rFonts w:ascii="Palatino Linotype" w:hAnsi="Palatino Linotype"/>
+        </w:rPr>
+        <w:t xml:space="preserve">attributo semplice di tipo stringa </w:t>
       </w:r>
       <w:proofErr w:type="spellStart"/>
       <w:r>
@@ -452,27 +4111,31 @@
         <w:rPr>
           <w:rFonts w:ascii="Palatino Linotype" w:hAnsi="Palatino Linotype"/>
         </w:rPr>
-        <w:t xml:space="preserve">; infatti, dato che il modulo della banda può assumere un qualsiasi valore reale, il concetto non è pensabile come </w:t>
-      </w:r>
-      <w:commentRangeStart w:id="1"/>
-      <w:r>
-        <w:rPr>
-          <w:rFonts w:ascii="Palatino Linotype" w:hAnsi="Palatino Linotype"/>
-        </w:rPr>
-        <w:t>un’entità</w:t>
-      </w:r>
-      <w:commentRangeEnd w:id="1"/>
+        <w:t>; infatti, si è ritenuto che le bande non fosse</w:t>
+      </w:r>
+      <w:r>
+        <w:rPr>
+          <w:rFonts w:ascii="Palatino Linotype" w:hAnsi="Palatino Linotype"/>
+        </w:rPr>
+        <w:t xml:space="preserve">ro concepibili come entità a se </w:t>
+      </w:r>
+      <w:r>
+        <w:rPr>
+          <w:rFonts w:ascii="Palatino Linotype" w:hAnsi="Palatino Linotype"/>
+        </w:rPr>
+        <w:t xml:space="preserve">stanti </w:t>
+      </w:r>
       <w:r>
         <w:rPr>
           <w:rStyle w:val="Rimandocommento"/>
         </w:rPr>
-        <w:commentReference w:id="1"/>
-      </w:r>
-      <w:r>
-        <w:rPr>
-          <w:rFonts w:ascii="Palatino Linotype" w:hAnsi="Palatino Linotype"/>
-        </w:rPr>
-        <w:t>.</w:t>
+        <w:commentReference w:id="3"/>
+      </w:r>
+      <w:r>
+        <w:rPr>
+          <w:rFonts w:ascii="Palatino Linotype" w:hAnsi="Palatino Linotype"/>
+        </w:rPr>
+        <w:t>data la loro natura.</w:t>
       </w:r>
     </w:p>
     <w:p>
@@ -563,7 +4226,19 @@
         <w:rPr>
           <w:rFonts w:ascii="Palatino Linotype" w:hAnsi="Palatino Linotype"/>
         </w:rPr>
-        <w:t xml:space="preserve">REQ-FN-6 calcolare Brillanza on-demand non sembra impattare in modo significativamente negativo sui tempi d’attesa dell’utente; inoltre, </w:t>
+        <w:t>REQ-FN-6 calcolare Brillanza on</w:t>
+      </w:r>
+      <w:r>
+        <w:rPr>
+          <w:rFonts w:ascii="Palatino Linotype" w:hAnsi="Palatino Linotype"/>
+        </w:rPr>
+        <w:t>-demand non impatta eccessivamente</w:t>
+      </w:r>
+      <w:r>
+        <w:rPr>
+          <w:rFonts w:ascii="Palatino Linotype" w:hAnsi="Palatino Linotype"/>
+        </w:rPr>
+        <w:t xml:space="preserve"> sui tempi d’attesa dell’utente; inoltre, </w:t>
       </w:r>
       <w:r>
         <w:rPr>
@@ -600,7 +4275,42 @@
           <w:rFonts w:ascii="Palatino Linotype" w:hAnsi="Palatino Linotype"/>
         </w:rPr>
         <w:br/>
-        <w:t>Si è scelto di rimuoverla per evitare di appesantire la già onerosa fase di import dei file.</w:t>
+      </w:r>
+      <w:r>
+        <w:rPr>
+          <w:rFonts w:ascii="Palatino Linotype" w:hAnsi="Palatino Linotype"/>
+        </w:rPr>
+        <w:t>Nonostante essa possa tornare utile nei requisiti REQ-FN-9 e REQ-FN-10 s</w:t>
+      </w:r>
+      <w:r>
+        <w:rPr>
+          <w:rFonts w:ascii="Palatino Linotype" w:hAnsi="Palatino Linotype"/>
+        </w:rPr>
+        <w:t>i è scelto di rimuoverla per evitar</w:t>
+      </w:r>
+      <w:r>
+        <w:rPr>
+          <w:rFonts w:ascii="Palatino Linotype" w:hAnsi="Palatino Linotype"/>
+        </w:rPr>
+        <w:t xml:space="preserve">e di appesantire la </w:t>
+      </w:r>
+      <w:r>
+        <w:rPr>
+          <w:rFonts w:ascii="Palatino Linotype" w:hAnsi="Palatino Linotype"/>
+        </w:rPr>
+        <w:t>fase di import</w:t>
+      </w:r>
+      <w:r>
+        <w:rPr>
+          <w:rFonts w:ascii="Palatino Linotype" w:hAnsi="Palatino Linotype"/>
+        </w:rPr>
+        <w:t>azione</w:t>
+      </w:r>
+      <w:r>
+        <w:rPr>
+          <w:rFonts w:ascii="Palatino Linotype" w:hAnsi="Palatino Linotype"/>
+        </w:rPr>
+        <w:t xml:space="preserve"> dei file.</w:t>
       </w:r>
     </w:p>
     <w:p>
@@ -618,9 +4328,10 @@
         <w:rPr>
           <w:rFonts w:ascii="Palatino Linotype" w:hAnsi="Palatino Linotype"/>
         </w:rPr>
+        <w:lastRenderedPageBreak/>
         <w:t xml:space="preserve">L’attributo </w:t>
       </w:r>
-      <w:commentRangeStart w:id="2"/>
+      <w:commentRangeStart w:id="4"/>
       <w:proofErr w:type="spellStart"/>
       <w:r>
         <w:rPr>
@@ -628,13 +4339,13 @@
         </w:rPr>
         <w:t>DurataMissione</w:t>
       </w:r>
-      <w:commentRangeEnd w:id="2"/>
+      <w:commentRangeEnd w:id="4"/>
       <w:proofErr w:type="spellEnd"/>
       <w:r>
         <w:rPr>
           <w:rStyle w:val="Rimandocommento"/>
         </w:rPr>
-        <w:commentReference w:id="2"/>
+        <w:commentReference w:id="4"/>
       </w:r>
       <w:r>
         <w:rPr>
@@ -686,14 +4397,49 @@
         <w:rPr>
           <w:rFonts w:ascii="Palatino Linotype" w:hAnsi="Palatino Linotype"/>
         </w:rPr>
-        <w:lastRenderedPageBreak/>
-        <w:t>L’asse principale di un filamento può essere ricavato considerando le istanze di PUNTOSEGMENTO di tipo “S” cha partecipano con esso all’associazione PUNTOSEGMENTO-FILAMENTO. Analogamente, si possono conoscere i rami del filamento</w:t>
-      </w:r>
-      <w:r>
-        <w:rPr>
-          <w:rFonts w:ascii="Palatino Linotype" w:hAnsi="Palatino Linotype"/>
-        </w:rPr>
-        <w:t xml:space="preserve"> tenendo presente che i punti di un ramo avranno un valore comune di </w:t>
+        <w:t xml:space="preserve">L’asse principale di un filamento può essere ricavato considerando le istanze di PUNTOSEGMENTO di tipo “S” cha partecipano con esso all’associazione PUNTOSEGMENTO-FILAMENTO. Analogamente, si possono </w:t>
+      </w:r>
+      <w:r>
+        <w:rPr>
+          <w:rFonts w:ascii="Palatino Linotype" w:hAnsi="Palatino Linotype"/>
+        </w:rPr>
+        <w:t>ottenere</w:t>
+      </w:r>
+      <w:r>
+        <w:rPr>
+          <w:rFonts w:ascii="Palatino Linotype" w:hAnsi="Palatino Linotype"/>
+        </w:rPr>
+        <w:t xml:space="preserve"> i rami del filamento</w:t>
+      </w:r>
+      <w:r>
+        <w:rPr>
+          <w:rFonts w:ascii="Palatino Linotype" w:hAnsi="Palatino Linotype"/>
+        </w:rPr>
+        <w:t xml:space="preserve"> tenendo presente che i pu</w:t>
+      </w:r>
+      <w:r>
+        <w:rPr>
+          <w:rFonts w:ascii="Palatino Linotype" w:hAnsi="Palatino Linotype"/>
+        </w:rPr>
+        <w:t>nti di un ramo avranno in</w:t>
+      </w:r>
+      <w:r>
+        <w:rPr>
+          <w:rFonts w:ascii="Palatino Linotype" w:hAnsi="Palatino Linotype"/>
+        </w:rPr>
+        <w:t xml:space="preserve"> comune</w:t>
+      </w:r>
+      <w:r>
+        <w:rPr>
+          <w:rFonts w:ascii="Palatino Linotype" w:hAnsi="Palatino Linotype"/>
+        </w:rPr>
+        <w:t xml:space="preserve"> il valore</w:t>
+      </w:r>
+      <w:r>
+        <w:rPr>
+          <w:rFonts w:ascii="Palatino Linotype" w:hAnsi="Palatino Linotype"/>
+        </w:rPr>
+        <w:t xml:space="preserve"> di </w:t>
       </w:r>
       <w:proofErr w:type="spellStart"/>
       <w:r>
@@ -757,24 +4503,26 @@
         <w:rPr>
           <w:rFonts w:ascii="Palatino Linotype" w:hAnsi="Palatino Linotype"/>
         </w:rPr>
-        <w:t xml:space="preserve">Tuttavia, dato che l’aggiornamento di </w:t>
-      </w:r>
-      <w:proofErr w:type="spellStart"/>
-      <w:r>
-        <w:rPr>
-          <w:rFonts w:ascii="Palatino Linotype" w:hAnsi="Palatino Linotype"/>
-        </w:rPr>
-        <w:t>NumeroSegmenti</w:t>
-      </w:r>
-      <w:proofErr w:type="spellEnd"/>
-      <w:r>
-        <w:rPr>
-          <w:rFonts w:ascii="Palatino Linotype" w:hAnsi="Palatino Linotype"/>
-        </w:rPr>
-        <w:t xml:space="preserve"> non appesantisce eccessivamente l’import dei file si è scelto di mantenere l’attributo.</w:t>
-      </w:r>
-      <w:bookmarkStart w:id="3" w:name="_GoBack"/>
-      <w:bookmarkEnd w:id="3"/>
+        <w:t>Tuttavia, poiché la conoscenza del numero di segm</w:t>
+      </w:r>
+      <w:r>
+        <w:rPr>
+          <w:rFonts w:ascii="Palatino Linotype" w:hAnsi="Palatino Linotype"/>
+        </w:rPr>
+        <w:t>enti di un filamento è necessaria</w:t>
+      </w:r>
+      <w:r>
+        <w:rPr>
+          <w:rFonts w:ascii="Palatino Linotype" w:hAnsi="Palatino Linotype"/>
+        </w:rPr>
+        <w:t xml:space="preserve"> in ben 2 requisiti (REQ-FN-5 e REQ-FN-7)</w:t>
+      </w:r>
+      <w:r>
+        <w:rPr>
+          <w:rFonts w:ascii="Palatino Linotype" w:hAnsi="Palatino Linotype"/>
+        </w:rPr>
+        <w:t>, visto l’impatto limitato sull’importazione dei file, si è scelto di mantenere l’attributo.</w:t>
+      </w:r>
     </w:p>
     <w:p>
       <w:pPr>
@@ -791,25 +4539,13 @@
         <w:rPr>
           <w:rFonts w:ascii="Palatino Linotype" w:hAnsi="Palatino Linotype"/>
         </w:rPr>
-        <w:t xml:space="preserve">Si è scelto di rimuovere l’entità POSIZIONEGALATTICA aggiungendo gli attributi Longitudine, Latitudine alle entità PUNTOSEGMENTO, PUNTOCONTORNO e STELLA. Questa scelta, che </w:t>
-      </w:r>
-      <w:r>
-        <w:rPr>
-          <w:rFonts w:ascii="Palatino Linotype" w:hAnsi="Palatino Linotype"/>
-        </w:rPr>
-        <w:t>a differenza delle altre ha introdotto ridondanze</w:t>
-      </w:r>
-      <w:r>
-        <w:rPr>
-          <w:rFonts w:ascii="Palatino Linotype" w:hAnsi="Palatino Linotype"/>
-        </w:rPr>
-        <w:t xml:space="preserve">, </w:t>
-      </w:r>
-      <w:r>
-        <w:rPr>
-          <w:rFonts w:ascii="Palatino Linotype" w:hAnsi="Palatino Linotype"/>
-        </w:rPr>
-        <w:t>è stata fatta per i seguenti motivi: il concetto di posizione galattica, data la grande quantità di luoghi in cui può trovarsi un oggetto celeste, non è pensabile come un’entità; inoltre, la ridondanza è tutto sommato accettabile visto che nello schema originario POSIZIONEGALATTICA forniva un’identificazione esterna a PUNTOSEGMENTO e PUNTOCONTORNO.</w:t>
+        <w:t xml:space="preserve">Si è scelto di rimuovere l’entità POSIZIONEGALATTICA aggiungendo gli attributi Longitudine, Latitudine alle entità PUNTOSEGMENTO, PUNTOCONTORNO e STELLA. </w:t>
+      </w:r>
+      <w:r>
+        <w:rPr>
+          <w:rFonts w:ascii="Palatino Linotype" w:hAnsi="Palatino Linotype"/>
+        </w:rPr>
+        <w:t>Difatti, si è ritenuto che la posizione galattica non fosse un concetto adatto ad essere modellato attraverso un’entità. Si tratta in ogni caso di una ridondanza “indolore”: i campi Latitudine e Longitudine sarebbero comunque stati necessari nelle tabelle PUNTOSEGMENTO e PUNTOCONTORNO per via dell’identificazione esterna da essi fornita.</w:t>
       </w:r>
     </w:p>
     <w:p>
@@ -864,7 +4600,19 @@
         <w:rPr>
           <w:rFonts w:ascii="Palatino Linotype" w:hAnsi="Palatino Linotype"/>
         </w:rPr>
-        <w:t>L’entità STELLA può essere identificata attraverso Latitudine, Longitudine e SATELLITE(esternamente) oppure tramite Nome. Per praticità si è scelto di usare come id l’attributo Nome.</w:t>
+        <w:t>L’entità STELLA può essere identificata attraverso Latitudine, Longitudine e SATELLITE(esternamente) oppure tramite Nome. Per praticità si è scelto di usare come id</w:t>
+      </w:r>
+      <w:r>
+        <w:rPr>
+          <w:rFonts w:ascii="Palatino Linotype" w:hAnsi="Palatino Linotype"/>
+        </w:rPr>
+        <w:t>entificatore</w:t>
+      </w:r>
+      <w:r>
+        <w:rPr>
+          <w:rFonts w:ascii="Palatino Linotype" w:hAnsi="Palatino Linotype"/>
+        </w:rPr>
+        <w:t xml:space="preserve"> l’attributo Nome.</w:t>
       </w:r>
     </w:p>
     <w:p>
@@ -884,6 +4632,1418 @@
         </w:rPr>
         <w:t>Analogamente, si è scelto di identificare l’entità FILAMENTO mediante l’attributo Nome piuttosto che utilizzare Numero e STRUMENTO(esternamente).</w:t>
       </w:r>
+    </w:p>
+    <w:p>
+      <w:pPr>
+        <w:rPr>
+          <w:rFonts w:ascii="Palatino Linotype" w:hAnsi="Palatino Linotype"/>
+          <w:b/>
+          <w:sz w:val="24"/>
+          <w:szCs w:val="24"/>
+        </w:rPr>
+      </w:pPr>
+    </w:p>
+    <w:p>
+      <w:pPr>
+        <w:rPr>
+          <w:rFonts w:ascii="Palatino Linotype" w:hAnsi="Palatino Linotype"/>
+          <w:u w:val="single"/>
+        </w:rPr>
+      </w:pPr>
+      <w:bookmarkStart w:id="5" w:name="_Hlk515208139"/>
+      <w:r>
+        <w:rPr>
+          <w:rFonts w:ascii="Palatino Linotype" w:hAnsi="Palatino Linotype"/>
+          <w:u w:val="single"/>
+        </w:rPr>
+        <w:t xml:space="preserve">Schema E-R </w:t>
+      </w:r>
+      <w:commentRangeStart w:id="6"/>
+      <w:r>
+        <w:rPr>
+          <w:rFonts w:ascii="Palatino Linotype" w:hAnsi="Palatino Linotype"/>
+          <w:u w:val="single"/>
+        </w:rPr>
+        <w:t>Ristrutturato</w:t>
+      </w:r>
+      <w:commentRangeEnd w:id="6"/>
+      <w:r>
+        <w:rPr>
+          <w:rStyle w:val="Rimandocommento"/>
+          <w:u w:val="single"/>
+        </w:rPr>
+        <w:commentReference w:id="6"/>
+      </w:r>
+    </w:p>
+    <w:bookmarkEnd w:id="5"/>
+    <w:p>
+      <w:pPr>
+        <w:rPr>
+          <w:rFonts w:ascii="Palatino Linotype" w:hAnsi="Palatino Linotype"/>
+        </w:rPr>
+      </w:pPr>
+    </w:p>
+    <w:p>
+      <w:pPr>
+        <w:rPr>
+          <w:rFonts w:ascii="Palatino Linotype" w:hAnsi="Palatino Linotype"/>
+          <w:b/>
+          <w:sz w:val="24"/>
+          <w:szCs w:val="24"/>
+        </w:rPr>
+      </w:pPr>
+    </w:p>
+    <w:p>
+      <w:pPr>
+        <w:rPr>
+          <w:rFonts w:ascii="Palatino Linotype" w:hAnsi="Palatino Linotype"/>
+          <w:b/>
+          <w:sz w:val="24"/>
+          <w:szCs w:val="24"/>
+        </w:rPr>
+      </w:pPr>
+    </w:p>
+    <w:p>
+      <w:pPr>
+        <w:rPr>
+          <w:rFonts w:ascii="Palatino Linotype" w:hAnsi="Palatino Linotype"/>
+          <w:b/>
+          <w:sz w:val="24"/>
+          <w:szCs w:val="24"/>
+        </w:rPr>
+      </w:pPr>
+    </w:p>
+    <w:p>
+      <w:pPr>
+        <w:rPr>
+          <w:rFonts w:ascii="Palatino Linotype" w:hAnsi="Palatino Linotype"/>
+          <w:b/>
+          <w:sz w:val="24"/>
+          <w:szCs w:val="24"/>
+        </w:rPr>
+      </w:pPr>
+    </w:p>
+    <w:p>
+      <w:pPr>
+        <w:rPr>
+          <w:rFonts w:ascii="Palatino Linotype" w:hAnsi="Palatino Linotype"/>
+          <w:b/>
+          <w:sz w:val="24"/>
+          <w:szCs w:val="24"/>
+        </w:rPr>
+      </w:pPr>
+    </w:p>
+    <w:p>
+      <w:pPr>
+        <w:rPr>
+          <w:rFonts w:ascii="Palatino Linotype" w:hAnsi="Palatino Linotype"/>
+          <w:b/>
+          <w:sz w:val="24"/>
+          <w:szCs w:val="24"/>
+        </w:rPr>
+      </w:pPr>
+    </w:p>
+    <w:p>
+      <w:pPr>
+        <w:rPr>
+          <w:rFonts w:ascii="Palatino Linotype" w:hAnsi="Palatino Linotype"/>
+          <w:u w:val="single"/>
+        </w:rPr>
+      </w:pPr>
+    </w:p>
+    <w:p>
+      <w:pPr>
+        <w:rPr>
+          <w:rFonts w:ascii="Palatino Linotype" w:hAnsi="Palatino Linotype"/>
+          <w:u w:val="single"/>
+        </w:rPr>
+      </w:pPr>
+      <w:r>
+        <w:rPr>
+          <w:rFonts w:ascii="Palatino Linotype" w:hAnsi="Palatino Linotype"/>
+          <w:u w:val="single"/>
+        </w:rPr>
+        <w:lastRenderedPageBreak/>
+        <w:t>Schema Logico</w:t>
+      </w:r>
+    </w:p>
+    <w:p>
+      <w:pPr>
+        <w:rPr>
+          <w:rFonts w:ascii="Palatino Linotype" w:hAnsi="Palatino Linotype"/>
+          <w:b/>
+          <w:sz w:val="24"/>
+          <w:szCs w:val="24"/>
+        </w:rPr>
+      </w:pPr>
+    </w:p>
+    <w:p>
+      <w:pPr>
+        <w:rPr>
+          <w:rFonts w:ascii="Palatino Linotype" w:hAnsi="Palatino Linotype"/>
+          <w:b/>
+          <w:sz w:val="24"/>
+          <w:szCs w:val="24"/>
+        </w:rPr>
+      </w:pPr>
+    </w:p>
+    <w:p>
+      <w:pPr>
+        <w:rPr>
+          <w:rFonts w:ascii="Palatino Linotype" w:hAnsi="Palatino Linotype"/>
+          <w:b/>
+          <w:sz w:val="24"/>
+          <w:szCs w:val="24"/>
+        </w:rPr>
+      </w:pPr>
+    </w:p>
+    <w:p>
+      <w:pPr>
+        <w:rPr>
+          <w:rFonts w:ascii="Palatino Linotype" w:hAnsi="Palatino Linotype"/>
+          <w:b/>
+          <w:sz w:val="24"/>
+          <w:szCs w:val="24"/>
+        </w:rPr>
+      </w:pPr>
+    </w:p>
+    <w:p>
+      <w:pPr>
+        <w:rPr>
+          <w:rFonts w:ascii="Palatino Linotype" w:hAnsi="Palatino Linotype"/>
+          <w:b/>
+          <w:sz w:val="24"/>
+          <w:szCs w:val="24"/>
+        </w:rPr>
+      </w:pPr>
+    </w:p>
+    <w:p>
+      <w:pPr>
+        <w:rPr>
+          <w:rFonts w:ascii="Palatino Linotype" w:hAnsi="Palatino Linotype"/>
+          <w:b/>
+          <w:sz w:val="24"/>
+          <w:szCs w:val="24"/>
+        </w:rPr>
+      </w:pPr>
+    </w:p>
+    <w:p>
+      <w:pPr>
+        <w:rPr>
+          <w:rFonts w:ascii="Palatino Linotype" w:hAnsi="Palatino Linotype"/>
+          <w:b/>
+          <w:sz w:val="24"/>
+          <w:szCs w:val="24"/>
+        </w:rPr>
+      </w:pPr>
+    </w:p>
+    <w:p>
+      <w:pPr>
+        <w:rPr>
+          <w:rFonts w:ascii="Palatino Linotype" w:hAnsi="Palatino Linotype"/>
+          <w:b/>
+          <w:sz w:val="24"/>
+          <w:szCs w:val="24"/>
+        </w:rPr>
+      </w:pPr>
+    </w:p>
+    <w:p>
+      <w:pPr>
+        <w:rPr>
+          <w:rFonts w:ascii="Palatino Linotype" w:hAnsi="Palatino Linotype"/>
+          <w:b/>
+          <w:sz w:val="24"/>
+          <w:szCs w:val="24"/>
+        </w:rPr>
+      </w:pPr>
+    </w:p>
+    <w:p>
+      <w:pPr>
+        <w:rPr>
+          <w:rFonts w:ascii="Palatino Linotype" w:hAnsi="Palatino Linotype"/>
+          <w:b/>
+          <w:sz w:val="24"/>
+          <w:szCs w:val="24"/>
+        </w:rPr>
+      </w:pPr>
+    </w:p>
+    <w:p>
+      <w:pPr>
+        <w:rPr>
+          <w:rFonts w:ascii="Palatino Linotype" w:hAnsi="Palatino Linotype"/>
+          <w:b/>
+          <w:sz w:val="24"/>
+          <w:szCs w:val="24"/>
+        </w:rPr>
+      </w:pPr>
+    </w:p>
+    <w:p>
+      <w:pPr>
+        <w:rPr>
+          <w:rFonts w:ascii="Palatino Linotype" w:hAnsi="Palatino Linotype"/>
+          <w:b/>
+          <w:sz w:val="24"/>
+          <w:szCs w:val="24"/>
+        </w:rPr>
+      </w:pPr>
+    </w:p>
+    <w:p>
+      <w:pPr>
+        <w:rPr>
+          <w:rFonts w:ascii="Palatino Linotype" w:hAnsi="Palatino Linotype"/>
+          <w:b/>
+          <w:sz w:val="24"/>
+          <w:szCs w:val="24"/>
+        </w:rPr>
+      </w:pPr>
+    </w:p>
+    <w:p>
+      <w:pPr>
+        <w:rPr>
+          <w:rFonts w:ascii="Palatino Linotype" w:hAnsi="Palatino Linotype"/>
+          <w:b/>
+          <w:sz w:val="24"/>
+          <w:szCs w:val="24"/>
+        </w:rPr>
+      </w:pPr>
+    </w:p>
+    <w:p>
+      <w:pPr>
+        <w:rPr>
+          <w:rFonts w:ascii="Palatino Linotype" w:hAnsi="Palatino Linotype"/>
+          <w:b/>
+          <w:sz w:val="24"/>
+          <w:szCs w:val="24"/>
+        </w:rPr>
+      </w:pPr>
+    </w:p>
+    <w:p>
+      <w:pPr>
+        <w:rPr>
+          <w:rFonts w:ascii="Palatino Linotype" w:hAnsi="Palatino Linotype"/>
+          <w:b/>
+          <w:sz w:val="24"/>
+          <w:szCs w:val="24"/>
+        </w:rPr>
+      </w:pPr>
+    </w:p>
+    <w:p>
+      <w:pPr>
+        <w:rPr>
+          <w:rFonts w:ascii="Palatino Linotype" w:hAnsi="Palatino Linotype"/>
+          <w:b/>
+          <w:sz w:val="24"/>
+          <w:szCs w:val="24"/>
+        </w:rPr>
+      </w:pPr>
+    </w:p>
+    <w:p>
+      <w:pPr>
+        <w:rPr>
+          <w:rFonts w:ascii="Palatino Linotype" w:hAnsi="Palatino Linotype"/>
+          <w:b/>
+          <w:sz w:val="24"/>
+          <w:szCs w:val="24"/>
+        </w:rPr>
+      </w:pPr>
+    </w:p>
+    <w:p>
+      <w:pPr>
+        <w:rPr>
+          <w:rFonts w:ascii="Palatino Linotype" w:hAnsi="Palatino Linotype"/>
+          <w:b/>
+          <w:sz w:val="24"/>
+          <w:szCs w:val="24"/>
+        </w:rPr>
+      </w:pPr>
+    </w:p>
+    <w:p>
+      <w:pPr>
+        <w:rPr>
+          <w:rFonts w:ascii="Palatino Linotype" w:hAnsi="Palatino Linotype"/>
+          <w:b/>
+          <w:sz w:val="24"/>
+          <w:szCs w:val="24"/>
+        </w:rPr>
+      </w:pPr>
+    </w:p>
+    <w:p>
+      <w:pPr>
+        <w:rPr>
+          <w:rFonts w:ascii="Palatino Linotype" w:hAnsi="Palatino Linotype"/>
+          <w:b/>
+          <w:sz w:val="24"/>
+          <w:szCs w:val="24"/>
+        </w:rPr>
+      </w:pPr>
+    </w:p>
+    <w:p>
+      <w:pPr>
+        <w:rPr>
+          <w:rFonts w:ascii="Palatino Linotype" w:hAnsi="Palatino Linotype"/>
+          <w:b/>
+          <w:sz w:val="24"/>
+          <w:szCs w:val="24"/>
+        </w:rPr>
+      </w:pPr>
+    </w:p>
+    <w:p>
+      <w:pPr>
+        <w:rPr>
+          <w:rFonts w:ascii="Palatino Linotype" w:hAnsi="Palatino Linotype"/>
+          <w:b/>
+          <w:sz w:val="24"/>
+          <w:szCs w:val="24"/>
+        </w:rPr>
+      </w:pPr>
+    </w:p>
+    <w:p>
+      <w:pPr>
+        <w:rPr>
+          <w:rFonts w:ascii="Palatino Linotype" w:hAnsi="Palatino Linotype"/>
+          <w:b/>
+          <w:sz w:val="24"/>
+          <w:szCs w:val="24"/>
+        </w:rPr>
+      </w:pPr>
+    </w:p>
+    <w:p>
+      <w:pPr>
+        <w:rPr>
+          <w:rFonts w:ascii="Palatino Linotype" w:hAnsi="Palatino Linotype"/>
+          <w:b/>
+          <w:sz w:val="24"/>
+          <w:szCs w:val="24"/>
+        </w:rPr>
+      </w:pPr>
+    </w:p>
+    <w:p>
+      <w:pPr>
+        <w:rPr>
+          <w:rFonts w:ascii="Palatino Linotype" w:hAnsi="Palatino Linotype"/>
+          <w:b/>
+          <w:sz w:val="24"/>
+          <w:szCs w:val="24"/>
+        </w:rPr>
+      </w:pPr>
+    </w:p>
+    <w:p>
+      <w:pPr>
+        <w:rPr>
+          <w:rFonts w:ascii="Palatino Linotype" w:hAnsi="Palatino Linotype"/>
+          <w:b/>
+          <w:sz w:val="24"/>
+          <w:szCs w:val="24"/>
+        </w:rPr>
+      </w:pPr>
+    </w:p>
+    <w:p>
+      <w:pPr>
+        <w:rPr>
+          <w:rFonts w:ascii="Palatino Linotype" w:hAnsi="Palatino Linotype"/>
+        </w:rPr>
+      </w:pPr>
+      <w:r>
+        <w:rPr>
+          <w:rFonts w:ascii="Palatino Linotype" w:hAnsi="Palatino Linotype"/>
+          <w:b/>
+          <w:sz w:val="24"/>
+          <w:szCs w:val="24"/>
+        </w:rPr>
+        <w:lastRenderedPageBreak/>
+        <w:t>Progettazione Fis</w:t>
+      </w:r>
+      <w:r>
+        <w:rPr>
+          <w:rFonts w:ascii="Palatino Linotype" w:hAnsi="Palatino Linotype"/>
+          <w:b/>
+          <w:sz w:val="24"/>
+          <w:szCs w:val="24"/>
+        </w:rPr>
+        <w:t>ica</w:t>
+      </w:r>
+    </w:p>
+    <w:p>
+      <w:pPr>
+        <w:rPr>
+          <w:rFonts w:ascii="Palatino Linotype" w:hAnsi="Palatino Linotype"/>
+        </w:rPr>
+      </w:pPr>
+      <w:r>
+        <w:rPr>
+          <w:rFonts w:ascii="Palatino Linotype" w:hAnsi="Palatino Linotype"/>
+        </w:rPr>
+        <w:t>Per migliorare le performance dell’applicazione sono stati aggiunti i seguenti indici:</w:t>
+      </w:r>
+    </w:p>
+    <w:p>
+      <w:pPr>
+        <w:pStyle w:val="Paragrafoelenco"/>
+        <w:numPr>
+          <w:ilvl w:val="0"/>
+          <w:numId w:val="9"/>
+        </w:numPr>
+        <w:rPr>
+          <w:rFonts w:ascii="Palatino Linotype" w:hAnsi="Palatino Linotype"/>
+        </w:rPr>
+      </w:pPr>
+      <w:r>
+        <w:rPr>
+          <w:rFonts w:ascii="Palatino Linotype" w:hAnsi="Palatino Linotype"/>
+        </w:rPr>
+        <w:t>Indice “</w:t>
+      </w:r>
+      <w:proofErr w:type="spellStart"/>
+      <w:r>
+        <w:rPr>
+          <w:rFonts w:ascii="Palatino Linotype" w:hAnsi="Palatino Linotype"/>
+        </w:rPr>
+        <w:t>indicefilamenti</w:t>
+      </w:r>
+      <w:proofErr w:type="spellEnd"/>
+      <w:r>
+        <w:rPr>
+          <w:rFonts w:ascii="Palatino Linotype" w:hAnsi="Palatino Linotype"/>
+        </w:rPr>
+        <w:t xml:space="preserve">” sulla </w:t>
+      </w:r>
+      <w:proofErr w:type="spellStart"/>
+      <w:r>
+        <w:rPr>
+          <w:rFonts w:ascii="Palatino Linotype" w:hAnsi="Palatino Linotype"/>
+        </w:rPr>
+        <w:t>primary</w:t>
+      </w:r>
+      <w:proofErr w:type="spellEnd"/>
+      <w:r>
+        <w:rPr>
+          <w:rFonts w:ascii="Palatino Linotype" w:hAnsi="Palatino Linotype"/>
+        </w:rPr>
+        <w:t xml:space="preserve"> </w:t>
+      </w:r>
+      <w:proofErr w:type="spellStart"/>
+      <w:r>
+        <w:rPr>
+          <w:rFonts w:ascii="Palatino Linotype" w:hAnsi="Palatino Linotype"/>
+        </w:rPr>
+        <w:t>key</w:t>
+      </w:r>
+      <w:proofErr w:type="spellEnd"/>
+      <w:r>
+        <w:rPr>
+          <w:rFonts w:ascii="Palatino Linotype" w:hAnsi="Palatino Linotype"/>
+        </w:rPr>
+        <w:t xml:space="preserve"> della tabella FILAMENTO;</w:t>
+      </w:r>
+    </w:p>
+    <w:p>
+      <w:pPr>
+        <w:pStyle w:val="Paragrafoelenco"/>
+        <w:numPr>
+          <w:ilvl w:val="0"/>
+          <w:numId w:val="9"/>
+        </w:numPr>
+        <w:rPr>
+          <w:rFonts w:ascii="Palatino Linotype" w:hAnsi="Palatino Linotype"/>
+        </w:rPr>
+      </w:pPr>
+      <w:r>
+        <w:rPr>
+          <w:rFonts w:ascii="Palatino Linotype" w:hAnsi="Palatino Linotype"/>
+        </w:rPr>
+        <w:t>Indice “”</w:t>
+      </w:r>
+    </w:p>
+    <w:p>
+      <w:pPr>
+        <w:pStyle w:val="Paragrafoelenco"/>
+        <w:numPr>
+          <w:ilvl w:val="0"/>
+          <w:numId w:val="9"/>
+        </w:numPr>
+        <w:rPr>
+          <w:rFonts w:ascii="Palatino Linotype" w:hAnsi="Palatino Linotype"/>
+        </w:rPr>
+      </w:pPr>
+      <w:r>
+        <w:rPr>
+          <w:rFonts w:ascii="Palatino Linotype" w:hAnsi="Palatino Linotype"/>
+        </w:rPr>
+        <w:t>…</w:t>
+      </w:r>
+    </w:p>
+    <w:p>
+      <w:pPr>
+        <w:rPr>
+          <w:rFonts w:ascii="Palatino Linotype" w:hAnsi="Palatino Linotype"/>
+          <w:b/>
+          <w:sz w:val="24"/>
+          <w:szCs w:val="24"/>
+        </w:rPr>
+      </w:pPr>
+    </w:p>
+    <w:p>
+      <w:pPr>
+        <w:rPr>
+          <w:rFonts w:ascii="Palatino Linotype" w:hAnsi="Palatino Linotype"/>
+          <w:u w:val="single"/>
+        </w:rPr>
+      </w:pPr>
+      <w:commentRangeStart w:id="7"/>
+      <w:r>
+        <w:rPr>
+          <w:rFonts w:ascii="Palatino Linotype" w:hAnsi="Palatino Linotype"/>
+          <w:u w:val="single"/>
+        </w:rPr>
+        <w:t>Nota</w:t>
+      </w:r>
+      <w:commentRangeEnd w:id="7"/>
+      <w:r>
+        <w:rPr>
+          <w:rStyle w:val="Rimandocommento"/>
+        </w:rPr>
+        <w:commentReference w:id="7"/>
+      </w:r>
+      <w:r>
+        <w:rPr>
+          <w:rFonts w:ascii="Palatino Linotype" w:hAnsi="Palatino Linotype"/>
+          <w:u w:val="single"/>
+        </w:rPr>
+        <w:t>:</w:t>
+      </w:r>
+      <w:r>
+        <w:rPr>
+          <w:rFonts w:ascii="Palatino Linotype" w:hAnsi="Palatino Linotype"/>
+          <w:u w:val="single"/>
+        </w:rPr>
+        <w:t xml:space="preserve"> </w:t>
+      </w:r>
+    </w:p>
+    <w:p>
+      <w:pPr>
+        <w:rPr>
+          <w:rFonts w:ascii="Palatino Linotype" w:hAnsi="Palatino Linotype"/>
+        </w:rPr>
+      </w:pPr>
+      <w:r>
+        <w:rPr>
+          <w:rFonts w:ascii="Palatino Linotype" w:hAnsi="Palatino Linotype"/>
+        </w:rPr>
+        <w:t>Come riportato nel paragrafo sulla Progettazione Concettuale è richiesto che:</w:t>
+      </w:r>
+    </w:p>
+    <w:p>
+      <w:pPr>
+        <w:pStyle w:val="Paragrafoelenco"/>
+        <w:numPr>
+          <w:ilvl w:val="0"/>
+          <w:numId w:val="11"/>
+        </w:numPr>
+        <w:rPr>
+          <w:rFonts w:ascii="Palatino Linotype" w:hAnsi="Palatino Linotype"/>
+        </w:rPr>
+      </w:pPr>
+      <w:r>
+        <w:rPr>
+          <w:rFonts w:ascii="Palatino Linotype" w:hAnsi="Palatino Linotype"/>
+        </w:rPr>
+        <w:t>Due segmenti appartenenti a due filamenti diversi non abbiano punti in comune</w:t>
+      </w:r>
+    </w:p>
+    <w:p>
+      <w:pPr>
+        <w:pStyle w:val="Paragrafoelenco"/>
+        <w:numPr>
+          <w:ilvl w:val="0"/>
+          <w:numId w:val="11"/>
+        </w:numPr>
+        <w:rPr>
+          <w:rFonts w:ascii="Palatino Linotype" w:hAnsi="Palatino Linotype"/>
+        </w:rPr>
+      </w:pPr>
+      <w:r>
+        <w:rPr>
+          <w:rFonts w:ascii="Palatino Linotype" w:hAnsi="Palatino Linotype"/>
+        </w:rPr>
+        <w:t>Due punti del segmento non si sovrappongano ai punti del contorno del filamento cui appartengono.</w:t>
+      </w:r>
+    </w:p>
+    <w:p>
+      <w:pPr>
+        <w:rPr>
+          <w:rFonts w:ascii="Palatino Linotype" w:hAnsi="Palatino Linotype" w:cstheme="minorHAnsi"/>
+        </w:rPr>
+      </w:pPr>
+      <w:r>
+        <w:rPr>
+          <w:rFonts w:ascii="Palatino Linotype" w:hAnsi="Palatino Linotype"/>
+        </w:rPr>
+        <w:t xml:space="preserve">Per la gestione di tali vincoli </w:t>
+      </w:r>
+      <w:r>
+        <w:rPr>
+          <w:rFonts w:ascii="Palatino Linotype" w:hAnsi="Palatino Linotype"/>
+        </w:rPr>
+        <w:t>sarebbe una valida soluzione introdurre</w:t>
+      </w:r>
+      <w:r>
+        <w:rPr>
+          <w:rFonts w:ascii="Palatino Linotype" w:hAnsi="Palatino Linotype"/>
+        </w:rPr>
+        <w:t xml:space="preserve"> apposite clausole </w:t>
+      </w:r>
+      <w:r>
+        <w:rPr>
+          <w:rFonts w:ascii="Lucida Console" w:hAnsi="Lucida Console"/>
+        </w:rPr>
+        <w:t xml:space="preserve">check </w:t>
+      </w:r>
+      <w:r>
+        <w:rPr>
+          <w:rFonts w:ascii="Palatino Linotype" w:hAnsi="Palatino Linotype"/>
+        </w:rPr>
+        <w:t>nella definizione delle tabelle PUNTOSEG</w:t>
+      </w:r>
+      <w:r>
+        <w:rPr>
+          <w:rFonts w:ascii="Palatino Linotype" w:hAnsi="Palatino Linotype"/>
+        </w:rPr>
+        <w:t>MENTO e PUNTOCONTORNO. All’interno delle clausole</w:t>
+      </w:r>
+      <w:r>
+        <w:rPr>
+          <w:rFonts w:ascii="Palatino Linotype" w:hAnsi="Palatino Linotype"/>
+        </w:rPr>
+        <w:t xml:space="preserve"> sarebbe necessaria l’uso di </w:t>
+      </w:r>
+      <w:proofErr w:type="spellStart"/>
+      <w:r>
+        <w:rPr>
+          <w:rFonts w:ascii="Palatino Linotype" w:hAnsi="Palatino Linotype"/>
+        </w:rPr>
+        <w:t>query</w:t>
+      </w:r>
+      <w:proofErr w:type="spellEnd"/>
+      <w:r>
+        <w:rPr>
+          <w:rFonts w:ascii="Palatino Linotype" w:hAnsi="Palatino Linotype"/>
+        </w:rPr>
+        <w:t xml:space="preserve"> annidate</w:t>
+      </w:r>
+      <w:r>
+        <w:rPr>
+          <w:rFonts w:ascii="Palatino Linotype" w:hAnsi="Palatino Linotype"/>
+        </w:rPr>
+        <w:t xml:space="preserve">. Poiché alcuni DBMS (e.g. </w:t>
+      </w:r>
+      <w:proofErr w:type="spellStart"/>
+      <w:r>
+        <w:rPr>
+          <w:rFonts w:ascii="Palatino Linotype" w:hAnsi="Palatino Linotype"/>
+        </w:rPr>
+        <w:t>PostgreSQL</w:t>
+      </w:r>
+      <w:proofErr w:type="spellEnd"/>
+      <w:r>
+        <w:rPr>
+          <w:rFonts w:ascii="Palatino Linotype" w:hAnsi="Palatino Linotype"/>
+        </w:rPr>
+        <w:t xml:space="preserve">) non supportano </w:t>
+      </w:r>
+      <w:proofErr w:type="spellStart"/>
+      <w:r>
+        <w:rPr>
+          <w:rFonts w:ascii="Palatino Linotype" w:hAnsi="Palatino Linotype"/>
+        </w:rPr>
+        <w:t>query</w:t>
+      </w:r>
+      <w:proofErr w:type="spellEnd"/>
+      <w:r>
+        <w:rPr>
+          <w:rFonts w:ascii="Palatino Linotype" w:hAnsi="Palatino Linotype"/>
+        </w:rPr>
+        <w:t xml:space="preserve"> annidate nella definizione dei </w:t>
+      </w:r>
+      <w:r>
+        <w:rPr>
+          <w:rFonts w:ascii="Lucida Console" w:hAnsi="Lucida Console"/>
+        </w:rPr>
+        <w:t>check</w:t>
+      </w:r>
+      <w:r>
+        <w:rPr>
+          <w:rFonts w:ascii="Lucida Console" w:hAnsi="Lucida Console"/>
+        </w:rPr>
+        <w:t xml:space="preserve">, </w:t>
+      </w:r>
+      <w:r>
+        <w:rPr>
+          <w:rFonts w:ascii="Palatino Linotype" w:hAnsi="Palatino Linotype"/>
+        </w:rPr>
+        <w:t xml:space="preserve">si è scelto di gestire i vincoli direttamente a livello applicativo.  </w:t>
+      </w:r>
+      <w:r>
+        <w:rPr>
+          <w:rFonts w:ascii="Consolas" w:hAnsi="Consolas"/>
+        </w:rPr>
+        <w:t xml:space="preserve"> </w:t>
+      </w:r>
+    </w:p>
+    <w:p>
+      <w:pPr>
+        <w:rPr>
+          <w:rFonts w:ascii="Palatino Linotype" w:hAnsi="Palatino Linotype"/>
+          <w:b/>
+          <w:sz w:val="24"/>
+          <w:szCs w:val="24"/>
+        </w:rPr>
+      </w:pPr>
+    </w:p>
+    <w:p>
+      <w:pPr>
+        <w:rPr>
+          <w:rFonts w:ascii="Palatino Linotype" w:hAnsi="Palatino Linotype"/>
+          <w:b/>
+          <w:sz w:val="24"/>
+          <w:szCs w:val="24"/>
+        </w:rPr>
+      </w:pPr>
+    </w:p>
+    <w:p>
+      <w:pPr>
+        <w:rPr>
+          <w:rFonts w:ascii="Palatino Linotype" w:hAnsi="Palatino Linotype"/>
+          <w:b/>
+          <w:sz w:val="24"/>
+          <w:szCs w:val="24"/>
+        </w:rPr>
+      </w:pPr>
+    </w:p>
+    <w:p>
+      <w:pPr>
+        <w:rPr>
+          <w:rFonts w:ascii="Palatino Linotype" w:hAnsi="Palatino Linotype"/>
+          <w:b/>
+          <w:sz w:val="24"/>
+          <w:szCs w:val="24"/>
+        </w:rPr>
+      </w:pPr>
+    </w:p>
+    <w:p>
+      <w:pPr>
+        <w:rPr>
+          <w:rFonts w:ascii="Palatino Linotype" w:hAnsi="Palatino Linotype"/>
+          <w:b/>
+          <w:sz w:val="24"/>
+          <w:szCs w:val="24"/>
+        </w:rPr>
+      </w:pPr>
+    </w:p>
+    <w:p>
+      <w:pPr>
+        <w:rPr>
+          <w:rFonts w:ascii="Palatino Linotype" w:hAnsi="Palatino Linotype"/>
+          <w:b/>
+          <w:sz w:val="24"/>
+          <w:szCs w:val="24"/>
+        </w:rPr>
+      </w:pPr>
+    </w:p>
+    <w:p>
+      <w:pPr>
+        <w:rPr>
+          <w:rFonts w:ascii="Palatino Linotype" w:hAnsi="Palatino Linotype"/>
+          <w:b/>
+          <w:sz w:val="24"/>
+          <w:szCs w:val="24"/>
+        </w:rPr>
+      </w:pPr>
+    </w:p>
+    <w:p>
+      <w:pPr>
+        <w:rPr>
+          <w:rFonts w:ascii="Palatino Linotype" w:hAnsi="Palatino Linotype"/>
+          <w:b/>
+          <w:sz w:val="24"/>
+          <w:szCs w:val="24"/>
+        </w:rPr>
+      </w:pPr>
+    </w:p>
+    <w:p>
+      <w:pPr>
+        <w:rPr>
+          <w:rFonts w:ascii="Palatino Linotype" w:hAnsi="Palatino Linotype"/>
+          <w:b/>
+          <w:sz w:val="24"/>
+          <w:szCs w:val="24"/>
+        </w:rPr>
+      </w:pPr>
+    </w:p>
+    <w:p>
+      <w:pPr>
+        <w:rPr>
+          <w:rFonts w:ascii="Palatino Linotype" w:hAnsi="Palatino Linotype"/>
+          <w:b/>
+          <w:sz w:val="24"/>
+          <w:szCs w:val="24"/>
+        </w:rPr>
+      </w:pPr>
+    </w:p>
+    <w:p>
+      <w:pPr>
+        <w:rPr>
+          <w:rFonts w:ascii="Palatino Linotype" w:hAnsi="Palatino Linotype"/>
+          <w:b/>
+          <w:sz w:val="24"/>
+          <w:szCs w:val="24"/>
+        </w:rPr>
+      </w:pPr>
+    </w:p>
+    <w:p>
+      <w:pPr>
+        <w:rPr>
+          <w:rFonts w:ascii="Palatino Linotype" w:hAnsi="Palatino Linotype"/>
+          <w:b/>
+          <w:sz w:val="24"/>
+          <w:szCs w:val="24"/>
+        </w:rPr>
+      </w:pPr>
+    </w:p>
+    <w:p>
+      <w:pPr>
+        <w:rPr>
+          <w:rFonts w:ascii="Palatino Linotype" w:hAnsi="Palatino Linotype"/>
+          <w:b/>
+          <w:sz w:val="24"/>
+          <w:szCs w:val="24"/>
+        </w:rPr>
+      </w:pPr>
+    </w:p>
+    <w:p>
+      <w:pPr>
+        <w:rPr>
+          <w:rFonts w:ascii="Palatino Linotype" w:hAnsi="Palatino Linotype"/>
+          <w:b/>
+          <w:sz w:val="24"/>
+          <w:szCs w:val="24"/>
+        </w:rPr>
+      </w:pPr>
+    </w:p>
+    <w:p>
+      <w:pPr>
+        <w:rPr>
+          <w:rFonts w:ascii="Palatino Linotype" w:hAnsi="Palatino Linotype"/>
+          <w:b/>
+          <w:sz w:val="24"/>
+          <w:szCs w:val="24"/>
+        </w:rPr>
+      </w:pPr>
+    </w:p>
+    <w:p>
+      <w:pPr>
+        <w:rPr>
+          <w:rFonts w:ascii="Palatino Linotype" w:hAnsi="Palatino Linotype"/>
+          <w:b/>
+          <w:sz w:val="24"/>
+          <w:szCs w:val="24"/>
+        </w:rPr>
+      </w:pPr>
+      <w:r>
+        <w:rPr>
+          <w:rFonts w:ascii="Palatino Linotype" w:hAnsi="Palatino Linotype"/>
+          <w:b/>
+          <w:sz w:val="24"/>
+          <w:szCs w:val="24"/>
+        </w:rPr>
+        <w:lastRenderedPageBreak/>
+        <w:t>Design dell’applicazione</w:t>
+      </w:r>
+    </w:p>
+    <w:p>
+      <w:pPr>
+        <w:rPr>
+          <w:rFonts w:ascii="Palatino Linotype" w:hAnsi="Palatino Linotype"/>
+          <w:u w:val="single"/>
+        </w:rPr>
+      </w:pPr>
+      <w:commentRangeStart w:id="8"/>
+      <w:r>
+        <w:rPr>
+          <w:rFonts w:ascii="Palatino Linotype" w:hAnsi="Palatino Linotype"/>
+          <w:u w:val="single"/>
+        </w:rPr>
+        <w:t>DCD</w:t>
+      </w:r>
+      <w:commentRangeEnd w:id="8"/>
+      <w:r>
+        <w:rPr>
+          <w:rStyle w:val="Rimandocommento"/>
+        </w:rPr>
+        <w:commentReference w:id="8"/>
+      </w:r>
+      <w:r>
+        <w:rPr>
+          <w:rFonts w:ascii="Palatino Linotype" w:hAnsi="Palatino Linotype"/>
+          <w:u w:val="single"/>
+        </w:rPr>
+        <w:t xml:space="preserve"> (Design Class </w:t>
+      </w:r>
+      <w:proofErr w:type="spellStart"/>
+      <w:r>
+        <w:rPr>
+          <w:rFonts w:ascii="Palatino Linotype" w:hAnsi="Palatino Linotype"/>
+          <w:u w:val="single"/>
+        </w:rPr>
+        <w:t>Diagrams</w:t>
+      </w:r>
+      <w:proofErr w:type="spellEnd"/>
+      <w:r>
+        <w:rPr>
+          <w:rFonts w:ascii="Palatino Linotype" w:hAnsi="Palatino Linotype"/>
+          <w:u w:val="single"/>
+        </w:rPr>
+        <w:t>)</w:t>
+      </w:r>
+    </w:p>
+    <w:p>
+      <w:pPr>
+        <w:rPr>
+          <w:rFonts w:ascii="Palatino Linotype" w:hAnsi="Palatino Linotype"/>
+        </w:rPr>
+      </w:pPr>
+    </w:p>
+    <w:p>
+      <w:pPr>
+        <w:rPr>
+          <w:rFonts w:ascii="Palatino Linotype" w:hAnsi="Palatino Linotype"/>
+        </w:rPr>
+      </w:pPr>
+    </w:p>
+    <w:p>
+      <w:pPr>
+        <w:rPr>
+          <w:rFonts w:ascii="Palatino Linotype" w:hAnsi="Palatino Linotype"/>
+        </w:rPr>
+      </w:pPr>
+    </w:p>
+    <w:p>
+      <w:pPr>
+        <w:rPr>
+          <w:rFonts w:ascii="Palatino Linotype" w:hAnsi="Palatino Linotype"/>
+        </w:rPr>
+      </w:pPr>
+    </w:p>
+    <w:p>
+      <w:pPr>
+        <w:rPr>
+          <w:rFonts w:ascii="Palatino Linotype" w:hAnsi="Palatino Linotype"/>
+        </w:rPr>
+      </w:pPr>
+    </w:p>
+    <w:p>
+      <w:pPr>
+        <w:rPr>
+          <w:rFonts w:ascii="Palatino Linotype" w:hAnsi="Palatino Linotype"/>
+        </w:rPr>
+      </w:pPr>
+    </w:p>
+    <w:p>
+      <w:pPr>
+        <w:rPr>
+          <w:rFonts w:ascii="Palatino Linotype" w:hAnsi="Palatino Linotype"/>
+        </w:rPr>
+      </w:pPr>
+    </w:p>
+    <w:p>
+      <w:pPr>
+        <w:rPr>
+          <w:rFonts w:ascii="Palatino Linotype" w:hAnsi="Palatino Linotype"/>
+        </w:rPr>
+      </w:pPr>
+    </w:p>
+    <w:p>
+      <w:pPr>
+        <w:rPr>
+          <w:rFonts w:ascii="Palatino Linotype" w:hAnsi="Palatino Linotype"/>
+        </w:rPr>
+      </w:pPr>
+    </w:p>
+    <w:p>
+      <w:pPr>
+        <w:rPr>
+          <w:rFonts w:ascii="Palatino Linotype" w:hAnsi="Palatino Linotype"/>
+        </w:rPr>
+      </w:pPr>
+    </w:p>
+    <w:p>
+      <w:pPr>
+        <w:rPr>
+          <w:rFonts w:ascii="Palatino Linotype" w:hAnsi="Palatino Linotype"/>
+        </w:rPr>
+      </w:pPr>
+    </w:p>
+    <w:p>
+      <w:pPr>
+        <w:rPr>
+          <w:rFonts w:ascii="Palatino Linotype" w:hAnsi="Palatino Linotype"/>
+        </w:rPr>
+      </w:pPr>
+    </w:p>
+    <w:p>
+      <w:pPr>
+        <w:rPr>
+          <w:rFonts w:ascii="Palatino Linotype" w:hAnsi="Palatino Linotype"/>
+        </w:rPr>
+      </w:pPr>
+    </w:p>
+    <w:p>
+      <w:pPr>
+        <w:rPr>
+          <w:rFonts w:ascii="Palatino Linotype" w:hAnsi="Palatino Linotype"/>
+        </w:rPr>
+      </w:pPr>
+    </w:p>
+    <w:p>
+      <w:pPr>
+        <w:rPr>
+          <w:rFonts w:ascii="Palatino Linotype" w:hAnsi="Palatino Linotype"/>
+        </w:rPr>
+      </w:pPr>
+    </w:p>
+    <w:p>
+      <w:pPr>
+        <w:rPr>
+          <w:rFonts w:ascii="Palatino Linotype" w:hAnsi="Palatino Linotype"/>
+        </w:rPr>
+      </w:pPr>
+    </w:p>
+    <w:p>
+      <w:pPr>
+        <w:rPr>
+          <w:rFonts w:ascii="Palatino Linotype" w:hAnsi="Palatino Linotype"/>
+        </w:rPr>
+      </w:pPr>
+    </w:p>
+    <w:p>
+      <w:pPr>
+        <w:rPr>
+          <w:rFonts w:ascii="Palatino Linotype" w:hAnsi="Palatino Linotype"/>
+        </w:rPr>
+      </w:pPr>
+    </w:p>
+    <w:p>
+      <w:pPr>
+        <w:rPr>
+          <w:rFonts w:ascii="Palatino Linotype" w:hAnsi="Palatino Linotype"/>
+        </w:rPr>
+      </w:pPr>
+    </w:p>
+    <w:p>
+      <w:pPr>
+        <w:rPr>
+          <w:rFonts w:ascii="Palatino Linotype" w:hAnsi="Palatino Linotype"/>
+        </w:rPr>
+      </w:pPr>
+    </w:p>
+    <w:p>
+      <w:pPr>
+        <w:rPr>
+          <w:rFonts w:ascii="Palatino Linotype" w:hAnsi="Palatino Linotype"/>
+          <w:b/>
+          <w:sz w:val="24"/>
+          <w:szCs w:val="24"/>
+        </w:rPr>
+      </w:pPr>
+    </w:p>
+    <w:p>
+      <w:pPr>
+        <w:rPr>
+          <w:rFonts w:ascii="Palatino Linotype" w:hAnsi="Palatino Linotype"/>
+          <w:b/>
+          <w:sz w:val="24"/>
+          <w:szCs w:val="24"/>
+        </w:rPr>
+      </w:pPr>
+    </w:p>
+    <w:p>
+      <w:pPr>
+        <w:rPr>
+          <w:rFonts w:ascii="Palatino Linotype" w:hAnsi="Palatino Linotype"/>
+          <w:b/>
+          <w:sz w:val="24"/>
+          <w:szCs w:val="24"/>
+        </w:rPr>
+      </w:pPr>
+    </w:p>
+    <w:p>
+      <w:pPr>
+        <w:rPr>
+          <w:rFonts w:ascii="Palatino Linotype" w:hAnsi="Palatino Linotype"/>
+          <w:b/>
+          <w:sz w:val="24"/>
+          <w:szCs w:val="24"/>
+        </w:rPr>
+      </w:pPr>
+    </w:p>
+    <w:p>
+      <w:pPr>
+        <w:rPr>
+          <w:rFonts w:ascii="Palatino Linotype" w:hAnsi="Palatino Linotype"/>
+          <w:b/>
+          <w:sz w:val="24"/>
+          <w:szCs w:val="24"/>
+        </w:rPr>
+      </w:pPr>
+    </w:p>
+    <w:p>
+      <w:pPr>
+        <w:rPr>
+          <w:rFonts w:ascii="Palatino Linotype" w:hAnsi="Palatino Linotype"/>
+          <w:b/>
+          <w:sz w:val="24"/>
+          <w:szCs w:val="24"/>
+        </w:rPr>
+      </w:pPr>
+    </w:p>
+    <w:p>
+      <w:pPr>
+        <w:rPr>
+          <w:rFonts w:ascii="Palatino Linotype" w:hAnsi="Palatino Linotype"/>
+          <w:b/>
+          <w:sz w:val="24"/>
+          <w:szCs w:val="24"/>
+        </w:rPr>
+      </w:pPr>
+    </w:p>
+    <w:p>
+      <w:pPr>
+        <w:rPr>
+          <w:rFonts w:ascii="Palatino Linotype" w:hAnsi="Palatino Linotype"/>
+          <w:b/>
+          <w:sz w:val="24"/>
+          <w:szCs w:val="24"/>
+        </w:rPr>
+      </w:pPr>
+      <w:proofErr w:type="spellStart"/>
+      <w:r>
+        <w:rPr>
+          <w:rFonts w:ascii="Palatino Linotype" w:hAnsi="Palatino Linotype"/>
+          <w:b/>
+          <w:sz w:val="24"/>
+          <w:szCs w:val="24"/>
+        </w:rPr>
+        <w:lastRenderedPageBreak/>
+        <w:t>Testing</w:t>
+      </w:r>
+      <w:proofErr w:type="spellEnd"/>
+    </w:p>
+    <w:p>
+      <w:pPr>
+        <w:rPr>
+          <w:rFonts w:ascii="Palatino Linotype" w:hAnsi="Palatino Linotype"/>
+        </w:rPr>
+      </w:pPr>
+      <w:r>
+        <w:rPr>
+          <w:rFonts w:ascii="Palatino Linotype" w:hAnsi="Palatino Linotype"/>
+        </w:rPr>
+        <w:t xml:space="preserve">Il </w:t>
+      </w:r>
+      <w:proofErr w:type="spellStart"/>
+      <w:r>
+        <w:rPr>
+          <w:rFonts w:ascii="Palatino Linotype" w:hAnsi="Palatino Linotype"/>
+        </w:rPr>
+        <w:t>testing</w:t>
+      </w:r>
+      <w:proofErr w:type="spellEnd"/>
+      <w:r>
+        <w:rPr>
+          <w:rFonts w:ascii="Palatino Linotype" w:hAnsi="Palatino Linotype"/>
+        </w:rPr>
+        <w:t xml:space="preserve"> dell’applicazione è stato realizzato con il seguente approccio:</w:t>
+      </w:r>
+    </w:p>
+    <w:p>
+      <w:pPr>
+        <w:pStyle w:val="Paragrafoelenco"/>
+        <w:numPr>
+          <w:ilvl w:val="0"/>
+          <w:numId w:val="13"/>
+        </w:numPr>
+        <w:rPr>
+          <w:rFonts w:ascii="Palatino Linotype" w:hAnsi="Palatino Linotype"/>
+        </w:rPr>
+      </w:pPr>
+      <w:r>
+        <w:rPr>
+          <w:rFonts w:ascii="Palatino Linotype" w:hAnsi="Palatino Linotype"/>
+        </w:rPr>
+        <w:t xml:space="preserve">È stata realizzata una copia del database vuota dedicata esclusivamente al </w:t>
+      </w:r>
+      <w:proofErr w:type="spellStart"/>
+      <w:r>
+        <w:rPr>
+          <w:rFonts w:ascii="Palatino Linotype" w:hAnsi="Palatino Linotype"/>
+        </w:rPr>
+        <w:t>testing</w:t>
+      </w:r>
+      <w:proofErr w:type="spellEnd"/>
+    </w:p>
+    <w:p>
+      <w:pPr>
+        <w:pStyle w:val="Paragrafoelenco"/>
+        <w:numPr>
+          <w:ilvl w:val="0"/>
+          <w:numId w:val="12"/>
+        </w:numPr>
+        <w:rPr>
+          <w:rFonts w:ascii="Palatino Linotype" w:hAnsi="Palatino Linotype"/>
+        </w:rPr>
+      </w:pPr>
+      <w:r>
+        <w:rPr>
+          <w:rFonts w:ascii="Palatino Linotype" w:hAnsi="Palatino Linotype"/>
+        </w:rPr>
+        <w:t xml:space="preserve">Per ogni requisito funzionale è stata definita una classe di test </w:t>
+      </w:r>
+      <w:proofErr w:type="spellStart"/>
+      <w:r>
+        <w:rPr>
+          <w:rFonts w:ascii="Lucida Console" w:hAnsi="Lucida Console"/>
+        </w:rPr>
+        <w:t>Junit</w:t>
+      </w:r>
+      <w:proofErr w:type="spellEnd"/>
+    </w:p>
+    <w:p>
+      <w:pPr>
+        <w:pStyle w:val="Paragrafoelenco"/>
+        <w:numPr>
+          <w:ilvl w:val="0"/>
+          <w:numId w:val="12"/>
+        </w:numPr>
+        <w:rPr>
+          <w:rFonts w:ascii="Palatino Linotype" w:hAnsi="Palatino Linotype"/>
+        </w:rPr>
+      </w:pPr>
+      <w:r>
+        <w:rPr>
+          <w:rFonts w:ascii="Palatino Linotype" w:hAnsi="Palatino Linotype"/>
+        </w:rPr>
+        <w:t>Ogni classe contiene:</w:t>
+      </w:r>
+    </w:p>
+    <w:p>
+      <w:pPr>
+        <w:pStyle w:val="Paragrafoelenco"/>
+        <w:numPr>
+          <w:ilvl w:val="1"/>
+          <w:numId w:val="12"/>
+        </w:numPr>
+        <w:rPr>
+          <w:rFonts w:ascii="Palatino Linotype" w:hAnsi="Palatino Linotype"/>
+        </w:rPr>
+      </w:pPr>
+      <w:r>
+        <w:rPr>
+          <w:rFonts w:ascii="Palatino Linotype" w:hAnsi="Palatino Linotype"/>
+        </w:rPr>
+        <w:t>Un metodo di setup che popola il database con gli input significativi per il caso di test;</w:t>
+      </w:r>
+    </w:p>
+    <w:p>
+      <w:pPr>
+        <w:pStyle w:val="Paragrafoelenco"/>
+        <w:numPr>
+          <w:ilvl w:val="1"/>
+          <w:numId w:val="12"/>
+        </w:numPr>
+        <w:rPr>
+          <w:rFonts w:ascii="Palatino Linotype" w:hAnsi="Palatino Linotype"/>
+        </w:rPr>
+      </w:pPr>
+      <w:r>
+        <w:rPr>
+          <w:rFonts w:ascii="Palatino Linotype" w:hAnsi="Palatino Linotype"/>
+        </w:rPr>
+        <w:t>Uno o più metodi di test che confrontano valori attuali e valori attesi</w:t>
+      </w:r>
+    </w:p>
+    <w:p>
+      <w:pPr>
+        <w:pStyle w:val="Paragrafoelenco"/>
+        <w:numPr>
+          <w:ilvl w:val="1"/>
+          <w:numId w:val="12"/>
+        </w:numPr>
+        <w:rPr>
+          <w:rFonts w:ascii="Palatino Linotype" w:hAnsi="Palatino Linotype"/>
+        </w:rPr>
+      </w:pPr>
+      <w:r>
+        <w:rPr>
+          <w:rFonts w:ascii="Palatino Linotype" w:hAnsi="Palatino Linotype"/>
+        </w:rPr>
+        <w:t xml:space="preserve">Un metodo di </w:t>
+      </w:r>
+      <w:proofErr w:type="spellStart"/>
+      <w:r>
+        <w:rPr>
+          <w:rFonts w:ascii="Palatino Linotype" w:hAnsi="Palatino Linotype"/>
+        </w:rPr>
+        <w:t>cleanup</w:t>
+      </w:r>
+      <w:proofErr w:type="spellEnd"/>
+      <w:r>
+        <w:rPr>
+          <w:rFonts w:ascii="Palatino Linotype" w:hAnsi="Palatino Linotype"/>
+        </w:rPr>
+        <w:t xml:space="preserve"> che rimuove dal database i dati inseriti nel setup ed eventualmente quelli inseriti durante l’esecuzione dei metodi di test</w:t>
+      </w:r>
+    </w:p>
+    <w:p>
+      <w:pPr>
+        <w:rPr>
+          <w:rFonts w:ascii="Palatino Linotype" w:hAnsi="Palatino Linotype"/>
+        </w:rPr>
+      </w:pPr>
+      <w:r>
+        <w:rPr>
+          <w:rFonts w:ascii="Palatino Linotype" w:hAnsi="Palatino Linotype"/>
+        </w:rPr>
+        <w:t>Per i dettagli sui casi di test specifici, vedere i commenti presenti nel codice sorgente dell’applicazione.</w:t>
+      </w:r>
+      <w:bookmarkStart w:id="9" w:name="_GoBack"/>
+      <w:bookmarkEnd w:id="9"/>
+    </w:p>
+    <w:p>
+      <w:pPr>
+        <w:rPr>
+          <w:rFonts w:ascii="Palatino Linotype" w:hAnsi="Palatino Linotype"/>
+        </w:rPr>
+      </w:pPr>
+    </w:p>
+    <w:p>
+      <w:pPr>
+        <w:rPr>
+          <w:rFonts w:ascii="Palatino Linotype" w:hAnsi="Palatino Linotype"/>
+        </w:rPr>
+      </w:pPr>
+    </w:p>
+    <w:p>
+      <w:pPr>
+        <w:rPr>
+          <w:rFonts w:ascii="Palatino Linotype" w:hAnsi="Palatino Linotype"/>
+        </w:rPr>
+      </w:pPr>
+    </w:p>
+    <w:p>
+      <w:pPr>
+        <w:rPr>
+          <w:rFonts w:ascii="Palatino Linotype" w:hAnsi="Palatino Linotype"/>
+        </w:rPr>
+      </w:pPr>
     </w:p>
     <w:sectPr>
       <w:pgSz w:w="11906" w:h="16838"/>
@@ -897,7 +6057,7 @@
 
 <file path=word/comments.xml><?xml version="1.0" encoding="utf-8"?>
 <w:comments xmlns:wpc="http://schemas.microsoft.com/office/word/2010/wordprocessingCanvas" xmlns:cx="http://schemas.microsoft.com/office/drawing/2014/chartex" xmlns:cx1="http://schemas.microsoft.com/office/drawing/2015/9/8/chartex" xmlns:cx2="http://schemas.microsoft.com/office/drawing/2015/10/21/chartex" xmlns:cx3="http://schemas.microsoft.com/office/drawing/2016/5/9/chartex" xmlns:cx4="http://schemas.microsoft.com/office/drawing/2016/5/10/chartex" xmlns:cx5="http://schemas.microsoft.com/office/drawing/2016/5/11/chartex" xmlns:cx6="http://schemas.microsoft.com/office/drawing/2016/5/12/chartex" xmlns:cx7="http://schemas.microsoft.com/office/drawing/2016/5/13/chartex" xmlns:cx8="http://schemas.microsoft.com/office/drawing/2016/5/14/chartex" xmlns:mc="http://schemas.openxmlformats.org/markup-compatibility/2006" xmlns:aink="http://schemas.microsoft.com/office/drawing/2016/ink" xmlns:am3d="http://schemas.microsoft.com/office/drawing/2017/model3d" xmlns:o="urn:schemas-microsoft-com:office:office" xmlns:r="http://schemas.openxmlformats.org/officeDocument/2006/relationships" xmlns:m="http://schemas.openxmlformats.org/officeDocument/2006/math" xmlns:v="urn:schemas-microsoft-com:vml" xmlns:wp14="http://schemas.microsoft.com/office/word/2010/wordprocessingDrawing" xmlns:wp="http://schemas.openxmlformats.org/drawingml/2006/wordprocessingDrawing" xmlns:w10="urn:schemas-microsoft-com:office:word" xmlns:w="http://schemas.openxmlformats.org/wordprocessingml/2006/main" xmlns:w14="http://schemas.microsoft.com/office/word/2010/wordml" xmlns:w15="http://schemas.microsoft.com/office/word/2012/wordml" xmlns:w16cid="http://schemas.microsoft.com/office/word/2016/wordml/cid" xmlns:w16se="http://schemas.microsoft.com/office/word/2015/wordml/symex" xmlns:wpg="http://schemas.microsoft.com/office/word/2010/wordprocessingGroup" xmlns:wpi="http://schemas.microsoft.com/office/word/2010/wordprocessingInk" xmlns:wne="http://schemas.microsoft.com/office/word/2006/wordml" xmlns:wps="http://schemas.microsoft.com/office/word/2010/wordprocessingShape" mc:Ignorable="w14 w15 w16se w16cid wp14">
-  <w:comment w:id="0" w:author="federico viglietta" w:date="2018-03-21T17:04:00Z" w:initials="fv">
+  <w:comment w:id="0" w:author="Federico" w:date="2018-05-27T18:14:00Z" w:initials="F">
     <w:p>
       <w:pPr>
         <w:pStyle w:val="Testocommento"/>
@@ -909,11 +6069,43 @@
         <w:annotationRef/>
       </w:r>
       <w:r>
+        <w:t>Da inserire</w:t>
+      </w:r>
+    </w:p>
+  </w:comment>
+  <w:comment w:id="1" w:author="Federico" w:date="2018-05-27T19:00:00Z" w:initials="F">
+    <w:p>
+      <w:pPr>
+        <w:pStyle w:val="Testocommento"/>
+      </w:pPr>
+      <w:r>
+        <w:rPr>
+          <w:rStyle w:val="Rimandocommento"/>
+        </w:rPr>
+        <w:annotationRef/>
+      </w:r>
+      <w:r>
+        <w:t>Da ricontrollare</w:t>
+      </w:r>
+    </w:p>
+  </w:comment>
+  <w:comment w:id="2" w:author="federico viglietta" w:date="2018-03-21T17:04:00Z" w:initials="fv">
+    <w:p>
+      <w:pPr>
+        <w:pStyle w:val="Testocommento"/>
+      </w:pPr>
+      <w:r>
+        <w:rPr>
+          <w:rStyle w:val="Rimandocommento"/>
+        </w:rPr>
+        <w:annotationRef/>
+      </w:r>
+      <w:r>
         <w:t>Aggiungere eventualmente un’immagine esplicativa perché questa ristrutturazione viene poi “sovrascritta” nella fase di partizionamento/accorpamento.</w:t>
       </w:r>
     </w:p>
   </w:comment>
-  <w:comment w:id="1" w:author="federico viglietta" w:date="2018-03-21T19:17:00Z" w:initials="fv">
+  <w:comment w:id="3" w:author="federico viglietta" w:date="2018-03-21T19:17:00Z" w:initials="fv">
     <w:p>
       <w:pPr>
         <w:pStyle w:val="Testocommento"/>
@@ -934,7 +6126,7 @@
       </w:pPr>
     </w:p>
   </w:comment>
-  <w:comment w:id="2" w:author="federico viglietta" w:date="2018-03-21T17:39:00Z" w:initials="fv">
+  <w:comment w:id="4" w:author="federico viglietta" w:date="2018-03-21T17:39:00Z" w:initials="fv">
     <w:p>
       <w:pPr>
         <w:pStyle w:val="Testocommento"/>
@@ -947,6 +6139,54 @@
       </w:r>
       <w:r>
         <w:t>Controllare che i nomi dei costrutti E-R siano quelli dello schema definitivo.</w:t>
+      </w:r>
+    </w:p>
+  </w:comment>
+  <w:comment w:id="6" w:author="Federico" w:date="2018-05-27T17:42:00Z" w:initials="F">
+    <w:p>
+      <w:pPr>
+        <w:pStyle w:val="Testocommento"/>
+      </w:pPr>
+      <w:r>
+        <w:rPr>
+          <w:rStyle w:val="Rimandocommento"/>
+        </w:rPr>
+        <w:annotationRef/>
+      </w:r>
+      <w:r>
+        <w:t>Da inserire</w:t>
+      </w:r>
+    </w:p>
+  </w:comment>
+  <w:comment w:id="7" w:author="Federico" w:date="2018-05-27T19:18:00Z" w:initials="F">
+    <w:p>
+      <w:pPr>
+        <w:pStyle w:val="Testocommento"/>
+      </w:pPr>
+      <w:r>
+        <w:rPr>
+          <w:rStyle w:val="Rimandocommento"/>
+        </w:rPr>
+        <w:annotationRef/>
+      </w:r>
+      <w:r>
+        <w:t>Nella Progettazione Fisica?</w:t>
+      </w:r>
+    </w:p>
+  </w:comment>
+  <w:comment w:id="8" w:author="Federico" w:date="2018-05-27T19:02:00Z" w:initials="F">
+    <w:p>
+      <w:pPr>
+        <w:pStyle w:val="Testocommento"/>
+      </w:pPr>
+      <w:r>
+        <w:rPr>
+          <w:rStyle w:val="Rimandocommento"/>
+        </w:rPr>
+        <w:annotationRef/>
+      </w:r>
+      <w:r>
+        <w:t>Da inserire</w:t>
       </w:r>
     </w:p>
   </w:comment>
@@ -955,17 +6195,26 @@
 
 <file path=word/commentsExtended.xml><?xml version="1.0" encoding="utf-8"?>
 <w15:commentsEx xmlns:wpc="http://schemas.microsoft.com/office/word/2010/wordprocessingCanvas" xmlns:cx="http://schemas.microsoft.com/office/drawing/2014/chartex" xmlns:cx1="http://schemas.microsoft.com/office/drawing/2015/9/8/chartex" xmlns:cx2="http://schemas.microsoft.com/office/drawing/2015/10/21/chartex" xmlns:cx3="http://schemas.microsoft.com/office/drawing/2016/5/9/chartex" xmlns:cx4="http://schemas.microsoft.com/office/drawing/2016/5/10/chartex" xmlns:cx5="http://schemas.microsoft.com/office/drawing/2016/5/11/chartex" xmlns:cx6="http://schemas.microsoft.com/office/drawing/2016/5/12/chartex" xmlns:cx7="http://schemas.microsoft.com/office/drawing/2016/5/13/chartex" xmlns:cx8="http://schemas.microsoft.com/office/drawing/2016/5/14/chartex" xmlns:mc="http://schemas.openxmlformats.org/markup-compatibility/2006" xmlns:aink="http://schemas.microsoft.com/office/drawing/2016/ink" xmlns:am3d="http://schemas.microsoft.com/office/drawing/2017/model3d" xmlns:o="urn:schemas-microsoft-com:office:office" xmlns:r="http://schemas.openxmlformats.org/officeDocument/2006/relationships" xmlns:m="http://schemas.openxmlformats.org/officeDocument/2006/math" xmlns:v="urn:schemas-microsoft-com:vml" xmlns:wp14="http://schemas.microsoft.com/office/word/2010/wordprocessingDrawing" xmlns:wp="http://schemas.openxmlformats.org/drawingml/2006/wordprocessingDrawing" xmlns:w10="urn:schemas-microsoft-com:office:word" xmlns:w="http://schemas.openxmlformats.org/wordprocessingml/2006/main" xmlns:w14="http://schemas.microsoft.com/office/word/2010/wordml" xmlns:w15="http://schemas.microsoft.com/office/word/2012/wordml" xmlns:w16cid="http://schemas.microsoft.com/office/word/2016/wordml/cid" xmlns:w16se="http://schemas.microsoft.com/office/word/2015/wordml/symex" xmlns:wpg="http://schemas.microsoft.com/office/word/2010/wordprocessingGroup" xmlns:wpi="http://schemas.microsoft.com/office/word/2010/wordprocessingInk" xmlns:wne="http://schemas.microsoft.com/office/word/2006/wordml" xmlns:wps="http://schemas.microsoft.com/office/word/2010/wordprocessingShape" mc:Ignorable="w14 w15 w16se w16cid wp14">
+  <w15:commentEx w15:paraId="330D580F" w15:done="0"/>
+  <w15:commentEx w15:paraId="48D30393" w15:done="0"/>
   <w15:commentEx w15:paraId="3886167D" w15:done="0"/>
   <w15:commentEx w15:paraId="0F49DD63" w15:done="0"/>
   <w15:commentEx w15:paraId="3036D52F" w15:done="0"/>
+  <w15:commentEx w15:paraId="6880B2DE" w15:done="0"/>
+  <w15:commentEx w15:paraId="51930473" w15:done="0"/>
+  <w15:commentEx w15:paraId="3A62F4F9" w15:done="0"/>
 </w15:commentsEx>
 </file>
 
 <file path=word/commentsIds.xml><?xml version="1.0" encoding="utf-8"?>
 <w16cid:commentsIds xmlns:wpc="http://schemas.microsoft.com/office/word/2010/wordprocessingCanvas" xmlns:cx="http://schemas.microsoft.com/office/drawing/2014/chartex" xmlns:cx1="http://schemas.microsoft.com/office/drawing/2015/9/8/chartex" xmlns:cx2="http://schemas.microsoft.com/office/drawing/2015/10/21/chartex" xmlns:cx3="http://schemas.microsoft.com/office/drawing/2016/5/9/chartex" xmlns:cx4="http://schemas.microsoft.com/office/drawing/2016/5/10/chartex" xmlns:cx5="http://schemas.microsoft.com/office/drawing/2016/5/11/chartex" xmlns:cx6="http://schemas.microsoft.com/office/drawing/2016/5/12/chartex" xmlns:cx7="http://schemas.microsoft.com/office/drawing/2016/5/13/chartex" xmlns:cx8="http://schemas.microsoft.com/office/drawing/2016/5/14/chartex" xmlns:mc="http://schemas.openxmlformats.org/markup-compatibility/2006" xmlns:aink="http://schemas.microsoft.com/office/drawing/2016/ink" xmlns:am3d="http://schemas.microsoft.com/office/drawing/2017/model3d" xmlns:o="urn:schemas-microsoft-com:office:office" xmlns:r="http://schemas.openxmlformats.org/officeDocument/2006/relationships" xmlns:m="http://schemas.openxmlformats.org/officeDocument/2006/math" xmlns:v="urn:schemas-microsoft-com:vml" xmlns:wp14="http://schemas.microsoft.com/office/word/2010/wordprocessingDrawing" xmlns:wp="http://schemas.openxmlformats.org/drawingml/2006/wordprocessingDrawing" xmlns:w10="urn:schemas-microsoft-com:office:word" xmlns:w="http://schemas.openxmlformats.org/wordprocessingml/2006/main" xmlns:w14="http://schemas.microsoft.com/office/word/2010/wordml" xmlns:w15="http://schemas.microsoft.com/office/word/2012/wordml" xmlns:w16cid="http://schemas.microsoft.com/office/word/2016/wordml/cid" xmlns:w16se="http://schemas.microsoft.com/office/word/2015/wordml/symex" xmlns:wpg="http://schemas.microsoft.com/office/word/2010/wordprocessingGroup" xmlns:wpi="http://schemas.microsoft.com/office/word/2010/wordprocessingInk" xmlns:wne="http://schemas.microsoft.com/office/word/2006/wordml" xmlns:wps="http://schemas.microsoft.com/office/word/2010/wordprocessingShape" mc:Ignorable="w14 w15 w16se w16cid wp14">
+  <w16cid:commentId w16cid:paraId="330D580F" w16cid:durableId="1EB57405"/>
+  <w16cid:commentId w16cid:paraId="48D30393" w16cid:durableId="1EB57EB0"/>
   <w16cid:commentId w16cid:paraId="3886167D" w16cid:durableId="1E5D0F14"/>
-  <w16cid:commentId w16cid:paraId="0F49DD63" w16cid:durableId="1E5D2E5F"/>
   <w16cid:commentId w16cid:paraId="3036D52F" w16cid:durableId="1E5D176C"/>
+  <w16cid:commentId w16cid:paraId="6880B2DE" w16cid:durableId="1EB56CA3"/>
+  <w16cid:commentId w16cid:paraId="51930473" w16cid:durableId="1EB5831C"/>
+  <w16cid:commentId w16cid:paraId="3A62F4F9" w16cid:durableId="1EB57F5D"/>
 </w16cid:commentsIds>
 </file>
 
@@ -1287,6 +6536,119 @@
     </w:lvl>
   </w:abstractNum>
   <w:abstractNum w:abstractNumId="3" w15:restartNumberingAfterBreak="0">
+    <w:nsid w:val="0D314541"/>
+    <w:multiLevelType w:val="hybridMultilevel"/>
+    <w:tmpl w:val="3D229AC0"/>
+    <w:lvl w:ilvl="0" w:tplc="04100001">
+      <w:start w:val="1"/>
+      <w:numFmt w:val="bullet"/>
+      <w:lvlText w:val=""/>
+      <w:lvlJc w:val="left"/>
+      <w:pPr>
+        <w:ind w:left="720" w:hanging="360"/>
+      </w:pPr>
+      <w:rPr>
+        <w:rFonts w:ascii="Symbol" w:hAnsi="Symbol" w:hint="default"/>
+      </w:rPr>
+    </w:lvl>
+    <w:lvl w:ilvl="1" w:tplc="04100003" w:tentative="1">
+      <w:start w:val="1"/>
+      <w:numFmt w:val="bullet"/>
+      <w:lvlText w:val="o"/>
+      <w:lvlJc w:val="left"/>
+      <w:pPr>
+        <w:ind w:left="1440" w:hanging="360"/>
+      </w:pPr>
+      <w:rPr>
+        <w:rFonts w:ascii="Courier New" w:hAnsi="Courier New" w:cs="Courier New" w:hint="default"/>
+      </w:rPr>
+    </w:lvl>
+    <w:lvl w:ilvl="2" w:tplc="04100005" w:tentative="1">
+      <w:start w:val="1"/>
+      <w:numFmt w:val="bullet"/>
+      <w:lvlText w:val=""/>
+      <w:lvlJc w:val="left"/>
+      <w:pPr>
+        <w:ind w:left="2160" w:hanging="360"/>
+      </w:pPr>
+      <w:rPr>
+        <w:rFonts w:ascii="Wingdings" w:hAnsi="Wingdings" w:hint="default"/>
+      </w:rPr>
+    </w:lvl>
+    <w:lvl w:ilvl="3" w:tplc="04100001" w:tentative="1">
+      <w:start w:val="1"/>
+      <w:numFmt w:val="bullet"/>
+      <w:lvlText w:val=""/>
+      <w:lvlJc w:val="left"/>
+      <w:pPr>
+        <w:ind w:left="2880" w:hanging="360"/>
+      </w:pPr>
+      <w:rPr>
+        <w:rFonts w:ascii="Symbol" w:hAnsi="Symbol" w:hint="default"/>
+      </w:rPr>
+    </w:lvl>
+    <w:lvl w:ilvl="4" w:tplc="04100003" w:tentative="1">
+      <w:start w:val="1"/>
+      <w:numFmt w:val="bullet"/>
+      <w:lvlText w:val="o"/>
+      <w:lvlJc w:val="left"/>
+      <w:pPr>
+        <w:ind w:left="3600" w:hanging="360"/>
+      </w:pPr>
+      <w:rPr>
+        <w:rFonts w:ascii="Courier New" w:hAnsi="Courier New" w:cs="Courier New" w:hint="default"/>
+      </w:rPr>
+    </w:lvl>
+    <w:lvl w:ilvl="5" w:tplc="04100005" w:tentative="1">
+      <w:start w:val="1"/>
+      <w:numFmt w:val="bullet"/>
+      <w:lvlText w:val=""/>
+      <w:lvlJc w:val="left"/>
+      <w:pPr>
+        <w:ind w:left="4320" w:hanging="360"/>
+      </w:pPr>
+      <w:rPr>
+        <w:rFonts w:ascii="Wingdings" w:hAnsi="Wingdings" w:hint="default"/>
+      </w:rPr>
+    </w:lvl>
+    <w:lvl w:ilvl="6" w:tplc="04100001" w:tentative="1">
+      <w:start w:val="1"/>
+      <w:numFmt w:val="bullet"/>
+      <w:lvlText w:val=""/>
+      <w:lvlJc w:val="left"/>
+      <w:pPr>
+        <w:ind w:left="5040" w:hanging="360"/>
+      </w:pPr>
+      <w:rPr>
+        <w:rFonts w:ascii="Symbol" w:hAnsi="Symbol" w:hint="default"/>
+      </w:rPr>
+    </w:lvl>
+    <w:lvl w:ilvl="7" w:tplc="04100003" w:tentative="1">
+      <w:start w:val="1"/>
+      <w:numFmt w:val="bullet"/>
+      <w:lvlText w:val="o"/>
+      <w:lvlJc w:val="left"/>
+      <w:pPr>
+        <w:ind w:left="5760" w:hanging="360"/>
+      </w:pPr>
+      <w:rPr>
+        <w:rFonts w:ascii="Courier New" w:hAnsi="Courier New" w:cs="Courier New" w:hint="default"/>
+      </w:rPr>
+    </w:lvl>
+    <w:lvl w:ilvl="8" w:tplc="04100005" w:tentative="1">
+      <w:start w:val="1"/>
+      <w:numFmt w:val="bullet"/>
+      <w:lvlText w:val=""/>
+      <w:lvlJc w:val="left"/>
+      <w:pPr>
+        <w:ind w:left="6480" w:hanging="360"/>
+      </w:pPr>
+      <w:rPr>
+        <w:rFonts w:ascii="Wingdings" w:hAnsi="Wingdings" w:hint="default"/>
+      </w:rPr>
+    </w:lvl>
+  </w:abstractNum>
+  <w:abstractNum w:abstractNumId="4" w15:restartNumberingAfterBreak="0">
     <w:nsid w:val="23D60A8B"/>
     <w:multiLevelType w:val="hybridMultilevel"/>
     <w:tmpl w:val="74626C54"/>
@@ -1399,7 +6761,233 @@
       </w:rPr>
     </w:lvl>
   </w:abstractNum>
-  <w:abstractNum w:abstractNumId="4" w15:restartNumberingAfterBreak="0">
+  <w:abstractNum w:abstractNumId="5" w15:restartNumberingAfterBreak="0">
+    <w:nsid w:val="30F61443"/>
+    <w:multiLevelType w:val="hybridMultilevel"/>
+    <w:tmpl w:val="0D164CB8"/>
+    <w:lvl w:ilvl="0" w:tplc="04100001">
+      <w:start w:val="1"/>
+      <w:numFmt w:val="bullet"/>
+      <w:lvlText w:val=""/>
+      <w:lvlJc w:val="left"/>
+      <w:pPr>
+        <w:ind w:left="720" w:hanging="360"/>
+      </w:pPr>
+      <w:rPr>
+        <w:rFonts w:ascii="Symbol" w:hAnsi="Symbol" w:hint="default"/>
+      </w:rPr>
+    </w:lvl>
+    <w:lvl w:ilvl="1" w:tplc="04100003">
+      <w:start w:val="1"/>
+      <w:numFmt w:val="bullet"/>
+      <w:lvlText w:val="o"/>
+      <w:lvlJc w:val="left"/>
+      <w:pPr>
+        <w:ind w:left="1440" w:hanging="360"/>
+      </w:pPr>
+      <w:rPr>
+        <w:rFonts w:ascii="Courier New" w:hAnsi="Courier New" w:cs="Courier New" w:hint="default"/>
+      </w:rPr>
+    </w:lvl>
+    <w:lvl w:ilvl="2" w:tplc="04100005" w:tentative="1">
+      <w:start w:val="1"/>
+      <w:numFmt w:val="bullet"/>
+      <w:lvlText w:val=""/>
+      <w:lvlJc w:val="left"/>
+      <w:pPr>
+        <w:ind w:left="2160" w:hanging="360"/>
+      </w:pPr>
+      <w:rPr>
+        <w:rFonts w:ascii="Wingdings" w:hAnsi="Wingdings" w:hint="default"/>
+      </w:rPr>
+    </w:lvl>
+    <w:lvl w:ilvl="3" w:tplc="04100001" w:tentative="1">
+      <w:start w:val="1"/>
+      <w:numFmt w:val="bullet"/>
+      <w:lvlText w:val=""/>
+      <w:lvlJc w:val="left"/>
+      <w:pPr>
+        <w:ind w:left="2880" w:hanging="360"/>
+      </w:pPr>
+      <w:rPr>
+        <w:rFonts w:ascii="Symbol" w:hAnsi="Symbol" w:hint="default"/>
+      </w:rPr>
+    </w:lvl>
+    <w:lvl w:ilvl="4" w:tplc="04100003" w:tentative="1">
+      <w:start w:val="1"/>
+      <w:numFmt w:val="bullet"/>
+      <w:lvlText w:val="o"/>
+      <w:lvlJc w:val="left"/>
+      <w:pPr>
+        <w:ind w:left="3600" w:hanging="360"/>
+      </w:pPr>
+      <w:rPr>
+        <w:rFonts w:ascii="Courier New" w:hAnsi="Courier New" w:cs="Courier New" w:hint="default"/>
+      </w:rPr>
+    </w:lvl>
+    <w:lvl w:ilvl="5" w:tplc="04100005" w:tentative="1">
+      <w:start w:val="1"/>
+      <w:numFmt w:val="bullet"/>
+      <w:lvlText w:val=""/>
+      <w:lvlJc w:val="left"/>
+      <w:pPr>
+        <w:ind w:left="4320" w:hanging="360"/>
+      </w:pPr>
+      <w:rPr>
+        <w:rFonts w:ascii="Wingdings" w:hAnsi="Wingdings" w:hint="default"/>
+      </w:rPr>
+    </w:lvl>
+    <w:lvl w:ilvl="6" w:tplc="04100001" w:tentative="1">
+      <w:start w:val="1"/>
+      <w:numFmt w:val="bullet"/>
+      <w:lvlText w:val=""/>
+      <w:lvlJc w:val="left"/>
+      <w:pPr>
+        <w:ind w:left="5040" w:hanging="360"/>
+      </w:pPr>
+      <w:rPr>
+        <w:rFonts w:ascii="Symbol" w:hAnsi="Symbol" w:hint="default"/>
+      </w:rPr>
+    </w:lvl>
+    <w:lvl w:ilvl="7" w:tplc="04100003" w:tentative="1">
+      <w:start w:val="1"/>
+      <w:numFmt w:val="bullet"/>
+      <w:lvlText w:val="o"/>
+      <w:lvlJc w:val="left"/>
+      <w:pPr>
+        <w:ind w:left="5760" w:hanging="360"/>
+      </w:pPr>
+      <w:rPr>
+        <w:rFonts w:ascii="Courier New" w:hAnsi="Courier New" w:cs="Courier New" w:hint="default"/>
+      </w:rPr>
+    </w:lvl>
+    <w:lvl w:ilvl="8" w:tplc="04100005" w:tentative="1">
+      <w:start w:val="1"/>
+      <w:numFmt w:val="bullet"/>
+      <w:lvlText w:val=""/>
+      <w:lvlJc w:val="left"/>
+      <w:pPr>
+        <w:ind w:left="6480" w:hanging="360"/>
+      </w:pPr>
+      <w:rPr>
+        <w:rFonts w:ascii="Wingdings" w:hAnsi="Wingdings" w:hint="default"/>
+      </w:rPr>
+    </w:lvl>
+  </w:abstractNum>
+  <w:abstractNum w:abstractNumId="6" w15:restartNumberingAfterBreak="0">
+    <w:nsid w:val="334E0400"/>
+    <w:multiLevelType w:val="hybridMultilevel"/>
+    <w:tmpl w:val="682602CE"/>
+    <w:lvl w:ilvl="0" w:tplc="04100001">
+      <w:start w:val="1"/>
+      <w:numFmt w:val="bullet"/>
+      <w:lvlText w:val=""/>
+      <w:lvlJc w:val="left"/>
+      <w:pPr>
+        <w:ind w:left="720" w:hanging="360"/>
+      </w:pPr>
+      <w:rPr>
+        <w:rFonts w:ascii="Symbol" w:hAnsi="Symbol" w:hint="default"/>
+      </w:rPr>
+    </w:lvl>
+    <w:lvl w:ilvl="1" w:tplc="04100003" w:tentative="1">
+      <w:start w:val="1"/>
+      <w:numFmt w:val="bullet"/>
+      <w:lvlText w:val="o"/>
+      <w:lvlJc w:val="left"/>
+      <w:pPr>
+        <w:ind w:left="1440" w:hanging="360"/>
+      </w:pPr>
+      <w:rPr>
+        <w:rFonts w:ascii="Courier New" w:hAnsi="Courier New" w:cs="Courier New" w:hint="default"/>
+      </w:rPr>
+    </w:lvl>
+    <w:lvl w:ilvl="2" w:tplc="04100005" w:tentative="1">
+      <w:start w:val="1"/>
+      <w:numFmt w:val="bullet"/>
+      <w:lvlText w:val=""/>
+      <w:lvlJc w:val="left"/>
+      <w:pPr>
+        <w:ind w:left="2160" w:hanging="360"/>
+      </w:pPr>
+      <w:rPr>
+        <w:rFonts w:ascii="Wingdings" w:hAnsi="Wingdings" w:hint="default"/>
+      </w:rPr>
+    </w:lvl>
+    <w:lvl w:ilvl="3" w:tplc="04100001" w:tentative="1">
+      <w:start w:val="1"/>
+      <w:numFmt w:val="bullet"/>
+      <w:lvlText w:val=""/>
+      <w:lvlJc w:val="left"/>
+      <w:pPr>
+        <w:ind w:left="2880" w:hanging="360"/>
+      </w:pPr>
+      <w:rPr>
+        <w:rFonts w:ascii="Symbol" w:hAnsi="Symbol" w:hint="default"/>
+      </w:rPr>
+    </w:lvl>
+    <w:lvl w:ilvl="4" w:tplc="04100003" w:tentative="1">
+      <w:start w:val="1"/>
+      <w:numFmt w:val="bullet"/>
+      <w:lvlText w:val="o"/>
+      <w:lvlJc w:val="left"/>
+      <w:pPr>
+        <w:ind w:left="3600" w:hanging="360"/>
+      </w:pPr>
+      <w:rPr>
+        <w:rFonts w:ascii="Courier New" w:hAnsi="Courier New" w:cs="Courier New" w:hint="default"/>
+      </w:rPr>
+    </w:lvl>
+    <w:lvl w:ilvl="5" w:tplc="04100005" w:tentative="1">
+      <w:start w:val="1"/>
+      <w:numFmt w:val="bullet"/>
+      <w:lvlText w:val=""/>
+      <w:lvlJc w:val="left"/>
+      <w:pPr>
+        <w:ind w:left="4320" w:hanging="360"/>
+      </w:pPr>
+      <w:rPr>
+        <w:rFonts w:ascii="Wingdings" w:hAnsi="Wingdings" w:hint="default"/>
+      </w:rPr>
+    </w:lvl>
+    <w:lvl w:ilvl="6" w:tplc="04100001" w:tentative="1">
+      <w:start w:val="1"/>
+      <w:numFmt w:val="bullet"/>
+      <w:lvlText w:val=""/>
+      <w:lvlJc w:val="left"/>
+      <w:pPr>
+        <w:ind w:left="5040" w:hanging="360"/>
+      </w:pPr>
+      <w:rPr>
+        <w:rFonts w:ascii="Symbol" w:hAnsi="Symbol" w:hint="default"/>
+      </w:rPr>
+    </w:lvl>
+    <w:lvl w:ilvl="7" w:tplc="04100003" w:tentative="1">
+      <w:start w:val="1"/>
+      <w:numFmt w:val="bullet"/>
+      <w:lvlText w:val="o"/>
+      <w:lvlJc w:val="left"/>
+      <w:pPr>
+        <w:ind w:left="5760" w:hanging="360"/>
+      </w:pPr>
+      <w:rPr>
+        <w:rFonts w:ascii="Courier New" w:hAnsi="Courier New" w:cs="Courier New" w:hint="default"/>
+      </w:rPr>
+    </w:lvl>
+    <w:lvl w:ilvl="8" w:tplc="04100005" w:tentative="1">
+      <w:start w:val="1"/>
+      <w:numFmt w:val="bullet"/>
+      <w:lvlText w:val=""/>
+      <w:lvlJc w:val="left"/>
+      <w:pPr>
+        <w:ind w:left="6480" w:hanging="360"/>
+      </w:pPr>
+      <w:rPr>
+        <w:rFonts w:ascii="Wingdings" w:hAnsi="Wingdings" w:hint="default"/>
+      </w:rPr>
+    </w:lvl>
+  </w:abstractNum>
+  <w:abstractNum w:abstractNumId="7" w15:restartNumberingAfterBreak="0">
     <w:nsid w:val="3B7670B8"/>
     <w:multiLevelType w:val="hybridMultilevel"/>
     <w:tmpl w:val="0DE2E40E"/>
@@ -1512,7 +7100,120 @@
       </w:rPr>
     </w:lvl>
   </w:abstractNum>
-  <w:abstractNum w:abstractNumId="5" w15:restartNumberingAfterBreak="0">
+  <w:abstractNum w:abstractNumId="8" w15:restartNumberingAfterBreak="0">
+    <w:nsid w:val="48EB1B6C"/>
+    <w:multiLevelType w:val="hybridMultilevel"/>
+    <w:tmpl w:val="57305570"/>
+    <w:lvl w:ilvl="0" w:tplc="04100001">
+      <w:start w:val="1"/>
+      <w:numFmt w:val="bullet"/>
+      <w:lvlText w:val=""/>
+      <w:lvlJc w:val="left"/>
+      <w:pPr>
+        <w:ind w:left="720" w:hanging="360"/>
+      </w:pPr>
+      <w:rPr>
+        <w:rFonts w:ascii="Symbol" w:hAnsi="Symbol" w:hint="default"/>
+      </w:rPr>
+    </w:lvl>
+    <w:lvl w:ilvl="1" w:tplc="04100003" w:tentative="1">
+      <w:start w:val="1"/>
+      <w:numFmt w:val="bullet"/>
+      <w:lvlText w:val="o"/>
+      <w:lvlJc w:val="left"/>
+      <w:pPr>
+        <w:ind w:left="1440" w:hanging="360"/>
+      </w:pPr>
+      <w:rPr>
+        <w:rFonts w:ascii="Courier New" w:hAnsi="Courier New" w:cs="Courier New" w:hint="default"/>
+      </w:rPr>
+    </w:lvl>
+    <w:lvl w:ilvl="2" w:tplc="04100005" w:tentative="1">
+      <w:start w:val="1"/>
+      <w:numFmt w:val="bullet"/>
+      <w:lvlText w:val=""/>
+      <w:lvlJc w:val="left"/>
+      <w:pPr>
+        <w:ind w:left="2160" w:hanging="360"/>
+      </w:pPr>
+      <w:rPr>
+        <w:rFonts w:ascii="Wingdings" w:hAnsi="Wingdings" w:hint="default"/>
+      </w:rPr>
+    </w:lvl>
+    <w:lvl w:ilvl="3" w:tplc="04100001" w:tentative="1">
+      <w:start w:val="1"/>
+      <w:numFmt w:val="bullet"/>
+      <w:lvlText w:val=""/>
+      <w:lvlJc w:val="left"/>
+      <w:pPr>
+        <w:ind w:left="2880" w:hanging="360"/>
+      </w:pPr>
+      <w:rPr>
+        <w:rFonts w:ascii="Symbol" w:hAnsi="Symbol" w:hint="default"/>
+      </w:rPr>
+    </w:lvl>
+    <w:lvl w:ilvl="4" w:tplc="04100003" w:tentative="1">
+      <w:start w:val="1"/>
+      <w:numFmt w:val="bullet"/>
+      <w:lvlText w:val="o"/>
+      <w:lvlJc w:val="left"/>
+      <w:pPr>
+        <w:ind w:left="3600" w:hanging="360"/>
+      </w:pPr>
+      <w:rPr>
+        <w:rFonts w:ascii="Courier New" w:hAnsi="Courier New" w:cs="Courier New" w:hint="default"/>
+      </w:rPr>
+    </w:lvl>
+    <w:lvl w:ilvl="5" w:tplc="04100005" w:tentative="1">
+      <w:start w:val="1"/>
+      <w:numFmt w:val="bullet"/>
+      <w:lvlText w:val=""/>
+      <w:lvlJc w:val="left"/>
+      <w:pPr>
+        <w:ind w:left="4320" w:hanging="360"/>
+      </w:pPr>
+      <w:rPr>
+        <w:rFonts w:ascii="Wingdings" w:hAnsi="Wingdings" w:hint="default"/>
+      </w:rPr>
+    </w:lvl>
+    <w:lvl w:ilvl="6" w:tplc="04100001" w:tentative="1">
+      <w:start w:val="1"/>
+      <w:numFmt w:val="bullet"/>
+      <w:lvlText w:val=""/>
+      <w:lvlJc w:val="left"/>
+      <w:pPr>
+        <w:ind w:left="5040" w:hanging="360"/>
+      </w:pPr>
+      <w:rPr>
+        <w:rFonts w:ascii="Symbol" w:hAnsi="Symbol" w:hint="default"/>
+      </w:rPr>
+    </w:lvl>
+    <w:lvl w:ilvl="7" w:tplc="04100003" w:tentative="1">
+      <w:start w:val="1"/>
+      <w:numFmt w:val="bullet"/>
+      <w:lvlText w:val="o"/>
+      <w:lvlJc w:val="left"/>
+      <w:pPr>
+        <w:ind w:left="5760" w:hanging="360"/>
+      </w:pPr>
+      <w:rPr>
+        <w:rFonts w:ascii="Courier New" w:hAnsi="Courier New" w:cs="Courier New" w:hint="default"/>
+      </w:rPr>
+    </w:lvl>
+    <w:lvl w:ilvl="8" w:tplc="04100005" w:tentative="1">
+      <w:start w:val="1"/>
+      <w:numFmt w:val="bullet"/>
+      <w:lvlText w:val=""/>
+      <w:lvlJc w:val="left"/>
+      <w:pPr>
+        <w:ind w:left="6480" w:hanging="360"/>
+      </w:pPr>
+      <w:rPr>
+        <w:rFonts w:ascii="Wingdings" w:hAnsi="Wingdings" w:hint="default"/>
+      </w:rPr>
+    </w:lvl>
+  </w:abstractNum>
+  <w:abstractNum w:abstractNumId="9" w15:restartNumberingAfterBreak="0">
     <w:nsid w:val="4E9C6D36"/>
     <w:multiLevelType w:val="hybridMultilevel"/>
     <w:tmpl w:val="0C22C008"/>
@@ -1601,7 +7302,7 @@
       </w:pPr>
     </w:lvl>
   </w:abstractNum>
-  <w:abstractNum w:abstractNumId="6" w15:restartNumberingAfterBreak="0">
+  <w:abstractNum w:abstractNumId="10" w15:restartNumberingAfterBreak="0">
     <w:nsid w:val="5449293E"/>
     <w:multiLevelType w:val="hybridMultilevel"/>
     <w:tmpl w:val="DB8C0F96"/>
@@ -1714,7 +7415,7 @@
       </w:rPr>
     </w:lvl>
   </w:abstractNum>
-  <w:abstractNum w:abstractNumId="7" w15:restartNumberingAfterBreak="0">
+  <w:abstractNum w:abstractNumId="11" w15:restartNumberingAfterBreak="0">
     <w:nsid w:val="578A1036"/>
     <w:multiLevelType w:val="hybridMultilevel"/>
     <w:tmpl w:val="76D6791A"/>
@@ -1801,37 +7502,168 @@
       <w:pPr>
         <w:ind w:left="6540" w:hanging="180"/>
       </w:pPr>
+    </w:lvl>
+  </w:abstractNum>
+  <w:abstractNum w:abstractNumId="12" w15:restartNumberingAfterBreak="0">
+    <w:nsid w:val="6C007828"/>
+    <w:multiLevelType w:val="hybridMultilevel"/>
+    <w:tmpl w:val="B478CD38"/>
+    <w:lvl w:ilvl="0" w:tplc="04100001">
+      <w:start w:val="1"/>
+      <w:numFmt w:val="bullet"/>
+      <w:lvlText w:val=""/>
+      <w:lvlJc w:val="left"/>
+      <w:pPr>
+        <w:ind w:left="720" w:hanging="360"/>
+      </w:pPr>
+      <w:rPr>
+        <w:rFonts w:ascii="Symbol" w:hAnsi="Symbol" w:hint="default"/>
+      </w:rPr>
+    </w:lvl>
+    <w:lvl w:ilvl="1" w:tplc="04100003" w:tentative="1">
+      <w:start w:val="1"/>
+      <w:numFmt w:val="bullet"/>
+      <w:lvlText w:val="o"/>
+      <w:lvlJc w:val="left"/>
+      <w:pPr>
+        <w:ind w:left="1440" w:hanging="360"/>
+      </w:pPr>
+      <w:rPr>
+        <w:rFonts w:ascii="Courier New" w:hAnsi="Courier New" w:cs="Courier New" w:hint="default"/>
+      </w:rPr>
+    </w:lvl>
+    <w:lvl w:ilvl="2" w:tplc="04100005" w:tentative="1">
+      <w:start w:val="1"/>
+      <w:numFmt w:val="bullet"/>
+      <w:lvlText w:val=""/>
+      <w:lvlJc w:val="left"/>
+      <w:pPr>
+        <w:ind w:left="2160" w:hanging="360"/>
+      </w:pPr>
+      <w:rPr>
+        <w:rFonts w:ascii="Wingdings" w:hAnsi="Wingdings" w:hint="default"/>
+      </w:rPr>
+    </w:lvl>
+    <w:lvl w:ilvl="3" w:tplc="04100001" w:tentative="1">
+      <w:start w:val="1"/>
+      <w:numFmt w:val="bullet"/>
+      <w:lvlText w:val=""/>
+      <w:lvlJc w:val="left"/>
+      <w:pPr>
+        <w:ind w:left="2880" w:hanging="360"/>
+      </w:pPr>
+      <w:rPr>
+        <w:rFonts w:ascii="Symbol" w:hAnsi="Symbol" w:hint="default"/>
+      </w:rPr>
+    </w:lvl>
+    <w:lvl w:ilvl="4" w:tplc="04100003" w:tentative="1">
+      <w:start w:val="1"/>
+      <w:numFmt w:val="bullet"/>
+      <w:lvlText w:val="o"/>
+      <w:lvlJc w:val="left"/>
+      <w:pPr>
+        <w:ind w:left="3600" w:hanging="360"/>
+      </w:pPr>
+      <w:rPr>
+        <w:rFonts w:ascii="Courier New" w:hAnsi="Courier New" w:cs="Courier New" w:hint="default"/>
+      </w:rPr>
+    </w:lvl>
+    <w:lvl w:ilvl="5" w:tplc="04100005" w:tentative="1">
+      <w:start w:val="1"/>
+      <w:numFmt w:val="bullet"/>
+      <w:lvlText w:val=""/>
+      <w:lvlJc w:val="left"/>
+      <w:pPr>
+        <w:ind w:left="4320" w:hanging="360"/>
+      </w:pPr>
+      <w:rPr>
+        <w:rFonts w:ascii="Wingdings" w:hAnsi="Wingdings" w:hint="default"/>
+      </w:rPr>
+    </w:lvl>
+    <w:lvl w:ilvl="6" w:tplc="04100001" w:tentative="1">
+      <w:start w:val="1"/>
+      <w:numFmt w:val="bullet"/>
+      <w:lvlText w:val=""/>
+      <w:lvlJc w:val="left"/>
+      <w:pPr>
+        <w:ind w:left="5040" w:hanging="360"/>
+      </w:pPr>
+      <w:rPr>
+        <w:rFonts w:ascii="Symbol" w:hAnsi="Symbol" w:hint="default"/>
+      </w:rPr>
+    </w:lvl>
+    <w:lvl w:ilvl="7" w:tplc="04100003" w:tentative="1">
+      <w:start w:val="1"/>
+      <w:numFmt w:val="bullet"/>
+      <w:lvlText w:val="o"/>
+      <w:lvlJc w:val="left"/>
+      <w:pPr>
+        <w:ind w:left="5760" w:hanging="360"/>
+      </w:pPr>
+      <w:rPr>
+        <w:rFonts w:ascii="Courier New" w:hAnsi="Courier New" w:cs="Courier New" w:hint="default"/>
+      </w:rPr>
+    </w:lvl>
+    <w:lvl w:ilvl="8" w:tplc="04100005" w:tentative="1">
+      <w:start w:val="1"/>
+      <w:numFmt w:val="bullet"/>
+      <w:lvlText w:val=""/>
+      <w:lvlJc w:val="left"/>
+      <w:pPr>
+        <w:ind w:left="6480" w:hanging="360"/>
+      </w:pPr>
+      <w:rPr>
+        <w:rFonts w:ascii="Wingdings" w:hAnsi="Wingdings" w:hint="default"/>
+      </w:rPr>
     </w:lvl>
   </w:abstractNum>
   <w:num w:numId="1">
     <w:abstractNumId w:val="1"/>
   </w:num>
   <w:num w:numId="2">
-    <w:abstractNumId w:val="3"/>
+    <w:abstractNumId w:val="4"/>
   </w:num>
   <w:num w:numId="3">
     <w:abstractNumId w:val="2"/>
   </w:num>
   <w:num w:numId="4">
-    <w:abstractNumId w:val="5"/>
+    <w:abstractNumId w:val="9"/>
   </w:num>
   <w:num w:numId="5">
-    <w:abstractNumId w:val="7"/>
+    <w:abstractNumId w:val="11"/>
   </w:num>
   <w:num w:numId="6">
     <w:abstractNumId w:val="0"/>
   </w:num>
   <w:num w:numId="7">
+    <w:abstractNumId w:val="10"/>
+  </w:num>
+  <w:num w:numId="8">
+    <w:abstractNumId w:val="7"/>
+  </w:num>
+  <w:num w:numId="9">
+    <w:abstractNumId w:val="8"/>
+  </w:num>
+  <w:num w:numId="10">
     <w:abstractNumId w:val="6"/>
   </w:num>
-  <w:num w:numId="8">
-    <w:abstractNumId w:val="4"/>
+  <w:num w:numId="11">
+    <w:abstractNumId w:val="12"/>
+  </w:num>
+  <w:num w:numId="12">
+    <w:abstractNumId w:val="5"/>
+  </w:num>
+  <w:num w:numId="13">
+    <w:abstractNumId w:val="3"/>
   </w:num>
 </w:numbering>
 </file>
 
 <file path=word/people.xml><?xml version="1.0" encoding="utf-8"?>
 <w15:people xmlns:wpc="http://schemas.microsoft.com/office/word/2010/wordprocessingCanvas" xmlns:cx="http://schemas.microsoft.com/office/drawing/2014/chartex" xmlns:cx1="http://schemas.microsoft.com/office/drawing/2015/9/8/chartex" xmlns:cx2="http://schemas.microsoft.com/office/drawing/2015/10/21/chartex" xmlns:cx3="http://schemas.microsoft.com/office/drawing/2016/5/9/chartex" xmlns:cx4="http://schemas.microsoft.com/office/drawing/2016/5/10/chartex" xmlns:cx5="http://schemas.microsoft.com/office/drawing/2016/5/11/chartex" xmlns:cx6="http://schemas.microsoft.com/office/drawing/2016/5/12/chartex" xmlns:cx7="http://schemas.microsoft.com/office/drawing/2016/5/13/chartex" xmlns:cx8="http://schemas.microsoft.com/office/drawing/2016/5/14/chartex" xmlns:mc="http://schemas.openxmlformats.org/markup-compatibility/2006" xmlns:aink="http://schemas.microsoft.com/office/drawing/2016/ink" xmlns:am3d="http://schemas.microsoft.com/office/drawing/2017/model3d" xmlns:o="urn:schemas-microsoft-com:office:office" xmlns:r="http://schemas.openxmlformats.org/officeDocument/2006/relationships" xmlns:m="http://schemas.openxmlformats.org/officeDocument/2006/math" xmlns:v="urn:schemas-microsoft-com:vml" xmlns:wp14="http://schemas.microsoft.com/office/word/2010/wordprocessingDrawing" xmlns:wp="http://schemas.openxmlformats.org/drawingml/2006/wordprocessingDrawing" xmlns:w10="urn:schemas-microsoft-com:office:word" xmlns:w="http://schemas.openxmlformats.org/wordprocessingml/2006/main" xmlns:w14="http://schemas.microsoft.com/office/word/2010/wordml" xmlns:w15="http://schemas.microsoft.com/office/word/2012/wordml" xmlns:w16cid="http://schemas.microsoft.com/office/word/2016/wordml/cid" xmlns:w16se="http://schemas.microsoft.com/office/word/2015/wordml/symex" xmlns:wpg="http://schemas.microsoft.com/office/word/2010/wordprocessingGroup" xmlns:wpi="http://schemas.microsoft.com/office/word/2010/wordprocessingInk" xmlns:wne="http://schemas.microsoft.com/office/word/2006/wordml" xmlns:wps="http://schemas.microsoft.com/office/word/2010/wordprocessingShape" mc:Ignorable="w14 w15 w16se w16cid wp14">
+  <w15:person w15:author="Federico">
+    <w15:presenceInfo w15:providerId="None" w15:userId="Federico"/>
+  </w15:person>
   <w15:person w15:author="federico viglietta">
     <w15:presenceInfo w15:providerId="None" w15:userId="federico viglietta"/>
   </w15:person>
@@ -2010,7 +7842,7 @@
     <w:lsdException w:name="Table Web 2" w:semiHidden="1" w:unhideWhenUsed="1"/>
     <w:lsdException w:name="Table Web 3" w:semiHidden="1" w:unhideWhenUsed="1"/>
     <w:lsdException w:name="Balloon Text" w:semiHidden="1" w:unhideWhenUsed="1"/>
-    <w:lsdException w:name="Table Grid" w:uiPriority="39"/>
+    <w:lsdException w:name="Table Grid" w:uiPriority="59"/>
     <w:lsdException w:name="Table Theme" w:semiHidden="1" w:unhideWhenUsed="1"/>
     <w:lsdException w:name="Placeholder Text" w:semiHidden="1"/>
     <w:lsdException w:name="No Spacing" w:uiPriority="1" w:qFormat="1"/>
@@ -2372,6 +8204,25 @@
       <w:szCs w:val="18"/>
     </w:rPr>
   </w:style>
+  <w:style w:type="table" w:styleId="Grigliatabella">
+    <w:name w:val="Table Grid"/>
+    <w:basedOn w:val="Tabellanormale"/>
+    <w:uiPriority w:val="59"/>
+    <w:rsid w:val="00DC5A9A"/>
+    <w:pPr>
+      <w:spacing w:after="0" w:line="240" w:lineRule="auto"/>
+    </w:pPr>
+    <w:tblPr>
+      <w:tblBorders>
+        <w:top w:val="single" w:sz="4" w:space="0" w:color="000000" w:themeColor="text1"/>
+        <w:left w:val="single" w:sz="4" w:space="0" w:color="000000" w:themeColor="text1"/>
+        <w:bottom w:val="single" w:sz="4" w:space="0" w:color="000000" w:themeColor="text1"/>
+        <w:right w:val="single" w:sz="4" w:space="0" w:color="000000" w:themeColor="text1"/>
+        <w:insideH w:val="single" w:sz="4" w:space="0" w:color="000000" w:themeColor="text1"/>
+        <w:insideV w:val="single" w:sz="4" w:space="0" w:color="000000" w:themeColor="text1"/>
+      </w:tblBorders>
+    </w:tblPr>
+  </w:style>
 </w:styles>
 </file>
 
@@ -2641,7 +8492,7 @@
 </file>
 
 <file path=customXml/itemProps1.xml><?xml version="1.0" encoding="utf-8"?>
-<ds:datastoreItem xmlns:ds="http://schemas.openxmlformats.org/officeDocument/2006/customXml" ds:itemID="{3D994C67-F6BD-4AC6-8385-2E0C05A242D1}">
+<ds:datastoreItem xmlns:ds="http://schemas.openxmlformats.org/officeDocument/2006/customXml" ds:itemID="{7B2B52A2-EFDB-4BC4-B3E1-21EDFD7583D1}">
   <ds:schemaRefs>
     <ds:schemaRef ds:uri="http://schemas.openxmlformats.org/officeDocument/2006/bibliography"/>
   </ds:schemaRefs>
